--- a/document d'exploitation.docx
+++ b/document d'exploitation.docx
@@ -13,8 +13,8 @@
       </w:tblPr>
       <w:tblGrid>
         <w:gridCol w:w="2721"/>
-        <w:gridCol w:w="454"/>
-        <w:gridCol w:w="5897"/>
+        <w:gridCol w:w="455"/>
+        <w:gridCol w:w="5896"/>
       </w:tblGrid>
       <w:tr>
         <w:tc>
@@ -33,6 +33,16 @@
                 <w:sz w:val="36"/>
               </w:rPr>
             </w:pPr>
+            <w:r>
+              <w:rPr>
+                <w:b/>
+                <w:i/>
+                <w:caps/>
+                <w:color w:val="FF0000"/>
+                <w:sz w:val="36"/>
+              </w:rPr>
+              <w:t xml:space="preserve"> </w:t>
+            </w:r>
             <w:r>
               <w:rPr>
                 <w:b/>
@@ -89,8 +99,34 @@
                 <w:bCs/>
                 <w:sz w:val="36"/>
               </w:rPr>
-              <w:t>Serveur NextCloud</w:t>
+              <w:t xml:space="preserve">Serveur </w:t>
             </w:r>
+            <w:proofErr w:type="spellStart"/>
+            <w:r>
+              <w:rPr>
+                <w:b/>
+                <w:bCs/>
+                <w:sz w:val="36"/>
+              </w:rPr>
+              <w:t>Next</w:t>
+            </w:r>
+            <w:r>
+              <w:rPr>
+                <w:b/>
+                <w:bCs/>
+                <w:sz w:val="36"/>
+              </w:rPr>
+              <w:t>c</w:t>
+            </w:r>
+            <w:r>
+              <w:rPr>
+                <w:b/>
+                <w:bCs/>
+                <w:sz w:val="36"/>
+              </w:rPr>
+              <w:t>loud</w:t>
+            </w:r>
+            <w:proofErr w:type="spellEnd"/>
           </w:p>
         </w:tc>
       </w:tr>
@@ -236,7 +272,7 @@
                 <w:b/>
                 <w:i/>
               </w:rPr>
-              <w:t>référence</w:t>
+              <w:t>Référence</w:t>
             </w:r>
           </w:p>
         </w:tc>
@@ -357,7 +393,7 @@
                 <w:b/>
                 <w:i/>
               </w:rPr>
-              <w:t>version</w:t>
+              <w:t>Version</w:t>
             </w:r>
           </w:p>
         </w:tc>
@@ -427,7 +463,7 @@
                 <w:b/>
                 <w:i/>
               </w:rPr>
-              <w:t>statut</w:t>
+              <w:t>Statut</w:t>
             </w:r>
           </w:p>
         </w:tc>
@@ -538,7 +574,14 @@
                 <w:b/>
                 <w:i/>
               </w:rPr>
-              <w:t>créé le</w:t>
+              <w:t>Créé</w:t>
+            </w:r>
+            <w:r>
+              <w:rPr>
+                <w:b/>
+                <w:i/>
+              </w:rPr>
+              <w:t xml:space="preserve"> le</w:t>
             </w:r>
           </w:p>
         </w:tc>
@@ -643,7 +686,7 @@
                 <w:b/>
                 <w:i/>
               </w:rPr>
-              <w:t>par</w:t>
+              <w:t>Par</w:t>
             </w:r>
           </w:p>
         </w:tc>
@@ -762,7 +805,14 @@
                 <w:b/>
                 <w:i/>
               </w:rPr>
-              <w:t>mis à jour le</w:t>
+              <w:t>Mis</w:t>
+            </w:r>
+            <w:r>
+              <w:rPr>
+                <w:b/>
+                <w:i/>
+              </w:rPr>
+              <w:t xml:space="preserve"> à jour le</w:t>
             </w:r>
           </w:p>
         </w:tc>
@@ -833,7 +883,7 @@
                 <w:color w:val="000000"/>
                 <w:position w:val="6"/>
               </w:rPr>
-              <w:t>10/06/2024 10:49:00</w:t>
+              <w:t>10/06/2024 15:10:00</w:t>
             </w:r>
             <w:r>
               <w:rPr>
@@ -865,7 +915,7 @@
                 <w:b/>
                 <w:i/>
               </w:rPr>
-              <w:t>par</w:t>
+              <w:t>Par</w:t>
             </w:r>
           </w:p>
         </w:tc>
@@ -979,7 +1029,14 @@
                 <w:b/>
                 <w:i/>
               </w:rPr>
-              <w:t>validé le</w:t>
+              <w:t>Validé</w:t>
+            </w:r>
+            <w:r>
+              <w:rPr>
+                <w:b/>
+                <w:i/>
+              </w:rPr>
+              <w:t xml:space="preserve"> le</w:t>
             </w:r>
           </w:p>
         </w:tc>
@@ -1050,7 +1107,7 @@
                 <w:color w:val="000000"/>
                 <w:position w:val="6"/>
               </w:rPr>
-              <w:t>10/06/2024 10:49:00</w:t>
+              <w:t>10/06/2024 15:10:00</w:t>
             </w:r>
             <w:r>
               <w:rPr>
@@ -1082,7 +1139,7 @@
                 <w:b/>
                 <w:i/>
               </w:rPr>
-              <w:t>par</w:t>
+              <w:t>Par</w:t>
             </w:r>
           </w:p>
         </w:tc>
@@ -1193,7 +1250,14 @@
                 <w:b/>
                 <w:i/>
               </w:rPr>
-              <w:t>diffusé le</w:t>
+              <w:t>Diffusé</w:t>
+            </w:r>
+            <w:r>
+              <w:rPr>
+                <w:b/>
+                <w:i/>
+              </w:rPr>
+              <w:t xml:space="preserve"> le</w:t>
             </w:r>
           </w:p>
         </w:tc>
@@ -1250,6 +1314,7 @@
                 <w:i/>
               </w:rPr>
             </w:pPr>
+            <w:proofErr w:type="gramStart"/>
             <w:r>
               <w:rPr>
                 <w:b/>
@@ -1257,6 +1322,7 @@
               </w:rPr>
               <w:t>à</w:t>
             </w:r>
+            <w:proofErr w:type="gramEnd"/>
           </w:p>
         </w:tc>
         <w:tc>
@@ -1538,6 +1604,7 @@
                 <w:bCs/>
               </w:rPr>
             </w:pPr>
+            <w:proofErr w:type="gramStart"/>
             <w:r>
               <w:rPr>
                 <w:b/>
@@ -1545,6 +1612,7 @@
               </w:rPr>
               <w:t>version</w:t>
             </w:r>
+            <w:proofErr w:type="gramEnd"/>
           </w:p>
         </w:tc>
         <w:tc>
@@ -1563,6 +1631,7 @@
                 <w:bCs/>
               </w:rPr>
             </w:pPr>
+            <w:proofErr w:type="gramStart"/>
             <w:r>
               <w:rPr>
                 <w:b/>
@@ -1570,6 +1639,7 @@
               </w:rPr>
               <w:t>date</w:t>
             </w:r>
+            <w:proofErr w:type="gramEnd"/>
           </w:p>
         </w:tc>
         <w:tc>
@@ -1588,12 +1658,21 @@
                 <w:bCs/>
               </w:rPr>
             </w:pPr>
+            <w:proofErr w:type="gramStart"/>
             <w:r>
               <w:rPr>
                 <w:b/>
                 <w:bCs/>
               </w:rPr>
-              <w:t>objet de la mise à jour</w:t>
+              <w:t>objet</w:t>
+            </w:r>
+            <w:proofErr w:type="gramEnd"/>
+            <w:r>
+              <w:rPr>
+                <w:b/>
+                <w:bCs/>
+              </w:rPr>
+              <w:t xml:space="preserve"> de la mise à jour</w:t>
             </w:r>
           </w:p>
         </w:tc>
@@ -6177,8 +6256,19 @@
     </w:p>
     <w:p>
       <w:r>
-        <w:t>État de la page d'accueil : vérifier l'accessibilité et la réactivité de la page d'accueil de NextCloud</w:t>
-      </w:r>
+        <w:t xml:space="preserve">État de la page d'accueil : vérifier l'accessibilité et la réactivité de la page d'accueil de </w:t>
+      </w:r>
+      <w:proofErr w:type="spellStart"/>
+      <w:r>
+        <w:t>Next</w:t>
+      </w:r>
+      <w:r>
+        <w:t>c</w:t>
+      </w:r>
+      <w:r>
+        <w:t>loud</w:t>
+      </w:r>
+      <w:proofErr w:type="spellEnd"/>
     </w:p>
     <w:p>
       <w:pPr>
@@ -6276,7 +6366,19 @@
         <w:rPr>
           <w:rFonts w:cs="Arial"/>
         </w:rPr>
-        <w:t>Heure des sauvegardes à définir (proposé : 02:00 AM)</w:t>
+        <w:t xml:space="preserve">Heure des sauvegardes à définir (proposé : </w:t>
+      </w:r>
+      <w:r>
+        <w:rPr>
+          <w:rFonts w:cs="Arial"/>
+        </w:rPr>
+        <w:t>02 :</w:t>
+      </w:r>
+      <w:r>
+        <w:rPr>
+          <w:rFonts w:cs="Arial"/>
+        </w:rPr>
+        <w:t>00 AM)</w:t>
       </w:r>
     </w:p>
     <w:p>
@@ -6482,7 +6584,21 @@
     </w:p>
     <w:p>
       <w:r>
-        <w:t>Réinstaller NextCloud et restaurer les configurations à partir des fichiers de sauvegarde</w:t>
+        <w:t xml:space="preserve">Réinstaller </w:t>
+      </w:r>
+      <w:proofErr w:type="spellStart"/>
+      <w:r>
+        <w:t>Next</w:t>
+      </w:r>
+      <w:r>
+        <w:t>c</w:t>
+      </w:r>
+      <w:r>
+        <w:t>loud</w:t>
+      </w:r>
+      <w:proofErr w:type="spellEnd"/>
+      <w:r>
+        <w:t xml:space="preserve"> et restaurer les configurations à partir des fichiers de sauvegarde</w:t>
       </w:r>
     </w:p>
     <w:p>
@@ -6619,7 +6735,33 @@
         <w:rPr>
           <w:rFonts w:cs="Arial"/>
         </w:rPr>
-        <w:t>Arrêter les services NextCloud proprement avant de procéder à l'arrêt du serveur</w:t>
+        <w:t xml:space="preserve">Arrêter les services </w:t>
+      </w:r>
+      <w:proofErr w:type="spellStart"/>
+      <w:r>
+        <w:rPr>
+          <w:rFonts w:cs="Arial"/>
+        </w:rPr>
+        <w:t>Next</w:t>
+      </w:r>
+      <w:r>
+        <w:rPr>
+          <w:rFonts w:cs="Arial"/>
+        </w:rPr>
+        <w:t>c</w:t>
+      </w:r>
+      <w:r>
+        <w:rPr>
+          <w:rFonts w:cs="Arial"/>
+        </w:rPr>
+        <w:t>loud</w:t>
+      </w:r>
+      <w:proofErr w:type="spellEnd"/>
+      <w:r>
+        <w:rPr>
+          <w:rFonts w:cs="Arial"/>
+        </w:rPr>
+        <w:t xml:space="preserve"> proprement avant de procéder à l'arrêt du serveur</w:t>
       </w:r>
     </w:p>
     <w:p>
@@ -6837,8 +6979,28 @@
         <w:rPr>
           <w:rFonts w:cs="Arial"/>
         </w:rPr>
-        <w:t>Relancer les services réseau, puis les services applicatifs NextCloud</w:t>
-      </w:r>
+        <w:t xml:space="preserve">Relancer les services réseau, puis les services applicatifs </w:t>
+      </w:r>
+      <w:proofErr w:type="spellStart"/>
+      <w:r>
+        <w:rPr>
+          <w:rFonts w:cs="Arial"/>
+        </w:rPr>
+        <w:t>Next</w:t>
+      </w:r>
+      <w:r>
+        <w:rPr>
+          <w:rFonts w:cs="Arial"/>
+        </w:rPr>
+        <w:t>c</w:t>
+      </w:r>
+      <w:r>
+        <w:rPr>
+          <w:rFonts w:cs="Arial"/>
+        </w:rPr>
+        <w:t>loud</w:t>
+      </w:r>
+      <w:proofErr w:type="spellEnd"/>
     </w:p>
     <w:p>
       <w:pPr>
@@ -7045,7 +7207,21 @@
     </w:p>
     <w:p>
       <w:r>
-        <w:t>Vérifier l'accessibilité de l'interface NextCloud et des fichiers partagés</w:t>
+        <w:t xml:space="preserve">Vérifier l'accessibilité de l'interface </w:t>
+      </w:r>
+      <w:proofErr w:type="spellStart"/>
+      <w:r>
+        <w:t>Next</w:t>
+      </w:r>
+      <w:r>
+        <w:t>c</w:t>
+      </w:r>
+      <w:r>
+        <w:t>loud</w:t>
+      </w:r>
+      <w:proofErr w:type="spellEnd"/>
+      <w:r>
+        <w:t xml:space="preserve"> et des fichiers partagés</w:t>
       </w:r>
     </w:p>
     <w:p>
@@ -7179,7 +7355,21 @@
         <w:rPr>
           <w:rFonts w:cs="Arial"/>
         </w:rPr>
-        <w:t>VM d’agrégation et d’analyse des logs (grafana)</w:t>
+        <w:t>VM d’agrégation et d’analyse des logs (</w:t>
+      </w:r>
+      <w:proofErr w:type="spellStart"/>
+      <w:r>
+        <w:rPr>
+          <w:rFonts w:cs="Arial"/>
+        </w:rPr>
+        <w:t>grafana</w:t>
+      </w:r>
+      <w:proofErr w:type="spellEnd"/>
+      <w:r>
+        <w:rPr>
+          <w:rFonts w:cs="Arial"/>
+        </w:rPr>
+        <w:t>)</w:t>
       </w:r>
     </w:p>
     <w:p>
@@ -7233,10 +7423,15 @@
       <w:bookmarkStart w:id="98" w:name="_Toc44929798"/>
       <w:bookmarkStart w:id="99" w:name="_Toc168562193"/>
       <w:r>
-        <w:t>Traitements et batchs</w:t>
+        <w:t xml:space="preserve">Traitements et </w:t>
+      </w:r>
+      <w:proofErr w:type="spellStart"/>
+      <w:r>
+        <w:t>batchs</w:t>
       </w:r>
       <w:bookmarkEnd w:id="98"/>
       <w:bookmarkEnd w:id="99"/>
+      <w:proofErr w:type="spellEnd"/>
     </w:p>
     <w:p>
       <w:r>
@@ -7341,7 +7536,15 @@
     </w:p>
     <w:p>
       <w:r>
-        <w:t>Maintenance planifiée : chaque dimanche de 02:00 AM à 04:00 AM</w:t>
+        <w:t xml:space="preserve">Maintenance planifiée : chaque dimanche de </w:t>
+      </w:r>
+      <w:proofErr w:type="gramStart"/>
+      <w:r>
+        <w:t>02:</w:t>
+      </w:r>
+      <w:proofErr w:type="gramEnd"/>
+      <w:r>
+        <w:t>00 AM à 04:00 AM</w:t>
       </w:r>
     </w:p>
     <w:p>
@@ -7385,7 +7588,21 @@
     </w:p>
     <w:p>
       <w:r>
-        <w:t>Vérifier les mises à jour sur le site officiel de NextCloud et appliquer mensuellement</w:t>
+        <w:t xml:space="preserve">Vérifier les mises à jour sur le site officiel de </w:t>
+      </w:r>
+      <w:proofErr w:type="spellStart"/>
+      <w:r>
+        <w:t>Next</w:t>
+      </w:r>
+      <w:r>
+        <w:t>c</w:t>
+      </w:r>
+      <w:r>
+        <w:t>loud</w:t>
+      </w:r>
+      <w:proofErr w:type="spellEnd"/>
+      <w:r>
+        <w:t xml:space="preserve"> et appliquer mensuellement</w:t>
       </w:r>
     </w:p>
     <w:p>
@@ -7427,7 +7644,21 @@
     </w:p>
     <w:p>
       <w:r>
-        <w:t>Licence NextCloud : open source, vérifier la conformité GPL</w:t>
+        <w:t xml:space="preserve">Licence </w:t>
+      </w:r>
+      <w:proofErr w:type="spellStart"/>
+      <w:r>
+        <w:t>Next</w:t>
+      </w:r>
+      <w:r>
+        <w:t>c</w:t>
+      </w:r>
+      <w:r>
+        <w:t>loud</w:t>
+      </w:r>
+      <w:proofErr w:type="spellEnd"/>
+      <w:r>
+        <w:t xml:space="preserve"> : open source, vérifier la conformité GPL</w:t>
       </w:r>
     </w:p>
     <w:p>
@@ -7465,6 +7696,9 @@
       </w:r>
       <w:bookmarkEnd w:id="115"/>
       <w:bookmarkEnd w:id="116"/>
+      <w:r>
+        <w:t xml:space="preserve"> (standard)</w:t>
+      </w:r>
     </w:p>
     <w:bookmarkEnd w:id="117"/>
     <w:p>
@@ -7486,6 +7720,12 @@
         </w:rPr>
         <w:t>Plage horaire : 9h00 - 18h00</w:t>
       </w:r>
+      <w:r>
+        <w:rPr>
+          <w:rFonts w:cs="Arial"/>
+        </w:rPr>
+        <w:t> ; 7j7</w:t>
+      </w:r>
     </w:p>
     <w:p>
       <w:pPr>
@@ -7543,6 +7783,9 @@
       </w:r>
       <w:bookmarkEnd w:id="118"/>
       <w:bookmarkEnd w:id="119"/>
+      <w:r>
+        <w:t xml:space="preserve"> (critique)</w:t>
+      </w:r>
     </w:p>
     <w:p>
       <w:pPr>
@@ -7564,7 +7807,19 @@
         <w:rPr>
           <w:rFonts w:cs="Arial"/>
         </w:rPr>
-        <w:t>Plage horaire : 9h00 - 18h00</w:t>
+        <w:t>Plage horaire : 9h00 - 18h</w:t>
+      </w:r>
+      <w:r>
+        <w:rPr>
+          <w:rFonts w:cs="Arial"/>
+        </w:rPr>
+        <w:t>00</w:t>
+      </w:r>
+      <w:r>
+        <w:rPr>
+          <w:rFonts w:cs="Arial"/>
+        </w:rPr>
+        <w:t xml:space="preserve"> ; 7j7</w:t>
       </w:r>
     </w:p>
     <w:p>
@@ -7617,6 +7872,9 @@
       </w:r>
       <w:bookmarkEnd w:id="120"/>
       <w:bookmarkEnd w:id="123"/>
+      <w:r>
+        <w:t xml:space="preserve"> (très critique)</w:t>
+      </w:r>
     </w:p>
     <w:p/>
     <w:bookmarkEnd w:id="121"/>
@@ -7638,7 +7896,19 @@
         <w:rPr>
           <w:rFonts w:cs="Arial"/>
         </w:rPr>
-        <w:t>Plage horaire : 9h00 - 18h00</w:t>
+        <w:t>Plage horaire : 9h00 - 18h</w:t>
+      </w:r>
+      <w:r>
+        <w:rPr>
+          <w:rFonts w:cs="Arial"/>
+        </w:rPr>
+        <w:t>00</w:t>
+      </w:r>
+      <w:r>
+        <w:rPr>
+          <w:rFonts w:cs="Arial"/>
+        </w:rPr>
+        <w:t xml:space="preserve"> ; 7j7</w:t>
       </w:r>
     </w:p>
     <w:p>
@@ -7658,8 +7928,28 @@
         <w:rPr>
           <w:rFonts w:cs="Arial"/>
         </w:rPr>
-        <w:t>Acteurs : Fournisseur et experts NextCloud</w:t>
-      </w:r>
+        <w:t xml:space="preserve">Acteurs : Fournisseur et experts </w:t>
+      </w:r>
+      <w:proofErr w:type="spellStart"/>
+      <w:r>
+        <w:rPr>
+          <w:rFonts w:cs="Arial"/>
+        </w:rPr>
+        <w:t>Next</w:t>
+      </w:r>
+      <w:r>
+        <w:rPr>
+          <w:rFonts w:cs="Arial"/>
+        </w:rPr>
+        <w:t>c</w:t>
+      </w:r>
+      <w:r>
+        <w:rPr>
+          <w:rFonts w:cs="Arial"/>
+        </w:rPr>
+        <w:t>loud</w:t>
+      </w:r>
+      <w:proofErr w:type="spellEnd"/>
     </w:p>
     <w:p>
       <w:pPr>
@@ -7697,24 +7987,10 @@
       <w:bookmarkEnd w:id="124"/>
       <w:bookmarkEnd w:id="125"/>
     </w:p>
-    <w:p>
-      <w:pPr>
-        <w:pStyle w:val="Titre3"/>
-        <w:numPr>
-          <w:ilvl w:val="1"/>
-          <w:numId w:val="1"/>
-        </w:numPr>
-      </w:pPr>
-      <w:bookmarkStart w:id="126" w:name="_Toc168562205"/>
-      <w:r>
-        <w:t>Description des niveaux de service</w:t>
-      </w:r>
-      <w:bookmarkEnd w:id="126"/>
-    </w:p>
-    <w:p/>
     <w:tbl>
       <w:tblPr>
-        <w:tblW w:w="9061" w:type="dxa"/>
+        <w:tblW w:w="4063" w:type="dxa"/>
+        <w:tblInd w:w="5" w:type="dxa"/>
         <w:tblCellMar>
           <w:left w:w="70" w:type="dxa"/>
           <w:right w:w="70" w:type="dxa"/>
@@ -7722,8 +7998,6 @@
         <w:tblLook w:val="04A0" w:firstRow="1" w:lastRow="0" w:firstColumn="1" w:lastColumn="0" w:noHBand="0" w:noVBand="1"/>
       </w:tblPr>
       <w:tblGrid>
-        <w:gridCol w:w="2448"/>
-        <w:gridCol w:w="2550"/>
         <w:gridCol w:w="2262"/>
         <w:gridCol w:w="1801"/>
       </w:tblGrid>
@@ -7731,2286 +8005,6 @@
         <w:trPr>
           <w:trHeight w:val="260"/>
         </w:trPr>
-        <w:tc>
-          <w:tcPr>
-            <w:tcW w:w="2448" w:type="dxa"/>
-            <w:tcBorders>
-              <w:top w:val="single" w:sz="4" w:space="0" w:color="969696"/>
-              <w:left w:val="single" w:sz="4" w:space="0" w:color="969696"/>
-              <w:bottom w:val="single" w:sz="4" w:space="0" w:color="969696"/>
-              <w:right w:val="single" w:sz="4" w:space="0" w:color="969696"/>
-            </w:tcBorders>
-            <w:shd w:val="clear" w:color="C0C0C0" w:fill="C0C0C0"/>
-            <w:vAlign w:val="center"/>
-          </w:tcPr>
-          <w:p>
-            <w:pPr>
-              <w:spacing w:before="0" w:after="0"/>
-              <w:jc w:val="left"/>
-              <w:rPr>
-                <w:rFonts w:ascii="Calibri" w:hAnsi="Calibri" w:cs="Calibri"/>
-                <w:b/>
-                <w:bCs/>
-                <w:color w:val="000000"/>
-              </w:rPr>
-            </w:pPr>
-          </w:p>
-        </w:tc>
-        <w:tc>
-          <w:tcPr>
-            <w:tcW w:w="2550" w:type="dxa"/>
-            <w:tcBorders>
-              <w:top w:val="single" w:sz="4" w:space="0" w:color="969696"/>
-              <w:left w:val="single" w:sz="4" w:space="0" w:color="969696"/>
-              <w:bottom w:val="single" w:sz="4" w:space="0" w:color="969696"/>
-              <w:right w:val="single" w:sz="4" w:space="0" w:color="969696"/>
-            </w:tcBorders>
-            <w:shd w:val="clear" w:color="C0C0C0" w:fill="C0C0C0"/>
-            <w:vAlign w:val="center"/>
-          </w:tcPr>
-          <w:p>
-            <w:pPr>
-              <w:spacing w:before="0" w:after="0"/>
-              <w:jc w:val="left"/>
-              <w:rPr>
-                <w:rFonts w:ascii="Calibri" w:hAnsi="Calibri" w:cs="Calibri"/>
-                <w:b/>
-              </w:rPr>
-            </w:pPr>
-            <w:r>
-              <w:rPr>
-                <w:rFonts w:ascii="Calibri" w:hAnsi="Calibri" w:cs="Calibri"/>
-                <w:b/>
-              </w:rPr>
-              <w:t>Standard</w:t>
-            </w:r>
-          </w:p>
-        </w:tc>
-        <w:tc>
-          <w:tcPr>
-            <w:tcW w:w="2262" w:type="dxa"/>
-            <w:tcBorders>
-              <w:top w:val="single" w:sz="4" w:space="0" w:color="969696"/>
-              <w:left w:val="single" w:sz="4" w:space="0" w:color="969696"/>
-              <w:bottom w:val="single" w:sz="4" w:space="0" w:color="969696"/>
-              <w:right w:val="single" w:sz="4" w:space="0" w:color="969696"/>
-            </w:tcBorders>
-            <w:shd w:val="clear" w:color="C0C0C0" w:fill="C0C0C0"/>
-            <w:vAlign w:val="center"/>
-          </w:tcPr>
-          <w:p>
-            <w:pPr>
-              <w:spacing w:before="0" w:after="0"/>
-              <w:jc w:val="left"/>
-              <w:rPr>
-                <w:rFonts w:ascii="Calibri" w:hAnsi="Calibri" w:cs="Calibri"/>
-                <w:b/>
-              </w:rPr>
-            </w:pPr>
-            <w:r>
-              <w:rPr>
-                <w:rFonts w:ascii="Calibri" w:hAnsi="Calibri" w:cs="Calibri"/>
-                <w:b/>
-              </w:rPr>
-              <w:t>Critique</w:t>
-            </w:r>
-          </w:p>
-        </w:tc>
-        <w:tc>
-          <w:tcPr>
-            <w:tcW w:w="1801" w:type="dxa"/>
-            <w:tcBorders>
-              <w:top w:val="single" w:sz="4" w:space="0" w:color="969696"/>
-              <w:left w:val="single" w:sz="4" w:space="0" w:color="969696"/>
-              <w:bottom w:val="single" w:sz="4" w:space="0" w:color="969696"/>
-              <w:right w:val="single" w:sz="4" w:space="0" w:color="969696"/>
-            </w:tcBorders>
-            <w:shd w:val="clear" w:color="C0C0C0" w:fill="C0C0C0"/>
-            <w:vAlign w:val="center"/>
-          </w:tcPr>
-          <w:p>
-            <w:pPr>
-              <w:spacing w:before="0" w:after="0"/>
-              <w:jc w:val="left"/>
-              <w:rPr>
-                <w:rFonts w:ascii="Calibri" w:hAnsi="Calibri" w:cs="Calibri"/>
-                <w:b/>
-              </w:rPr>
-            </w:pPr>
-            <w:r>
-              <w:rPr>
-                <w:rFonts w:ascii="Calibri" w:hAnsi="Calibri" w:cs="Calibri"/>
-                <w:b/>
-              </w:rPr>
-              <w:t>Très critique</w:t>
-            </w:r>
-          </w:p>
-        </w:tc>
-      </w:tr>
-      <w:tr>
-        <w:trPr>
-          <w:trHeight w:val="260"/>
-        </w:trPr>
-        <w:tc>
-          <w:tcPr>
-            <w:tcW w:w="2448" w:type="dxa"/>
-            <w:tcBorders>
-              <w:top w:val="single" w:sz="4" w:space="0" w:color="969696"/>
-              <w:left w:val="single" w:sz="4" w:space="0" w:color="969696"/>
-              <w:bottom w:val="single" w:sz="4" w:space="0" w:color="969696"/>
-              <w:right w:val="single" w:sz="4" w:space="0" w:color="969696"/>
-            </w:tcBorders>
-            <w:shd w:val="clear" w:color="C0C0C0" w:fill="C0C0C0"/>
-            <w:vAlign w:val="center"/>
-            <w:hideMark/>
-          </w:tcPr>
-          <w:p>
-            <w:pPr>
-              <w:spacing w:before="0" w:after="0"/>
-              <w:jc w:val="left"/>
-              <w:rPr>
-                <w:rFonts w:ascii="Calibri" w:hAnsi="Calibri" w:cs="Calibri"/>
-                <w:b/>
-                <w:bCs/>
-                <w:color w:val="000000"/>
-              </w:rPr>
-            </w:pPr>
-            <w:r>
-              <w:rPr>
-                <w:rFonts w:ascii="Calibri" w:hAnsi="Calibri" w:cs="Calibri"/>
-                <w:b/>
-                <w:bCs/>
-                <w:color w:val="000000"/>
-              </w:rPr>
-              <w:t>Plage de disponibilité</w:t>
-            </w:r>
-          </w:p>
-        </w:tc>
-        <w:tc>
-          <w:tcPr>
-            <w:tcW w:w="2550" w:type="dxa"/>
-            <w:tcBorders>
-              <w:top w:val="single" w:sz="4" w:space="0" w:color="969696"/>
-              <w:left w:val="single" w:sz="4" w:space="0" w:color="969696"/>
-              <w:bottom w:val="single" w:sz="4" w:space="0" w:color="969696"/>
-              <w:right w:val="single" w:sz="4" w:space="0" w:color="969696"/>
-            </w:tcBorders>
-            <w:shd w:val="clear" w:color="C0C0C0" w:fill="C0C0C0"/>
-            <w:vAlign w:val="center"/>
-          </w:tcPr>
-          <w:p>
-            <w:pPr>
-              <w:spacing w:before="0" w:after="0"/>
-              <w:jc w:val="left"/>
-              <w:rPr>
-                <w:rFonts w:ascii="Calibri" w:hAnsi="Calibri" w:cs="Calibri"/>
-                <w:b/>
-                <w:bCs/>
-                <w:color w:val="000000"/>
-              </w:rPr>
-            </w:pPr>
-            <w:r>
-              <w:rPr>
-                <w:rFonts w:ascii="Calibri" w:hAnsi="Calibri" w:cs="Calibri"/>
-                <w:color w:val="000000"/>
-              </w:rPr>
-              <w:t>- 7j/7 et 24h/24 (sans garantie de 18h00 à 9h00 et le week-end)</w:t>
-            </w:r>
-          </w:p>
-        </w:tc>
-        <w:tc>
-          <w:tcPr>
-            <w:tcW w:w="2262" w:type="dxa"/>
-            <w:tcBorders>
-              <w:top w:val="single" w:sz="4" w:space="0" w:color="969696"/>
-              <w:left w:val="single" w:sz="4" w:space="0" w:color="969696"/>
-              <w:bottom w:val="single" w:sz="4" w:space="0" w:color="969696"/>
-              <w:right w:val="single" w:sz="4" w:space="0" w:color="969696"/>
-            </w:tcBorders>
-            <w:shd w:val="clear" w:color="C0C0C0" w:fill="C0C0C0"/>
-            <w:vAlign w:val="center"/>
-          </w:tcPr>
-          <w:p>
-            <w:pPr>
-              <w:spacing w:before="0" w:after="0"/>
-              <w:jc w:val="left"/>
-              <w:rPr>
-                <w:rFonts w:ascii="Calibri" w:hAnsi="Calibri" w:cs="Calibri"/>
-                <w:color w:val="000000"/>
-              </w:rPr>
-            </w:pPr>
-            <w:r>
-              <w:rPr>
-                <w:rFonts w:ascii="Calibri" w:hAnsi="Calibri" w:cs="Calibri"/>
-                <w:color w:val="000000"/>
-              </w:rPr>
-              <w:t>- 7j/7 et 24h/24 (sans garantie de 18h00 à 9h00 et le week-end)</w:t>
-            </w:r>
-          </w:p>
-        </w:tc>
-        <w:tc>
-          <w:tcPr>
-            <w:tcW w:w="1801" w:type="dxa"/>
-            <w:tcBorders>
-              <w:top w:val="single" w:sz="4" w:space="0" w:color="969696"/>
-              <w:left w:val="single" w:sz="4" w:space="0" w:color="969696"/>
-              <w:bottom w:val="single" w:sz="4" w:space="0" w:color="969696"/>
-              <w:right w:val="single" w:sz="4" w:space="0" w:color="969696"/>
-            </w:tcBorders>
-            <w:shd w:val="clear" w:color="C0C0C0" w:fill="C0C0C0"/>
-            <w:vAlign w:val="center"/>
-          </w:tcPr>
-          <w:p>
-            <w:pPr>
-              <w:spacing w:before="0" w:after="0"/>
-              <w:jc w:val="left"/>
-              <w:rPr>
-                <w:rFonts w:ascii="Calibri" w:hAnsi="Calibri" w:cs="Calibri"/>
-                <w:color w:val="000000"/>
-              </w:rPr>
-            </w:pPr>
-            <w:r>
-              <w:rPr>
-                <w:rFonts w:ascii="Calibri" w:hAnsi="Calibri" w:cs="Calibri"/>
-                <w:color w:val="FF0000"/>
-              </w:rPr>
-              <w:t>- 7j/7 et 24h/24 (sans garantie de 18h00 à 9h00)</w:t>
-            </w:r>
-          </w:p>
-        </w:tc>
-      </w:tr>
-      <w:tr>
-        <w:trPr>
-          <w:trHeight w:val="260"/>
-        </w:trPr>
-        <w:tc>
-          <w:tcPr>
-            <w:tcW w:w="2448" w:type="dxa"/>
-            <w:tcBorders>
-              <w:top w:val="nil"/>
-              <w:left w:val="single" w:sz="4" w:space="0" w:color="969696"/>
-              <w:bottom w:val="single" w:sz="4" w:space="0" w:color="969696"/>
-              <w:right w:val="single" w:sz="4" w:space="0" w:color="969696"/>
-            </w:tcBorders>
-            <w:shd w:val="clear" w:color="C0C0C0" w:fill="C0C0C0"/>
-            <w:vAlign w:val="center"/>
-            <w:hideMark/>
-          </w:tcPr>
-          <w:p>
-            <w:pPr>
-              <w:spacing w:before="0" w:after="0"/>
-              <w:jc w:val="left"/>
-              <w:rPr>
-                <w:rFonts w:ascii="Calibri" w:hAnsi="Calibri" w:cs="Calibri"/>
-                <w:b/>
-                <w:bCs/>
-                <w:color w:val="000000"/>
-              </w:rPr>
-            </w:pPr>
-            <w:r>
-              <w:rPr>
-                <w:rFonts w:ascii="Calibri" w:hAnsi="Calibri" w:cs="Calibri"/>
-                <w:b/>
-                <w:bCs/>
-                <w:color w:val="000000"/>
-              </w:rPr>
-              <w:t>Supervision</w:t>
-            </w:r>
-          </w:p>
-        </w:tc>
-        <w:tc>
-          <w:tcPr>
-            <w:tcW w:w="2550" w:type="dxa"/>
-            <w:tcBorders>
-              <w:top w:val="nil"/>
-              <w:left w:val="single" w:sz="4" w:space="0" w:color="969696"/>
-              <w:bottom w:val="single" w:sz="4" w:space="0" w:color="969696"/>
-              <w:right w:val="single" w:sz="4" w:space="0" w:color="969696"/>
-            </w:tcBorders>
-            <w:shd w:val="clear" w:color="C0C0C0" w:fill="C0C0C0"/>
-            <w:vAlign w:val="center"/>
-          </w:tcPr>
-          <w:p>
-            <w:pPr>
-              <w:spacing w:before="0" w:after="0"/>
-              <w:jc w:val="left"/>
-              <w:rPr>
-                <w:rFonts w:ascii="Calibri" w:hAnsi="Calibri" w:cs="Calibri"/>
-                <w:b/>
-                <w:bCs/>
-                <w:color w:val="000000"/>
-              </w:rPr>
-            </w:pPr>
-            <w:r>
-              <w:rPr>
-                <w:rFonts w:ascii="Calibri" w:hAnsi="Calibri" w:cs="Calibri"/>
-                <w:color w:val="000000"/>
-              </w:rPr>
-              <w:t>- 7j/7 et 24h/24</w:t>
-            </w:r>
-          </w:p>
-        </w:tc>
-        <w:tc>
-          <w:tcPr>
-            <w:tcW w:w="2262" w:type="dxa"/>
-            <w:tcBorders>
-              <w:top w:val="nil"/>
-              <w:left w:val="single" w:sz="4" w:space="0" w:color="969696"/>
-              <w:bottom w:val="single" w:sz="4" w:space="0" w:color="969696"/>
-              <w:right w:val="single" w:sz="4" w:space="0" w:color="969696"/>
-            </w:tcBorders>
-            <w:shd w:val="clear" w:color="C0C0C0" w:fill="C0C0C0"/>
-            <w:vAlign w:val="center"/>
-          </w:tcPr>
-          <w:p>
-            <w:pPr>
-              <w:spacing w:before="0" w:after="0"/>
-              <w:jc w:val="left"/>
-              <w:rPr>
-                <w:rFonts w:ascii="Calibri" w:hAnsi="Calibri" w:cs="Calibri"/>
-                <w:color w:val="000000"/>
-              </w:rPr>
-            </w:pPr>
-            <w:r>
-              <w:rPr>
-                <w:rFonts w:ascii="Calibri" w:hAnsi="Calibri" w:cs="Calibri"/>
-                <w:color w:val="000000"/>
-              </w:rPr>
-              <w:t>- 7j/7 et 24h/24</w:t>
-            </w:r>
-          </w:p>
-        </w:tc>
-        <w:tc>
-          <w:tcPr>
-            <w:tcW w:w="1801" w:type="dxa"/>
-            <w:tcBorders>
-              <w:top w:val="nil"/>
-              <w:left w:val="single" w:sz="4" w:space="0" w:color="969696"/>
-              <w:bottom w:val="single" w:sz="4" w:space="0" w:color="969696"/>
-              <w:right w:val="single" w:sz="4" w:space="0" w:color="969696"/>
-            </w:tcBorders>
-            <w:shd w:val="clear" w:color="C0C0C0" w:fill="C0C0C0"/>
-            <w:vAlign w:val="center"/>
-          </w:tcPr>
-          <w:p>
-            <w:pPr>
-              <w:spacing w:before="0" w:after="0"/>
-              <w:jc w:val="left"/>
-              <w:rPr>
-                <w:rFonts w:ascii="Calibri" w:hAnsi="Calibri" w:cs="Calibri"/>
-                <w:color w:val="000000"/>
-              </w:rPr>
-            </w:pPr>
-            <w:r>
-              <w:rPr>
-                <w:rFonts w:ascii="Calibri" w:hAnsi="Calibri" w:cs="Calibri"/>
-                <w:color w:val="000000"/>
-              </w:rPr>
-              <w:t>- 7j/7 et 24h/24</w:t>
-            </w:r>
-          </w:p>
-        </w:tc>
-      </w:tr>
-      <w:tr>
-        <w:trPr>
-          <w:trHeight w:val="520"/>
-        </w:trPr>
-        <w:tc>
-          <w:tcPr>
-            <w:tcW w:w="2448" w:type="dxa"/>
-            <w:tcBorders>
-              <w:top w:val="nil"/>
-              <w:left w:val="single" w:sz="4" w:space="0" w:color="969696"/>
-              <w:bottom w:val="single" w:sz="4" w:space="0" w:color="969696"/>
-              <w:right w:val="single" w:sz="4" w:space="0" w:color="969696"/>
-            </w:tcBorders>
-            <w:shd w:val="clear" w:color="C0C0C0" w:fill="C0C0C0"/>
-            <w:vAlign w:val="center"/>
-            <w:hideMark/>
-          </w:tcPr>
-          <w:p>
-            <w:pPr>
-              <w:spacing w:before="0" w:after="0"/>
-              <w:jc w:val="left"/>
-              <w:rPr>
-                <w:rFonts w:ascii="Calibri" w:hAnsi="Calibri" w:cs="Calibri"/>
-                <w:b/>
-                <w:bCs/>
-                <w:color w:val="000000"/>
-              </w:rPr>
-            </w:pPr>
-            <w:r>
-              <w:rPr>
-                <w:rFonts w:ascii="Calibri" w:hAnsi="Calibri" w:cs="Calibri"/>
-                <w:b/>
-                <w:bCs/>
-                <w:color w:val="000000"/>
-              </w:rPr>
-              <w:t>Sauvegarde / Restauration</w:t>
-            </w:r>
-          </w:p>
-        </w:tc>
-        <w:tc>
-          <w:tcPr>
-            <w:tcW w:w="2550" w:type="dxa"/>
-            <w:tcBorders>
-              <w:top w:val="nil"/>
-              <w:left w:val="single" w:sz="4" w:space="0" w:color="969696"/>
-              <w:bottom w:val="single" w:sz="4" w:space="0" w:color="969696"/>
-              <w:right w:val="single" w:sz="4" w:space="0" w:color="969696"/>
-            </w:tcBorders>
-            <w:shd w:val="clear" w:color="C0C0C0" w:fill="C0C0C0"/>
-            <w:vAlign w:val="center"/>
-          </w:tcPr>
-          <w:p>
-            <w:pPr>
-              <w:spacing w:before="0" w:after="0"/>
-              <w:jc w:val="left"/>
-              <w:rPr>
-                <w:rFonts w:ascii="Calibri" w:hAnsi="Calibri" w:cs="Calibri"/>
-                <w:b/>
-                <w:bCs/>
-                <w:color w:val="000000"/>
-              </w:rPr>
-            </w:pPr>
-            <w:r>
-              <w:rPr>
-                <w:rFonts w:ascii="Calibri" w:hAnsi="Calibri" w:cs="Calibri"/>
-                <w:color w:val="000000"/>
-              </w:rPr>
-              <w:t>- Poste de travail : selon les DRs</w:t>
-            </w:r>
-            <w:r>
-              <w:rPr>
-                <w:rFonts w:ascii="Calibri" w:hAnsi="Calibri" w:cs="Calibri"/>
-                <w:color w:val="000000"/>
-              </w:rPr>
-              <w:br/>
-              <w:t>- Infrastructures : 1 fois par jour, 7j/7. Perte de données maximale: 24h. Extraction mensuelle conservée 12 mois.</w:t>
-            </w:r>
-          </w:p>
-        </w:tc>
-        <w:tc>
-          <w:tcPr>
-            <w:tcW w:w="2262" w:type="dxa"/>
-            <w:tcBorders>
-              <w:top w:val="nil"/>
-              <w:left w:val="single" w:sz="4" w:space="0" w:color="969696"/>
-              <w:bottom w:val="single" w:sz="4" w:space="0" w:color="969696"/>
-              <w:right w:val="single" w:sz="4" w:space="0" w:color="969696"/>
-            </w:tcBorders>
-            <w:shd w:val="clear" w:color="C0C0C0" w:fill="C0C0C0"/>
-            <w:vAlign w:val="center"/>
-          </w:tcPr>
-          <w:p>
-            <w:pPr>
-              <w:spacing w:before="0" w:after="0"/>
-              <w:jc w:val="left"/>
-              <w:rPr>
-                <w:rFonts w:ascii="Calibri" w:hAnsi="Calibri" w:cs="Calibri"/>
-                <w:color w:val="000000"/>
-              </w:rPr>
-            </w:pPr>
-            <w:r>
-              <w:rPr>
-                <w:rFonts w:ascii="Calibri" w:hAnsi="Calibri" w:cs="Calibri"/>
-                <w:color w:val="FF0000"/>
-              </w:rPr>
-              <w:t>- 3 fois par jour, 7j/7. Perte de données maximale: 8h.  Extraction mensuelle conservée 12 mois.</w:t>
-            </w:r>
-          </w:p>
-        </w:tc>
-        <w:tc>
-          <w:tcPr>
-            <w:tcW w:w="1801" w:type="dxa"/>
-            <w:tcBorders>
-              <w:top w:val="nil"/>
-              <w:left w:val="single" w:sz="4" w:space="0" w:color="969696"/>
-              <w:bottom w:val="single" w:sz="4" w:space="0" w:color="969696"/>
-              <w:right w:val="single" w:sz="4" w:space="0" w:color="969696"/>
-            </w:tcBorders>
-            <w:shd w:val="clear" w:color="C0C0C0" w:fill="C0C0C0"/>
-            <w:vAlign w:val="center"/>
-          </w:tcPr>
-          <w:p>
-            <w:pPr>
-              <w:spacing w:before="0" w:after="0"/>
-              <w:jc w:val="left"/>
-              <w:rPr>
-                <w:rFonts w:ascii="Calibri" w:hAnsi="Calibri" w:cs="Calibri"/>
-                <w:color w:val="FF0000"/>
-              </w:rPr>
-            </w:pPr>
-            <w:r>
-              <w:rPr>
-                <w:rFonts w:ascii="Calibri" w:hAnsi="Calibri" w:cs="Calibri"/>
-                <w:color w:val="FF0000"/>
-              </w:rPr>
-              <w:t>- 6 fois par jour, 7j/7. Perte de données maximale: 4h.  Extraction mensuelle conservée 12 mois.</w:t>
-            </w:r>
-          </w:p>
-        </w:tc>
-      </w:tr>
-      <w:tr>
-        <w:trPr>
-          <w:trHeight w:val="1040"/>
-        </w:trPr>
-        <w:tc>
-          <w:tcPr>
-            <w:tcW w:w="2448" w:type="dxa"/>
-            <w:tcBorders>
-              <w:top w:val="nil"/>
-              <w:left w:val="single" w:sz="4" w:space="0" w:color="969696"/>
-              <w:bottom w:val="single" w:sz="4" w:space="0" w:color="969696"/>
-              <w:right w:val="single" w:sz="4" w:space="0" w:color="969696"/>
-            </w:tcBorders>
-            <w:shd w:val="clear" w:color="C0C0C0" w:fill="C0C0C0"/>
-            <w:vAlign w:val="center"/>
-            <w:hideMark/>
-          </w:tcPr>
-          <w:p>
-            <w:pPr>
-              <w:spacing w:before="0" w:after="0"/>
-              <w:jc w:val="left"/>
-              <w:rPr>
-                <w:rFonts w:ascii="Calibri" w:hAnsi="Calibri" w:cs="Calibri"/>
-                <w:b/>
-                <w:bCs/>
-                <w:color w:val="000000"/>
-              </w:rPr>
-            </w:pPr>
-            <w:r>
-              <w:rPr>
-                <w:rFonts w:ascii="Calibri" w:hAnsi="Calibri" w:cs="Calibri"/>
-                <w:b/>
-                <w:bCs/>
-                <w:color w:val="000000"/>
-              </w:rPr>
-              <w:t>Délai de résolution des incidents</w:t>
-            </w:r>
-          </w:p>
-        </w:tc>
-        <w:tc>
-          <w:tcPr>
-            <w:tcW w:w="2550" w:type="dxa"/>
-            <w:tcBorders>
-              <w:top w:val="nil"/>
-              <w:left w:val="single" w:sz="4" w:space="0" w:color="969696"/>
-              <w:bottom w:val="single" w:sz="4" w:space="0" w:color="969696"/>
-              <w:right w:val="single" w:sz="4" w:space="0" w:color="969696"/>
-            </w:tcBorders>
-            <w:shd w:val="clear" w:color="C0C0C0" w:fill="C0C0C0"/>
-            <w:vAlign w:val="center"/>
-          </w:tcPr>
-          <w:p>
-            <w:pPr>
-              <w:spacing w:before="0" w:after="0"/>
-              <w:jc w:val="left"/>
-              <w:rPr>
-                <w:rFonts w:ascii="Calibri" w:hAnsi="Calibri" w:cs="Calibri"/>
-                <w:b/>
-                <w:bCs/>
-                <w:color w:val="000000"/>
-              </w:rPr>
-            </w:pPr>
-            <w:r>
-              <w:rPr>
-                <w:rFonts w:ascii="Calibri" w:hAnsi="Calibri" w:cs="Calibri"/>
-                <w:color w:val="000000"/>
-              </w:rPr>
-              <w:t>- 5j/7  LMMJV  de 9h00 à 18h00 avec :</w:t>
-            </w:r>
-            <w:r>
-              <w:rPr>
-                <w:rFonts w:ascii="Calibri" w:hAnsi="Calibri" w:cs="Calibri"/>
-                <w:color w:val="000000"/>
-              </w:rPr>
-              <w:br/>
-              <w:t xml:space="preserve">      . Incident bloquant : 1 jour ouvré pour appliquer la solution de contournement et 3 jours ouvrés pour la solution définitive.</w:t>
-            </w:r>
-            <w:r>
-              <w:rPr>
-                <w:rFonts w:ascii="Calibri" w:hAnsi="Calibri" w:cs="Calibri"/>
-                <w:color w:val="000000"/>
-              </w:rPr>
-              <w:br/>
-              <w:t xml:space="preserve">      . Incident majeur : 5 jours ouvrés pour appliquer la solution définitive.</w:t>
-            </w:r>
-            <w:r>
-              <w:rPr>
-                <w:rFonts w:ascii="Calibri" w:hAnsi="Calibri" w:cs="Calibri"/>
-                <w:color w:val="000000"/>
-              </w:rPr>
-              <w:br/>
-              <w:t xml:space="preserve">      . Incident mineur : lors du déploiement de la nouvelle version.</w:t>
-            </w:r>
-          </w:p>
-        </w:tc>
-        <w:tc>
-          <w:tcPr>
-            <w:tcW w:w="2262" w:type="dxa"/>
-            <w:tcBorders>
-              <w:top w:val="nil"/>
-              <w:left w:val="single" w:sz="4" w:space="0" w:color="969696"/>
-              <w:bottom w:val="single" w:sz="4" w:space="0" w:color="969696"/>
-              <w:right w:val="single" w:sz="4" w:space="0" w:color="969696"/>
-            </w:tcBorders>
-            <w:shd w:val="clear" w:color="C0C0C0" w:fill="C0C0C0"/>
-            <w:vAlign w:val="center"/>
-          </w:tcPr>
-          <w:p>
-            <w:pPr>
-              <w:spacing w:before="0" w:after="0"/>
-              <w:jc w:val="left"/>
-              <w:rPr>
-                <w:rFonts w:ascii="Calibri" w:hAnsi="Calibri" w:cs="Calibri"/>
-                <w:color w:val="000000"/>
-              </w:rPr>
-            </w:pPr>
-            <w:r>
-              <w:rPr>
-                <w:rFonts w:ascii="Calibri" w:hAnsi="Calibri" w:cs="Calibri"/>
-                <w:color w:val="FF0000"/>
-              </w:rPr>
-              <w:t>- 5j/7  LMMJV  de 9h00 à 18h00 avec :</w:t>
-            </w:r>
-            <w:r>
-              <w:rPr>
-                <w:rFonts w:ascii="Calibri" w:hAnsi="Calibri" w:cs="Calibri"/>
-                <w:color w:val="FF0000"/>
-              </w:rPr>
-              <w:br/>
-              <w:t xml:space="preserve">      . Incident bloquant : 4 heures ouvrées pour appliquer la solution de contournement et 1 jour ouvré pour la solution définitive.</w:t>
-            </w:r>
-            <w:r>
-              <w:rPr>
-                <w:rFonts w:ascii="Calibri" w:hAnsi="Calibri" w:cs="Calibri"/>
-                <w:color w:val="FF0000"/>
-              </w:rPr>
-              <w:br/>
-              <w:t xml:space="preserve">      . Incident majeur : 3 jours ouvrés pour appliquer la solution définitive.</w:t>
-            </w:r>
-            <w:r>
-              <w:rPr>
-                <w:rFonts w:ascii="Calibri" w:hAnsi="Calibri" w:cs="Calibri"/>
-                <w:color w:val="FF0000"/>
-              </w:rPr>
-              <w:br/>
-              <w:t xml:space="preserve">      . Incident mineur : lors du déploiement de la nouvelle version.</w:t>
-            </w:r>
-          </w:p>
-        </w:tc>
-        <w:tc>
-          <w:tcPr>
-            <w:tcW w:w="1801" w:type="dxa"/>
-            <w:tcBorders>
-              <w:top w:val="nil"/>
-              <w:left w:val="single" w:sz="4" w:space="0" w:color="969696"/>
-              <w:bottom w:val="single" w:sz="4" w:space="0" w:color="969696"/>
-              <w:right w:val="single" w:sz="4" w:space="0" w:color="969696"/>
-            </w:tcBorders>
-            <w:shd w:val="clear" w:color="C0C0C0" w:fill="C0C0C0"/>
-            <w:vAlign w:val="center"/>
-          </w:tcPr>
-          <w:p>
-            <w:pPr>
-              <w:spacing w:before="0" w:after="0"/>
-              <w:jc w:val="left"/>
-              <w:rPr>
-                <w:rFonts w:ascii="Calibri" w:hAnsi="Calibri" w:cs="Calibri"/>
-                <w:color w:val="FF0000"/>
-              </w:rPr>
-            </w:pPr>
-            <w:r>
-              <w:rPr>
-                <w:rFonts w:ascii="Calibri" w:hAnsi="Calibri" w:cs="Calibri"/>
-                <w:color w:val="FF0000"/>
-              </w:rPr>
-              <w:t>- 7j/7  LMMJVSD  de 9h00 à 18h00 avec :</w:t>
-            </w:r>
-            <w:r>
-              <w:rPr>
-                <w:rFonts w:ascii="Calibri" w:hAnsi="Calibri" w:cs="Calibri"/>
-                <w:color w:val="FF0000"/>
-              </w:rPr>
-              <w:br/>
-              <w:t xml:space="preserve">      . Incident bloquant : 4 heures ouvrées pour appliquer la solution de contournement et 1 jour pour la solution définitive.</w:t>
-            </w:r>
-            <w:r>
-              <w:rPr>
-                <w:rFonts w:ascii="Calibri" w:hAnsi="Calibri" w:cs="Calibri"/>
-                <w:color w:val="FF0000"/>
-              </w:rPr>
-              <w:br/>
-              <w:t xml:space="preserve">      . Incident majeur : 3 jours ouvrés pour appliquer la solution définitive.</w:t>
-            </w:r>
-            <w:r>
-              <w:rPr>
-                <w:rFonts w:ascii="Calibri" w:hAnsi="Calibri" w:cs="Calibri"/>
-                <w:color w:val="FF0000"/>
-              </w:rPr>
-              <w:br/>
-              <w:t xml:space="preserve">      . Incident mineur : lors du déploiement de la nouvelle version.</w:t>
-            </w:r>
-          </w:p>
-        </w:tc>
-      </w:tr>
-      <w:tr>
-        <w:trPr>
-          <w:trHeight w:val="520"/>
-        </w:trPr>
-        <w:tc>
-          <w:tcPr>
-            <w:tcW w:w="2448" w:type="dxa"/>
-            <w:tcBorders>
-              <w:top w:val="nil"/>
-              <w:left w:val="single" w:sz="4" w:space="0" w:color="969696"/>
-              <w:bottom w:val="single" w:sz="4" w:space="0" w:color="969696"/>
-              <w:right w:val="single" w:sz="4" w:space="0" w:color="969696"/>
-            </w:tcBorders>
-            <w:shd w:val="clear" w:color="C0C0C0" w:fill="C0C0C0"/>
-            <w:vAlign w:val="center"/>
-            <w:hideMark/>
-          </w:tcPr>
-          <w:p>
-            <w:pPr>
-              <w:spacing w:before="0" w:after="0"/>
-              <w:jc w:val="left"/>
-              <w:rPr>
-                <w:rFonts w:ascii="Calibri" w:hAnsi="Calibri" w:cs="Calibri"/>
-                <w:b/>
-                <w:bCs/>
-                <w:color w:val="000000"/>
-              </w:rPr>
-            </w:pPr>
-            <w:r>
-              <w:rPr>
-                <w:rFonts w:ascii="Calibri" w:hAnsi="Calibri" w:cs="Calibri"/>
-                <w:b/>
-                <w:bCs/>
-                <w:color w:val="000000"/>
-              </w:rPr>
-              <w:t>Délai de traitement des demandes de services standard</w:t>
-            </w:r>
-          </w:p>
-        </w:tc>
-        <w:tc>
-          <w:tcPr>
-            <w:tcW w:w="2550" w:type="dxa"/>
-            <w:tcBorders>
-              <w:top w:val="nil"/>
-              <w:left w:val="single" w:sz="4" w:space="0" w:color="969696"/>
-              <w:bottom w:val="single" w:sz="4" w:space="0" w:color="969696"/>
-              <w:right w:val="single" w:sz="4" w:space="0" w:color="969696"/>
-            </w:tcBorders>
-            <w:shd w:val="clear" w:color="C0C0C0" w:fill="C0C0C0"/>
-            <w:vAlign w:val="center"/>
-          </w:tcPr>
-          <w:p>
-            <w:pPr>
-              <w:spacing w:before="0" w:after="0"/>
-              <w:jc w:val="left"/>
-              <w:rPr>
-                <w:rFonts w:ascii="Calibri" w:hAnsi="Calibri" w:cs="Calibri"/>
-                <w:b/>
-                <w:bCs/>
-                <w:color w:val="000000"/>
-              </w:rPr>
-            </w:pPr>
-            <w:r>
-              <w:rPr>
-                <w:rFonts w:ascii="Calibri" w:hAnsi="Calibri" w:cs="Calibri"/>
-                <w:color w:val="000000"/>
-              </w:rPr>
-              <w:t>- 5j/7  LMMJV  de 9h00 à 18h00</w:t>
-            </w:r>
-            <w:r>
-              <w:rPr>
-                <w:rFonts w:ascii="Calibri" w:hAnsi="Calibri" w:cs="Calibri"/>
-                <w:color w:val="000000"/>
-              </w:rPr>
-              <w:br/>
-              <w:t>Détail dans l'onglet "Demandes standards"</w:t>
-            </w:r>
-          </w:p>
-        </w:tc>
-        <w:tc>
-          <w:tcPr>
-            <w:tcW w:w="2262" w:type="dxa"/>
-            <w:tcBorders>
-              <w:top w:val="nil"/>
-              <w:left w:val="single" w:sz="4" w:space="0" w:color="969696"/>
-              <w:bottom w:val="single" w:sz="4" w:space="0" w:color="969696"/>
-              <w:right w:val="single" w:sz="4" w:space="0" w:color="969696"/>
-            </w:tcBorders>
-            <w:shd w:val="clear" w:color="C0C0C0" w:fill="C0C0C0"/>
-            <w:vAlign w:val="center"/>
-          </w:tcPr>
-          <w:p>
-            <w:pPr>
-              <w:spacing w:before="0" w:after="0"/>
-              <w:jc w:val="left"/>
-              <w:rPr>
-                <w:rFonts w:ascii="Calibri" w:hAnsi="Calibri" w:cs="Calibri"/>
-                <w:color w:val="000000"/>
-              </w:rPr>
-            </w:pPr>
-            <w:r>
-              <w:rPr>
-                <w:rFonts w:ascii="Calibri" w:hAnsi="Calibri" w:cs="Calibri"/>
-                <w:color w:val="000000"/>
-              </w:rPr>
-              <w:t>- 5j/7  LMMJV  de 9h00 à 18h00</w:t>
-            </w:r>
-            <w:r>
-              <w:rPr>
-                <w:rFonts w:ascii="Calibri" w:hAnsi="Calibri" w:cs="Calibri"/>
-                <w:color w:val="000000"/>
-              </w:rPr>
-              <w:br/>
-              <w:t>Détail dans l'onglet "Demandes standards"</w:t>
-            </w:r>
-          </w:p>
-        </w:tc>
-        <w:tc>
-          <w:tcPr>
-            <w:tcW w:w="1801" w:type="dxa"/>
-            <w:tcBorders>
-              <w:top w:val="nil"/>
-              <w:left w:val="single" w:sz="4" w:space="0" w:color="969696"/>
-              <w:bottom w:val="single" w:sz="4" w:space="0" w:color="969696"/>
-              <w:right w:val="single" w:sz="4" w:space="0" w:color="969696"/>
-            </w:tcBorders>
-            <w:shd w:val="clear" w:color="C0C0C0" w:fill="C0C0C0"/>
-            <w:vAlign w:val="center"/>
-          </w:tcPr>
-          <w:p>
-            <w:pPr>
-              <w:spacing w:before="0" w:after="0"/>
-              <w:jc w:val="left"/>
-              <w:rPr>
-                <w:rFonts w:ascii="Calibri" w:hAnsi="Calibri" w:cs="Calibri"/>
-                <w:color w:val="000000"/>
-              </w:rPr>
-            </w:pPr>
-            <w:r>
-              <w:rPr>
-                <w:rFonts w:ascii="Calibri" w:hAnsi="Calibri" w:cs="Calibri"/>
-                <w:color w:val="000000"/>
-              </w:rPr>
-              <w:t>- 5j/7  LMMJV  de 9h00 à 18h00</w:t>
-            </w:r>
-            <w:r>
-              <w:rPr>
-                <w:rFonts w:ascii="Calibri" w:hAnsi="Calibri" w:cs="Calibri"/>
-                <w:color w:val="000000"/>
-              </w:rPr>
-              <w:br/>
-              <w:t>Détail dans l'onglet "Demandes standards"</w:t>
-            </w:r>
-          </w:p>
-        </w:tc>
-      </w:tr>
-      <w:tr>
-        <w:trPr>
-          <w:trHeight w:val="260"/>
-        </w:trPr>
-        <w:tc>
-          <w:tcPr>
-            <w:tcW w:w="2448" w:type="dxa"/>
-            <w:tcBorders>
-              <w:top w:val="nil"/>
-              <w:left w:val="single" w:sz="4" w:space="0" w:color="969696"/>
-              <w:bottom w:val="single" w:sz="4" w:space="0" w:color="969696"/>
-              <w:right w:val="single" w:sz="4" w:space="0" w:color="969696"/>
-            </w:tcBorders>
-            <w:shd w:val="clear" w:color="C0C0C0" w:fill="C0C0C0"/>
-            <w:vAlign w:val="center"/>
-            <w:hideMark/>
-          </w:tcPr>
-          <w:p>
-            <w:pPr>
-              <w:spacing w:before="0" w:after="0"/>
-              <w:jc w:val="left"/>
-              <w:rPr>
-                <w:rFonts w:ascii="Calibri" w:hAnsi="Calibri" w:cs="Calibri"/>
-                <w:b/>
-                <w:bCs/>
-                <w:color w:val="000000"/>
-              </w:rPr>
-            </w:pPr>
-            <w:r>
-              <w:rPr>
-                <w:rFonts w:ascii="Calibri" w:hAnsi="Calibri" w:cs="Calibri"/>
-                <w:b/>
-                <w:bCs/>
-                <w:color w:val="000000"/>
-              </w:rPr>
-              <w:t>Demandes de services non standard</w:t>
-            </w:r>
-          </w:p>
-        </w:tc>
-        <w:tc>
-          <w:tcPr>
-            <w:tcW w:w="2550" w:type="dxa"/>
-            <w:tcBorders>
-              <w:top w:val="nil"/>
-              <w:left w:val="single" w:sz="4" w:space="0" w:color="969696"/>
-              <w:bottom w:val="single" w:sz="4" w:space="0" w:color="969696"/>
-              <w:right w:val="single" w:sz="4" w:space="0" w:color="969696"/>
-            </w:tcBorders>
-            <w:shd w:val="clear" w:color="C0C0C0" w:fill="C0C0C0"/>
-            <w:vAlign w:val="center"/>
-          </w:tcPr>
-          <w:p>
-            <w:pPr>
-              <w:spacing w:before="0" w:after="0"/>
-              <w:jc w:val="left"/>
-              <w:rPr>
-                <w:rFonts w:ascii="Calibri" w:hAnsi="Calibri" w:cs="Calibri"/>
-                <w:b/>
-                <w:bCs/>
-                <w:color w:val="000000"/>
-              </w:rPr>
-            </w:pPr>
-            <w:r>
-              <w:rPr>
-                <w:rFonts w:ascii="Calibri" w:hAnsi="Calibri" w:cs="Calibri"/>
-                <w:color w:val="000000"/>
-              </w:rPr>
-              <w:t>- Selon demande, à étudier.</w:t>
-            </w:r>
-          </w:p>
-        </w:tc>
-        <w:tc>
-          <w:tcPr>
-            <w:tcW w:w="2262" w:type="dxa"/>
-            <w:tcBorders>
-              <w:top w:val="nil"/>
-              <w:left w:val="single" w:sz="4" w:space="0" w:color="969696"/>
-              <w:bottom w:val="single" w:sz="4" w:space="0" w:color="969696"/>
-              <w:right w:val="single" w:sz="4" w:space="0" w:color="969696"/>
-            </w:tcBorders>
-            <w:shd w:val="clear" w:color="C0C0C0" w:fill="C0C0C0"/>
-            <w:vAlign w:val="center"/>
-          </w:tcPr>
-          <w:p>
-            <w:pPr>
-              <w:spacing w:before="0" w:after="0"/>
-              <w:jc w:val="left"/>
-              <w:rPr>
-                <w:rFonts w:ascii="Calibri" w:hAnsi="Calibri" w:cs="Calibri"/>
-                <w:color w:val="000000"/>
-              </w:rPr>
-            </w:pPr>
-            <w:r>
-              <w:rPr>
-                <w:rFonts w:ascii="Calibri" w:hAnsi="Calibri" w:cs="Calibri"/>
-                <w:color w:val="000000"/>
-              </w:rPr>
-              <w:t>- Selon demande, à étudier.</w:t>
-            </w:r>
-          </w:p>
-        </w:tc>
-        <w:tc>
-          <w:tcPr>
-            <w:tcW w:w="1801" w:type="dxa"/>
-            <w:tcBorders>
-              <w:top w:val="nil"/>
-              <w:left w:val="single" w:sz="4" w:space="0" w:color="969696"/>
-              <w:bottom w:val="single" w:sz="4" w:space="0" w:color="969696"/>
-              <w:right w:val="single" w:sz="4" w:space="0" w:color="969696"/>
-            </w:tcBorders>
-            <w:shd w:val="clear" w:color="C0C0C0" w:fill="C0C0C0"/>
-            <w:vAlign w:val="center"/>
-          </w:tcPr>
-          <w:p>
-            <w:pPr>
-              <w:spacing w:before="0" w:after="0"/>
-              <w:jc w:val="left"/>
-              <w:rPr>
-                <w:rFonts w:ascii="Calibri" w:hAnsi="Calibri" w:cs="Calibri"/>
-                <w:color w:val="000000"/>
-              </w:rPr>
-            </w:pPr>
-            <w:r>
-              <w:rPr>
-                <w:rFonts w:ascii="Calibri" w:hAnsi="Calibri" w:cs="Calibri"/>
-                <w:color w:val="000000"/>
-              </w:rPr>
-              <w:t>- Selon demande, à étudier.</w:t>
-            </w:r>
-          </w:p>
-        </w:tc>
-      </w:tr>
-      <w:tr>
-        <w:trPr>
-          <w:trHeight w:val="260"/>
-        </w:trPr>
-        <w:tc>
-          <w:tcPr>
-            <w:tcW w:w="2448" w:type="dxa"/>
-            <w:tcBorders>
-              <w:top w:val="nil"/>
-              <w:left w:val="single" w:sz="4" w:space="0" w:color="969696"/>
-              <w:bottom w:val="single" w:sz="4" w:space="0" w:color="969696"/>
-              <w:right w:val="single" w:sz="4" w:space="0" w:color="969696"/>
-            </w:tcBorders>
-            <w:shd w:val="clear" w:color="C0C0C0" w:fill="C0C0C0"/>
-            <w:vAlign w:val="center"/>
-            <w:hideMark/>
-          </w:tcPr>
-          <w:p>
-            <w:pPr>
-              <w:spacing w:before="0" w:after="0"/>
-              <w:jc w:val="left"/>
-              <w:rPr>
-                <w:rFonts w:ascii="Calibri" w:hAnsi="Calibri" w:cs="Calibri"/>
-                <w:b/>
-                <w:bCs/>
-                <w:color w:val="000000"/>
-              </w:rPr>
-            </w:pPr>
-            <w:r>
-              <w:rPr>
-                <w:rFonts w:ascii="Calibri" w:hAnsi="Calibri" w:cs="Calibri"/>
-                <w:b/>
-                <w:bCs/>
-                <w:color w:val="000000"/>
-              </w:rPr>
-              <w:t>Disponibilité mensuelle du service standard</w:t>
-            </w:r>
-          </w:p>
-        </w:tc>
-        <w:tc>
-          <w:tcPr>
-            <w:tcW w:w="2550" w:type="dxa"/>
-            <w:tcBorders>
-              <w:top w:val="nil"/>
-              <w:left w:val="single" w:sz="4" w:space="0" w:color="969696"/>
-              <w:bottom w:val="single" w:sz="4" w:space="0" w:color="969696"/>
-              <w:right w:val="single" w:sz="4" w:space="0" w:color="969696"/>
-            </w:tcBorders>
-            <w:shd w:val="clear" w:color="C0C0C0" w:fill="C0C0C0"/>
-            <w:vAlign w:val="center"/>
-          </w:tcPr>
-          <w:p>
-            <w:pPr>
-              <w:spacing w:before="0" w:after="0"/>
-              <w:jc w:val="left"/>
-              <w:rPr>
-                <w:rFonts w:ascii="Calibri" w:hAnsi="Calibri" w:cs="Calibri"/>
-                <w:b/>
-                <w:bCs/>
-                <w:color w:val="000000"/>
-              </w:rPr>
-            </w:pPr>
-            <w:r>
-              <w:rPr>
-                <w:rFonts w:ascii="Calibri" w:hAnsi="Calibri" w:cs="Calibri"/>
-                <w:color w:val="000000"/>
-              </w:rPr>
-              <w:t>- 98%</w:t>
-            </w:r>
-          </w:p>
-        </w:tc>
-        <w:tc>
-          <w:tcPr>
-            <w:tcW w:w="2262" w:type="dxa"/>
-            <w:tcBorders>
-              <w:top w:val="nil"/>
-              <w:left w:val="single" w:sz="4" w:space="0" w:color="969696"/>
-              <w:bottom w:val="single" w:sz="4" w:space="0" w:color="969696"/>
-              <w:right w:val="single" w:sz="4" w:space="0" w:color="969696"/>
-            </w:tcBorders>
-            <w:shd w:val="clear" w:color="C0C0C0" w:fill="C0C0C0"/>
-            <w:vAlign w:val="center"/>
-          </w:tcPr>
-          <w:p>
-            <w:pPr>
-              <w:spacing w:before="0" w:after="0"/>
-              <w:jc w:val="left"/>
-              <w:rPr>
-                <w:rFonts w:ascii="Calibri" w:hAnsi="Calibri" w:cs="Calibri"/>
-                <w:color w:val="000000"/>
-              </w:rPr>
-            </w:pPr>
-            <w:r>
-              <w:rPr>
-                <w:rFonts w:ascii="Calibri" w:hAnsi="Calibri" w:cs="Calibri"/>
-                <w:color w:val="FF0000"/>
-              </w:rPr>
-              <w:t>- 99%</w:t>
-            </w:r>
-          </w:p>
-        </w:tc>
-        <w:tc>
-          <w:tcPr>
-            <w:tcW w:w="1801" w:type="dxa"/>
-            <w:tcBorders>
-              <w:top w:val="nil"/>
-              <w:left w:val="single" w:sz="4" w:space="0" w:color="969696"/>
-              <w:bottom w:val="single" w:sz="4" w:space="0" w:color="969696"/>
-              <w:right w:val="single" w:sz="4" w:space="0" w:color="969696"/>
-            </w:tcBorders>
-            <w:shd w:val="clear" w:color="C0C0C0" w:fill="C0C0C0"/>
-            <w:vAlign w:val="center"/>
-          </w:tcPr>
-          <w:p>
-            <w:pPr>
-              <w:spacing w:before="0" w:after="0"/>
-              <w:jc w:val="left"/>
-              <w:rPr>
-                <w:rFonts w:ascii="Calibri" w:hAnsi="Calibri" w:cs="Calibri"/>
-                <w:color w:val="FF0000"/>
-              </w:rPr>
-            </w:pPr>
-            <w:r>
-              <w:rPr>
-                <w:rFonts w:ascii="Calibri" w:hAnsi="Calibri" w:cs="Calibri"/>
-              </w:rPr>
-              <w:t>- 99%</w:t>
-            </w:r>
-          </w:p>
-        </w:tc>
-      </w:tr>
-      <w:tr>
-        <w:trPr>
-          <w:trHeight w:val="260"/>
-        </w:trPr>
-        <w:tc>
-          <w:tcPr>
-            <w:tcW w:w="2448" w:type="dxa"/>
-            <w:tcBorders>
-              <w:top w:val="nil"/>
-              <w:left w:val="single" w:sz="4" w:space="0" w:color="969696"/>
-              <w:bottom w:val="single" w:sz="4" w:space="0" w:color="969696"/>
-              <w:right w:val="single" w:sz="4" w:space="0" w:color="969696"/>
-            </w:tcBorders>
-            <w:shd w:val="clear" w:color="C0C0C0" w:fill="9BC2E6"/>
-            <w:vAlign w:val="center"/>
-            <w:hideMark/>
-          </w:tcPr>
-          <w:p>
-            <w:pPr>
-              <w:spacing w:before="0" w:after="0"/>
-              <w:jc w:val="left"/>
-              <w:rPr>
-                <w:rFonts w:ascii="Calibri" w:hAnsi="Calibri" w:cs="Calibri"/>
-                <w:b/>
-                <w:bCs/>
-                <w:color w:val="000000"/>
-              </w:rPr>
-            </w:pPr>
-            <w:r>
-              <w:rPr>
-                <w:rFonts w:ascii="Calibri" w:hAnsi="Calibri" w:cs="Calibri"/>
-                <w:b/>
-                <w:bCs/>
-                <w:color w:val="000000"/>
-              </w:rPr>
-              <w:t>Architecture redondante</w:t>
-            </w:r>
-          </w:p>
-        </w:tc>
-        <w:tc>
-          <w:tcPr>
-            <w:tcW w:w="2550" w:type="dxa"/>
-            <w:tcBorders>
-              <w:top w:val="nil"/>
-              <w:left w:val="single" w:sz="4" w:space="0" w:color="969696"/>
-              <w:bottom w:val="single" w:sz="4" w:space="0" w:color="969696"/>
-              <w:right w:val="single" w:sz="4" w:space="0" w:color="969696"/>
-            </w:tcBorders>
-            <w:shd w:val="clear" w:color="C0C0C0" w:fill="9BC2E6"/>
-            <w:vAlign w:val="center"/>
-          </w:tcPr>
-          <w:p>
-            <w:pPr>
-              <w:spacing w:before="0" w:after="0"/>
-              <w:jc w:val="left"/>
-              <w:rPr>
-                <w:rFonts w:ascii="Calibri" w:hAnsi="Calibri" w:cs="Calibri"/>
-                <w:b/>
-                <w:bCs/>
-                <w:color w:val="000000"/>
-              </w:rPr>
-            </w:pPr>
-            <w:r>
-              <w:rPr>
-                <w:rFonts w:ascii="Calibri" w:hAnsi="Calibri" w:cs="Calibri"/>
-                <w:color w:val="000000"/>
-              </w:rPr>
-              <w:t>- Non requise</w:t>
-            </w:r>
-          </w:p>
-        </w:tc>
-        <w:tc>
-          <w:tcPr>
-            <w:tcW w:w="2262" w:type="dxa"/>
-            <w:tcBorders>
-              <w:top w:val="nil"/>
-              <w:left w:val="single" w:sz="4" w:space="0" w:color="969696"/>
-              <w:bottom w:val="single" w:sz="4" w:space="0" w:color="969696"/>
-              <w:right w:val="single" w:sz="4" w:space="0" w:color="969696"/>
-            </w:tcBorders>
-            <w:shd w:val="clear" w:color="C0C0C0" w:fill="9BC2E6"/>
-            <w:vAlign w:val="center"/>
-          </w:tcPr>
-          <w:p>
-            <w:pPr>
-              <w:spacing w:before="0" w:after="0"/>
-              <w:jc w:val="left"/>
-              <w:rPr>
-                <w:rFonts w:ascii="Calibri" w:hAnsi="Calibri" w:cs="Calibri"/>
-                <w:color w:val="000000"/>
-              </w:rPr>
-            </w:pPr>
-            <w:r>
-              <w:rPr>
-                <w:rFonts w:ascii="Calibri" w:hAnsi="Calibri" w:cs="Calibri"/>
-                <w:color w:val="FF0000"/>
-              </w:rPr>
-              <w:t>- Requise</w:t>
-            </w:r>
-          </w:p>
-        </w:tc>
-        <w:tc>
-          <w:tcPr>
-            <w:tcW w:w="1801" w:type="dxa"/>
-            <w:tcBorders>
-              <w:top w:val="nil"/>
-              <w:left w:val="single" w:sz="4" w:space="0" w:color="969696"/>
-              <w:bottom w:val="single" w:sz="4" w:space="0" w:color="969696"/>
-              <w:right w:val="single" w:sz="4" w:space="0" w:color="969696"/>
-            </w:tcBorders>
-            <w:shd w:val="clear" w:color="C0C0C0" w:fill="9BC2E6"/>
-            <w:vAlign w:val="center"/>
-          </w:tcPr>
-          <w:p>
-            <w:pPr>
-              <w:spacing w:before="0" w:after="0"/>
-              <w:jc w:val="left"/>
-              <w:rPr>
-                <w:rFonts w:ascii="Calibri" w:hAnsi="Calibri" w:cs="Calibri"/>
-                <w:color w:val="FF0000"/>
-              </w:rPr>
-            </w:pPr>
-            <w:r>
-              <w:rPr>
-                <w:rFonts w:ascii="Calibri" w:hAnsi="Calibri" w:cs="Calibri"/>
-                <w:color w:val="000000"/>
-              </w:rPr>
-              <w:t>- Requise</w:t>
-            </w:r>
-          </w:p>
-        </w:tc>
-      </w:tr>
-      <w:tr>
-        <w:trPr>
-          <w:trHeight w:val="260"/>
-        </w:trPr>
-        <w:tc>
-          <w:tcPr>
-            <w:tcW w:w="2448" w:type="dxa"/>
-            <w:tcBorders>
-              <w:top w:val="nil"/>
-              <w:left w:val="single" w:sz="4" w:space="0" w:color="969696"/>
-              <w:bottom w:val="single" w:sz="4" w:space="0" w:color="969696"/>
-              <w:right w:val="single" w:sz="4" w:space="0" w:color="969696"/>
-            </w:tcBorders>
-            <w:shd w:val="clear" w:color="C0C0C0" w:fill="9BC2E6"/>
-            <w:vAlign w:val="center"/>
-            <w:hideMark/>
-          </w:tcPr>
-          <w:p>
-            <w:pPr>
-              <w:spacing w:before="0" w:after="0"/>
-              <w:jc w:val="left"/>
-              <w:rPr>
-                <w:rFonts w:ascii="Calibri" w:hAnsi="Calibri" w:cs="Calibri"/>
-                <w:b/>
-                <w:bCs/>
-                <w:color w:val="000000"/>
-              </w:rPr>
-            </w:pPr>
-            <w:r>
-              <w:rPr>
-                <w:rFonts w:ascii="Calibri" w:hAnsi="Calibri" w:cs="Calibri"/>
-                <w:b/>
-                <w:bCs/>
-                <w:color w:val="000000"/>
-              </w:rPr>
-              <w:t>PCA</w:t>
-            </w:r>
-          </w:p>
-        </w:tc>
-        <w:tc>
-          <w:tcPr>
-            <w:tcW w:w="2550" w:type="dxa"/>
-            <w:tcBorders>
-              <w:top w:val="nil"/>
-              <w:left w:val="single" w:sz="4" w:space="0" w:color="969696"/>
-              <w:bottom w:val="single" w:sz="4" w:space="0" w:color="969696"/>
-              <w:right w:val="single" w:sz="4" w:space="0" w:color="969696"/>
-            </w:tcBorders>
-            <w:shd w:val="clear" w:color="C0C0C0" w:fill="9BC2E6"/>
-            <w:vAlign w:val="center"/>
-          </w:tcPr>
-          <w:p>
-            <w:pPr>
-              <w:spacing w:before="0" w:after="0"/>
-              <w:jc w:val="left"/>
-              <w:rPr>
-                <w:rFonts w:ascii="Calibri" w:hAnsi="Calibri" w:cs="Calibri"/>
-                <w:b/>
-                <w:bCs/>
-                <w:color w:val="000000"/>
-              </w:rPr>
-            </w:pPr>
-            <w:r>
-              <w:rPr>
-                <w:rFonts w:ascii="Calibri" w:hAnsi="Calibri" w:cs="Calibri"/>
-                <w:color w:val="000000"/>
-              </w:rPr>
-              <w:t>- Non requis</w:t>
-            </w:r>
-          </w:p>
-        </w:tc>
-        <w:tc>
-          <w:tcPr>
-            <w:tcW w:w="2262" w:type="dxa"/>
-            <w:tcBorders>
-              <w:top w:val="nil"/>
-              <w:left w:val="single" w:sz="4" w:space="0" w:color="969696"/>
-              <w:bottom w:val="single" w:sz="4" w:space="0" w:color="969696"/>
-              <w:right w:val="single" w:sz="4" w:space="0" w:color="969696"/>
-            </w:tcBorders>
-            <w:shd w:val="clear" w:color="C0C0C0" w:fill="9BC2E6"/>
-            <w:vAlign w:val="center"/>
-          </w:tcPr>
-          <w:p>
-            <w:pPr>
-              <w:spacing w:before="0" w:after="0"/>
-              <w:jc w:val="left"/>
-              <w:rPr>
-                <w:rFonts w:ascii="Calibri" w:hAnsi="Calibri" w:cs="Calibri"/>
-                <w:color w:val="000000"/>
-              </w:rPr>
-            </w:pPr>
-            <w:r>
-              <w:rPr>
-                <w:rFonts w:ascii="Calibri" w:hAnsi="Calibri" w:cs="Calibri"/>
-                <w:color w:val="FF0000"/>
-              </w:rPr>
-              <w:t>- Oui</w:t>
-            </w:r>
-          </w:p>
-        </w:tc>
-        <w:tc>
-          <w:tcPr>
-            <w:tcW w:w="1801" w:type="dxa"/>
-            <w:tcBorders>
-              <w:top w:val="nil"/>
-              <w:left w:val="single" w:sz="4" w:space="0" w:color="969696"/>
-              <w:bottom w:val="single" w:sz="4" w:space="0" w:color="969696"/>
-              <w:right w:val="single" w:sz="4" w:space="0" w:color="969696"/>
-            </w:tcBorders>
-            <w:shd w:val="clear" w:color="C0C0C0" w:fill="9BC2E6"/>
-            <w:vAlign w:val="center"/>
-          </w:tcPr>
-          <w:p>
-            <w:pPr>
-              <w:spacing w:before="0" w:after="0"/>
-              <w:jc w:val="left"/>
-              <w:rPr>
-                <w:rFonts w:ascii="Calibri" w:hAnsi="Calibri" w:cs="Calibri"/>
-                <w:color w:val="FF0000"/>
-              </w:rPr>
-            </w:pPr>
-            <w:r>
-              <w:rPr>
-                <w:rFonts w:ascii="Calibri" w:hAnsi="Calibri" w:cs="Calibri"/>
-              </w:rPr>
-              <w:t>- Oui</w:t>
-            </w:r>
-          </w:p>
-        </w:tc>
-      </w:tr>
-      <w:tr>
-        <w:trPr>
-          <w:trHeight w:val="260"/>
-        </w:trPr>
-        <w:tc>
-          <w:tcPr>
-            <w:tcW w:w="2448" w:type="dxa"/>
-            <w:tcBorders>
-              <w:top w:val="nil"/>
-              <w:left w:val="single" w:sz="4" w:space="0" w:color="969696"/>
-              <w:bottom w:val="single" w:sz="4" w:space="0" w:color="969696"/>
-              <w:right w:val="single" w:sz="4" w:space="0" w:color="969696"/>
-            </w:tcBorders>
-            <w:shd w:val="clear" w:color="C0C0C0" w:fill="9BC2E6"/>
-            <w:vAlign w:val="center"/>
-            <w:hideMark/>
-          </w:tcPr>
-          <w:p>
-            <w:pPr>
-              <w:spacing w:before="0" w:after="0"/>
-              <w:jc w:val="left"/>
-              <w:rPr>
-                <w:rFonts w:ascii="Calibri" w:hAnsi="Calibri" w:cs="Calibri"/>
-                <w:b/>
-                <w:bCs/>
-                <w:color w:val="000000"/>
-              </w:rPr>
-            </w:pPr>
-            <w:r>
-              <w:rPr>
-                <w:rFonts w:ascii="Calibri" w:hAnsi="Calibri" w:cs="Calibri"/>
-                <w:b/>
-                <w:bCs/>
-                <w:color w:val="000000"/>
-              </w:rPr>
-              <w:lastRenderedPageBreak/>
-              <w:t>PRA</w:t>
-            </w:r>
-          </w:p>
-        </w:tc>
-        <w:tc>
-          <w:tcPr>
-            <w:tcW w:w="2550" w:type="dxa"/>
-            <w:tcBorders>
-              <w:top w:val="nil"/>
-              <w:left w:val="single" w:sz="4" w:space="0" w:color="969696"/>
-              <w:bottom w:val="single" w:sz="4" w:space="0" w:color="969696"/>
-              <w:right w:val="single" w:sz="4" w:space="0" w:color="969696"/>
-            </w:tcBorders>
-            <w:shd w:val="clear" w:color="C0C0C0" w:fill="9BC2E6"/>
-            <w:vAlign w:val="center"/>
-          </w:tcPr>
-          <w:p>
-            <w:pPr>
-              <w:spacing w:before="0" w:after="0"/>
-              <w:jc w:val="left"/>
-              <w:rPr>
-                <w:rFonts w:ascii="Calibri" w:hAnsi="Calibri" w:cs="Calibri"/>
-                <w:b/>
-                <w:bCs/>
-                <w:color w:val="000000"/>
-              </w:rPr>
-            </w:pPr>
-            <w:r>
-              <w:rPr>
-                <w:rFonts w:ascii="Calibri" w:hAnsi="Calibri" w:cs="Calibri"/>
-                <w:color w:val="000000"/>
-              </w:rPr>
-              <w:t>- 1 mois</w:t>
-            </w:r>
-          </w:p>
-        </w:tc>
-        <w:tc>
-          <w:tcPr>
-            <w:tcW w:w="2262" w:type="dxa"/>
-            <w:tcBorders>
-              <w:top w:val="nil"/>
-              <w:left w:val="single" w:sz="4" w:space="0" w:color="969696"/>
-              <w:bottom w:val="single" w:sz="4" w:space="0" w:color="969696"/>
-              <w:right w:val="single" w:sz="4" w:space="0" w:color="969696"/>
-            </w:tcBorders>
-            <w:shd w:val="clear" w:color="C0C0C0" w:fill="9BC2E6"/>
-            <w:vAlign w:val="center"/>
-          </w:tcPr>
-          <w:p>
-            <w:pPr>
-              <w:spacing w:before="0" w:after="0"/>
-              <w:jc w:val="left"/>
-              <w:rPr>
-                <w:rFonts w:ascii="Calibri" w:hAnsi="Calibri" w:cs="Calibri"/>
-                <w:color w:val="000000"/>
-              </w:rPr>
-            </w:pPr>
-            <w:r>
-              <w:rPr>
-                <w:rFonts w:ascii="Calibri" w:hAnsi="Calibri" w:cs="Calibri"/>
-                <w:color w:val="FF0000"/>
-              </w:rPr>
-              <w:t>- 2 semaines</w:t>
-            </w:r>
-          </w:p>
-        </w:tc>
-        <w:tc>
-          <w:tcPr>
-            <w:tcW w:w="1801" w:type="dxa"/>
-            <w:tcBorders>
-              <w:top w:val="nil"/>
-              <w:left w:val="single" w:sz="4" w:space="0" w:color="969696"/>
-              <w:bottom w:val="single" w:sz="4" w:space="0" w:color="969696"/>
-              <w:right w:val="single" w:sz="4" w:space="0" w:color="969696"/>
-            </w:tcBorders>
-            <w:shd w:val="clear" w:color="C0C0C0" w:fill="9BC2E6"/>
-            <w:vAlign w:val="center"/>
-          </w:tcPr>
-          <w:p>
-            <w:pPr>
-              <w:spacing w:before="0" w:after="0"/>
-              <w:jc w:val="left"/>
-              <w:rPr>
-                <w:rFonts w:ascii="Calibri" w:hAnsi="Calibri" w:cs="Calibri"/>
-                <w:color w:val="FF0000"/>
-              </w:rPr>
-            </w:pPr>
-            <w:r>
-              <w:rPr>
-                <w:rFonts w:ascii="Calibri" w:hAnsi="Calibri" w:cs="Calibri"/>
-                <w:color w:val="FF0000"/>
-              </w:rPr>
-              <w:t>- 72 heures</w:t>
-            </w:r>
-          </w:p>
-        </w:tc>
-      </w:tr>
-      <w:tr>
-        <w:trPr>
-          <w:trHeight w:val="260"/>
-        </w:trPr>
-        <w:tc>
-          <w:tcPr>
-            <w:tcW w:w="2448" w:type="dxa"/>
-            <w:tcBorders>
-              <w:top w:val="nil"/>
-              <w:left w:val="single" w:sz="4" w:space="0" w:color="969696"/>
-              <w:bottom w:val="single" w:sz="4" w:space="0" w:color="969696"/>
-              <w:right w:val="single" w:sz="4" w:space="0" w:color="969696"/>
-            </w:tcBorders>
-            <w:shd w:val="clear" w:color="C0C0C0" w:fill="9BC2E6"/>
-            <w:vAlign w:val="center"/>
-            <w:hideMark/>
-          </w:tcPr>
-          <w:p>
-            <w:pPr>
-              <w:spacing w:before="0" w:after="0"/>
-              <w:jc w:val="left"/>
-              <w:rPr>
-                <w:rFonts w:ascii="Calibri" w:hAnsi="Calibri" w:cs="Calibri"/>
-                <w:b/>
-                <w:bCs/>
-                <w:color w:val="000000"/>
-              </w:rPr>
-            </w:pPr>
-            <w:r>
-              <w:rPr>
-                <w:rFonts w:ascii="Calibri" w:hAnsi="Calibri" w:cs="Calibri"/>
-                <w:b/>
-                <w:bCs/>
-                <w:color w:val="000000"/>
-              </w:rPr>
-              <w:t>Plateformes requises</w:t>
-            </w:r>
-          </w:p>
-        </w:tc>
-        <w:tc>
-          <w:tcPr>
-            <w:tcW w:w="2550" w:type="dxa"/>
-            <w:tcBorders>
-              <w:top w:val="nil"/>
-              <w:left w:val="single" w:sz="4" w:space="0" w:color="969696"/>
-              <w:bottom w:val="single" w:sz="4" w:space="0" w:color="969696"/>
-              <w:right w:val="single" w:sz="4" w:space="0" w:color="969696"/>
-            </w:tcBorders>
-            <w:shd w:val="clear" w:color="C0C0C0" w:fill="9BC2E6"/>
-            <w:vAlign w:val="center"/>
-          </w:tcPr>
-          <w:p>
-            <w:pPr>
-              <w:spacing w:before="0" w:after="0"/>
-              <w:jc w:val="left"/>
-              <w:rPr>
-                <w:rFonts w:ascii="Calibri" w:hAnsi="Calibri" w:cs="Calibri"/>
-                <w:b/>
-                <w:bCs/>
-                <w:color w:val="000000"/>
-              </w:rPr>
-            </w:pPr>
-            <w:r>
-              <w:rPr>
-                <w:rFonts w:ascii="Calibri" w:hAnsi="Calibri" w:cs="Calibri"/>
-                <w:color w:val="000000"/>
-              </w:rPr>
-              <w:t>- Recette et Production</w:t>
-            </w:r>
-          </w:p>
-        </w:tc>
-        <w:tc>
-          <w:tcPr>
-            <w:tcW w:w="2262" w:type="dxa"/>
-            <w:tcBorders>
-              <w:top w:val="nil"/>
-              <w:left w:val="single" w:sz="4" w:space="0" w:color="969696"/>
-              <w:bottom w:val="single" w:sz="4" w:space="0" w:color="969696"/>
-              <w:right w:val="single" w:sz="4" w:space="0" w:color="969696"/>
-            </w:tcBorders>
-            <w:shd w:val="clear" w:color="C0C0C0" w:fill="9BC2E6"/>
-            <w:vAlign w:val="center"/>
-          </w:tcPr>
-          <w:p>
-            <w:pPr>
-              <w:spacing w:before="0" w:after="0"/>
-              <w:jc w:val="left"/>
-              <w:rPr>
-                <w:rFonts w:ascii="Calibri" w:hAnsi="Calibri" w:cs="Calibri"/>
-                <w:color w:val="000000"/>
-              </w:rPr>
-            </w:pPr>
-            <w:r>
-              <w:rPr>
-                <w:rFonts w:ascii="Calibri" w:hAnsi="Calibri" w:cs="Calibri"/>
-                <w:color w:val="FF0000"/>
-              </w:rPr>
-              <w:t>- Recette, Pré-production et Production</w:t>
-            </w:r>
-          </w:p>
-        </w:tc>
-        <w:tc>
-          <w:tcPr>
-            <w:tcW w:w="1801" w:type="dxa"/>
-            <w:tcBorders>
-              <w:top w:val="nil"/>
-              <w:left w:val="single" w:sz="4" w:space="0" w:color="969696"/>
-              <w:bottom w:val="single" w:sz="4" w:space="0" w:color="969696"/>
-              <w:right w:val="single" w:sz="4" w:space="0" w:color="969696"/>
-            </w:tcBorders>
-            <w:shd w:val="clear" w:color="C0C0C0" w:fill="9BC2E6"/>
-            <w:vAlign w:val="center"/>
-          </w:tcPr>
-          <w:p>
-            <w:pPr>
-              <w:spacing w:before="0" w:after="0"/>
-              <w:jc w:val="left"/>
-              <w:rPr>
-                <w:rFonts w:ascii="Calibri" w:hAnsi="Calibri" w:cs="Calibri"/>
-                <w:color w:val="FF0000"/>
-              </w:rPr>
-            </w:pPr>
-            <w:r>
-              <w:rPr>
-                <w:rFonts w:ascii="Calibri" w:hAnsi="Calibri" w:cs="Calibri"/>
-                <w:color w:val="000000"/>
-              </w:rPr>
-              <w:t>- Recette, Pré-production et Production</w:t>
-            </w:r>
-          </w:p>
-        </w:tc>
-      </w:tr>
-      <w:tr>
-        <w:trPr>
-          <w:trHeight w:val="260"/>
-        </w:trPr>
-        <w:tc>
-          <w:tcPr>
-            <w:tcW w:w="2448" w:type="dxa"/>
-            <w:tcBorders>
-              <w:top w:val="nil"/>
-              <w:left w:val="single" w:sz="4" w:space="0" w:color="969696"/>
-              <w:bottom w:val="single" w:sz="4" w:space="0" w:color="969696"/>
-              <w:right w:val="single" w:sz="4" w:space="0" w:color="969696"/>
-            </w:tcBorders>
-            <w:shd w:val="clear" w:color="C0C0C0" w:fill="92D050"/>
-            <w:vAlign w:val="center"/>
-            <w:hideMark/>
-          </w:tcPr>
-          <w:p>
-            <w:pPr>
-              <w:spacing w:before="0" w:after="0"/>
-              <w:jc w:val="left"/>
-              <w:rPr>
-                <w:rFonts w:ascii="Calibri" w:hAnsi="Calibri" w:cs="Calibri"/>
-                <w:b/>
-                <w:bCs/>
-                <w:color w:val="000000"/>
-              </w:rPr>
-            </w:pPr>
-            <w:r>
-              <w:rPr>
-                <w:rFonts w:ascii="Calibri" w:hAnsi="Calibri" w:cs="Calibri"/>
-                <w:b/>
-                <w:bCs/>
-                <w:color w:val="000000"/>
-              </w:rPr>
-              <w:t>Hotline</w:t>
-            </w:r>
-          </w:p>
-        </w:tc>
-        <w:tc>
-          <w:tcPr>
-            <w:tcW w:w="2550" w:type="dxa"/>
-            <w:tcBorders>
-              <w:top w:val="nil"/>
-              <w:left w:val="single" w:sz="4" w:space="0" w:color="969696"/>
-              <w:bottom w:val="single" w:sz="4" w:space="0" w:color="969696"/>
-              <w:right w:val="single" w:sz="4" w:space="0" w:color="969696"/>
-            </w:tcBorders>
-            <w:shd w:val="clear" w:color="C0C0C0" w:fill="92D050"/>
-            <w:vAlign w:val="center"/>
-          </w:tcPr>
-          <w:p>
-            <w:pPr>
-              <w:spacing w:before="0" w:after="0"/>
-              <w:jc w:val="left"/>
-              <w:rPr>
-                <w:rFonts w:ascii="Calibri" w:hAnsi="Calibri" w:cs="Calibri"/>
-                <w:b/>
-                <w:bCs/>
-                <w:color w:val="000000"/>
-              </w:rPr>
-            </w:pPr>
-            <w:r>
-              <w:rPr>
-                <w:rFonts w:ascii="Calibri" w:hAnsi="Calibri" w:cs="Calibri"/>
-                <w:color w:val="000000"/>
-              </w:rPr>
-              <w:t>- 5j/7  LMMJV  de 8h00 à 18h00</w:t>
-            </w:r>
-          </w:p>
-        </w:tc>
-        <w:tc>
-          <w:tcPr>
-            <w:tcW w:w="2262" w:type="dxa"/>
-            <w:tcBorders>
-              <w:top w:val="nil"/>
-              <w:left w:val="single" w:sz="4" w:space="0" w:color="969696"/>
-              <w:bottom w:val="single" w:sz="4" w:space="0" w:color="969696"/>
-              <w:right w:val="single" w:sz="4" w:space="0" w:color="969696"/>
-            </w:tcBorders>
-            <w:shd w:val="clear" w:color="C0C0C0" w:fill="92D050"/>
-            <w:vAlign w:val="center"/>
-          </w:tcPr>
-          <w:p>
-            <w:pPr>
-              <w:spacing w:before="0" w:after="0"/>
-              <w:jc w:val="left"/>
-              <w:rPr>
-                <w:rFonts w:ascii="Calibri" w:hAnsi="Calibri" w:cs="Calibri"/>
-                <w:color w:val="000000"/>
-              </w:rPr>
-            </w:pPr>
-            <w:r>
-              <w:rPr>
-                <w:rFonts w:ascii="Calibri" w:hAnsi="Calibri" w:cs="Calibri"/>
-                <w:color w:val="000000"/>
-              </w:rPr>
-              <w:t>- 5j/7  LMMJV  de 8h00 à 18h00</w:t>
-            </w:r>
-          </w:p>
-        </w:tc>
-        <w:tc>
-          <w:tcPr>
-            <w:tcW w:w="1801" w:type="dxa"/>
-            <w:tcBorders>
-              <w:top w:val="nil"/>
-              <w:left w:val="single" w:sz="4" w:space="0" w:color="969696"/>
-              <w:bottom w:val="single" w:sz="4" w:space="0" w:color="969696"/>
-              <w:right w:val="single" w:sz="4" w:space="0" w:color="969696"/>
-            </w:tcBorders>
-            <w:shd w:val="clear" w:color="C0C0C0" w:fill="92D050"/>
-            <w:vAlign w:val="center"/>
-          </w:tcPr>
-          <w:p>
-            <w:pPr>
-              <w:spacing w:before="0" w:after="0"/>
-              <w:jc w:val="left"/>
-              <w:rPr>
-                <w:rFonts w:ascii="Calibri" w:hAnsi="Calibri" w:cs="Calibri"/>
-                <w:color w:val="000000"/>
-              </w:rPr>
-            </w:pPr>
-            <w:r>
-              <w:rPr>
-                <w:rFonts w:ascii="Calibri" w:hAnsi="Calibri" w:cs="Calibri"/>
-                <w:color w:val="FF0000"/>
-              </w:rPr>
-              <w:t xml:space="preserve">- Hotline standard : 5j/7 LMMJV de 8h00 à 18h00 pour tout le personnel et SD de 9h00 à 17h00 pour un personnel identifié </w:t>
-            </w:r>
-            <w:r>
-              <w:rPr>
-                <w:rFonts w:ascii="Calibri" w:hAnsi="Calibri" w:cs="Calibri"/>
-                <w:color w:val="FF0000"/>
-              </w:rPr>
-              <w:br/>
-              <w:t xml:space="preserve">- Astreinte programmée : LMMJV de 18h00 à 22h00 </w:t>
-            </w:r>
-          </w:p>
-        </w:tc>
-      </w:tr>
-      <w:tr>
-        <w:trPr>
-          <w:trHeight w:val="520"/>
-        </w:trPr>
-        <w:tc>
-          <w:tcPr>
-            <w:tcW w:w="2448" w:type="dxa"/>
-            <w:tcBorders>
-              <w:top w:val="nil"/>
-              <w:left w:val="single" w:sz="4" w:space="0" w:color="969696"/>
-              <w:bottom w:val="single" w:sz="4" w:space="0" w:color="969696"/>
-              <w:right w:val="single" w:sz="4" w:space="0" w:color="969696"/>
-            </w:tcBorders>
-            <w:shd w:val="clear" w:color="C0C0C0" w:fill="92D050"/>
-            <w:vAlign w:val="center"/>
-            <w:hideMark/>
-          </w:tcPr>
-          <w:p>
-            <w:pPr>
-              <w:spacing w:before="0" w:after="0"/>
-              <w:jc w:val="left"/>
-              <w:rPr>
-                <w:rFonts w:ascii="Calibri" w:hAnsi="Calibri" w:cs="Calibri"/>
-                <w:b/>
-                <w:bCs/>
-                <w:color w:val="000000"/>
-              </w:rPr>
-            </w:pPr>
-            <w:r>
-              <w:rPr>
-                <w:rFonts w:ascii="Calibri" w:hAnsi="Calibri" w:cs="Calibri"/>
-                <w:b/>
-                <w:bCs/>
-                <w:color w:val="000000"/>
-              </w:rPr>
-              <w:t>Plage de présence</w:t>
-            </w:r>
-          </w:p>
-        </w:tc>
-        <w:tc>
-          <w:tcPr>
-            <w:tcW w:w="2550" w:type="dxa"/>
-            <w:tcBorders>
-              <w:top w:val="nil"/>
-              <w:left w:val="single" w:sz="4" w:space="0" w:color="969696"/>
-              <w:bottom w:val="single" w:sz="4" w:space="0" w:color="969696"/>
-              <w:right w:val="single" w:sz="4" w:space="0" w:color="969696"/>
-            </w:tcBorders>
-            <w:shd w:val="clear" w:color="C0C0C0" w:fill="92D050"/>
-            <w:vAlign w:val="center"/>
-          </w:tcPr>
-          <w:p>
-            <w:pPr>
-              <w:spacing w:before="0" w:after="0"/>
-              <w:jc w:val="left"/>
-              <w:rPr>
-                <w:rFonts w:ascii="Calibri" w:hAnsi="Calibri" w:cs="Calibri"/>
-                <w:b/>
-                <w:bCs/>
-                <w:color w:val="000000"/>
-              </w:rPr>
-            </w:pPr>
-            <w:r>
-              <w:rPr>
-                <w:rFonts w:ascii="Calibri" w:hAnsi="Calibri" w:cs="Calibri"/>
-                <w:color w:val="000000"/>
-              </w:rPr>
-              <w:t>- Postes de travail et périphériques : 5j/7  LMMJV  de 9h00 à 18h00</w:t>
-            </w:r>
-            <w:r>
-              <w:rPr>
-                <w:rFonts w:ascii="Calibri" w:hAnsi="Calibri" w:cs="Calibri"/>
-                <w:color w:val="000000"/>
-              </w:rPr>
-              <w:br/>
-              <w:t>- Infrastructures réseau, serveur, stockage, sauvegarde : 5j/7  LMMJV  de 7h00 à 18h00</w:t>
-            </w:r>
-          </w:p>
-        </w:tc>
-        <w:tc>
-          <w:tcPr>
-            <w:tcW w:w="2262" w:type="dxa"/>
-            <w:tcBorders>
-              <w:top w:val="nil"/>
-              <w:left w:val="single" w:sz="4" w:space="0" w:color="969696"/>
-              <w:bottom w:val="single" w:sz="4" w:space="0" w:color="969696"/>
-              <w:right w:val="single" w:sz="4" w:space="0" w:color="969696"/>
-            </w:tcBorders>
-            <w:shd w:val="clear" w:color="C0C0C0" w:fill="92D050"/>
-            <w:vAlign w:val="center"/>
-          </w:tcPr>
-          <w:p>
-            <w:pPr>
-              <w:spacing w:before="0" w:after="0"/>
-              <w:jc w:val="left"/>
-              <w:rPr>
-                <w:rFonts w:ascii="Calibri" w:hAnsi="Calibri" w:cs="Calibri"/>
-                <w:color w:val="000000"/>
-              </w:rPr>
-            </w:pPr>
-            <w:r>
-              <w:rPr>
-                <w:rFonts w:ascii="Calibri" w:hAnsi="Calibri" w:cs="Calibri"/>
-                <w:color w:val="000000"/>
-              </w:rPr>
-              <w:t>- Infrastructures réseau, serveur, stockage, sauvegarde : 5j/7  LMMJV  de 7h00 à 18h00</w:t>
-            </w:r>
-          </w:p>
-        </w:tc>
-        <w:tc>
-          <w:tcPr>
-            <w:tcW w:w="1801" w:type="dxa"/>
-            <w:tcBorders>
-              <w:top w:val="nil"/>
-              <w:left w:val="single" w:sz="4" w:space="0" w:color="969696"/>
-              <w:bottom w:val="single" w:sz="4" w:space="0" w:color="969696"/>
-              <w:right w:val="single" w:sz="4" w:space="0" w:color="969696"/>
-            </w:tcBorders>
-            <w:shd w:val="clear" w:color="C0C0C0" w:fill="92D050"/>
-            <w:vAlign w:val="center"/>
-          </w:tcPr>
-          <w:p>
-            <w:pPr>
-              <w:spacing w:before="0" w:after="0"/>
-              <w:jc w:val="left"/>
-              <w:rPr>
-                <w:rFonts w:ascii="Calibri" w:hAnsi="Calibri" w:cs="Calibri"/>
-                <w:color w:val="000000"/>
-              </w:rPr>
-            </w:pPr>
-            <w:r>
-              <w:rPr>
-                <w:rFonts w:ascii="Calibri" w:hAnsi="Calibri" w:cs="Calibri"/>
-                <w:color w:val="000000"/>
-              </w:rPr>
-              <w:t>- Infrastructures réseau, serveur, stockage, sauvegarde : 5j/7  LMMJV  de 7h00 à 18h00</w:t>
-            </w:r>
-          </w:p>
-        </w:tc>
-      </w:tr>
-      <w:tr>
-        <w:trPr>
-          <w:trHeight w:val="260"/>
-        </w:trPr>
-        <w:tc>
-          <w:tcPr>
-            <w:tcW w:w="2448" w:type="dxa"/>
-            <w:tcBorders>
-              <w:top w:val="nil"/>
-              <w:left w:val="single" w:sz="4" w:space="0" w:color="969696"/>
-              <w:bottom w:val="single" w:sz="4" w:space="0" w:color="969696"/>
-              <w:right w:val="single" w:sz="4" w:space="0" w:color="969696"/>
-            </w:tcBorders>
-            <w:shd w:val="clear" w:color="C0C0C0" w:fill="92D050"/>
-            <w:vAlign w:val="center"/>
-            <w:hideMark/>
-          </w:tcPr>
-          <w:p>
-            <w:pPr>
-              <w:spacing w:before="0" w:after="0"/>
-              <w:jc w:val="left"/>
-              <w:rPr>
-                <w:rFonts w:ascii="Calibri" w:hAnsi="Calibri" w:cs="Calibri"/>
-                <w:b/>
-                <w:bCs/>
-                <w:color w:val="000000"/>
-              </w:rPr>
-            </w:pPr>
-            <w:r>
-              <w:rPr>
-                <w:rFonts w:ascii="Calibri" w:hAnsi="Calibri" w:cs="Calibri"/>
-                <w:b/>
-                <w:bCs/>
-                <w:color w:val="000000"/>
-              </w:rPr>
-              <w:t>Astreinte</w:t>
-            </w:r>
-          </w:p>
-        </w:tc>
-        <w:tc>
-          <w:tcPr>
-            <w:tcW w:w="2550" w:type="dxa"/>
-            <w:tcBorders>
-              <w:top w:val="nil"/>
-              <w:left w:val="single" w:sz="4" w:space="0" w:color="969696"/>
-              <w:bottom w:val="single" w:sz="4" w:space="0" w:color="969696"/>
-              <w:right w:val="single" w:sz="4" w:space="0" w:color="969696"/>
-            </w:tcBorders>
-            <w:shd w:val="clear" w:color="C0C0C0" w:fill="92D050"/>
-            <w:vAlign w:val="center"/>
-          </w:tcPr>
-          <w:p>
-            <w:pPr>
-              <w:spacing w:before="0" w:after="0"/>
-              <w:jc w:val="left"/>
-              <w:rPr>
-                <w:rFonts w:ascii="Calibri" w:hAnsi="Calibri" w:cs="Calibri"/>
-                <w:b/>
-                <w:bCs/>
-                <w:color w:val="000000"/>
-              </w:rPr>
-            </w:pPr>
-            <w:r>
-              <w:rPr>
-                <w:rFonts w:ascii="Calibri" w:hAnsi="Calibri" w:cs="Calibri"/>
-                <w:color w:val="000000"/>
-              </w:rPr>
-              <w:t>- Possible sur demande 1 semaine avant, 5j/7  LMMJV  de 18h00 à 22h00</w:t>
-            </w:r>
-          </w:p>
-        </w:tc>
-        <w:tc>
-          <w:tcPr>
-            <w:tcW w:w="2262" w:type="dxa"/>
-            <w:tcBorders>
-              <w:top w:val="nil"/>
-              <w:left w:val="single" w:sz="4" w:space="0" w:color="969696"/>
-              <w:bottom w:val="single" w:sz="4" w:space="0" w:color="969696"/>
-              <w:right w:val="single" w:sz="4" w:space="0" w:color="969696"/>
-            </w:tcBorders>
-            <w:shd w:val="clear" w:color="C0C0C0" w:fill="92D050"/>
-            <w:vAlign w:val="center"/>
-          </w:tcPr>
-          <w:p>
-            <w:pPr>
-              <w:spacing w:before="0" w:after="0"/>
-              <w:jc w:val="left"/>
-              <w:rPr>
-                <w:rFonts w:ascii="Calibri" w:hAnsi="Calibri" w:cs="Calibri"/>
-                <w:color w:val="000000"/>
-              </w:rPr>
-            </w:pPr>
-            <w:r>
-              <w:rPr>
-                <w:rFonts w:ascii="Calibri" w:hAnsi="Calibri" w:cs="Calibri"/>
-                <w:color w:val="000000"/>
-              </w:rPr>
-              <w:t>- Possible sur demande 1 semaine avant, 5j/7  LMMJV  de 18h00 à 22h00</w:t>
-            </w:r>
-          </w:p>
-        </w:tc>
-        <w:tc>
-          <w:tcPr>
-            <w:tcW w:w="1801" w:type="dxa"/>
-            <w:tcBorders>
-              <w:top w:val="nil"/>
-              <w:left w:val="single" w:sz="4" w:space="0" w:color="969696"/>
-              <w:bottom w:val="single" w:sz="4" w:space="0" w:color="969696"/>
-              <w:right w:val="single" w:sz="4" w:space="0" w:color="969696"/>
-            </w:tcBorders>
-            <w:shd w:val="clear" w:color="C0C0C0" w:fill="92D050"/>
-            <w:vAlign w:val="center"/>
-          </w:tcPr>
-          <w:p>
-            <w:pPr>
-              <w:spacing w:before="0" w:after="0"/>
-              <w:jc w:val="left"/>
-              <w:rPr>
-                <w:rFonts w:ascii="Calibri" w:hAnsi="Calibri" w:cs="Calibri"/>
-                <w:color w:val="000000"/>
-              </w:rPr>
-            </w:pPr>
-            <w:r>
-              <w:rPr>
-                <w:rFonts w:ascii="Calibri" w:hAnsi="Calibri" w:cs="Calibri"/>
-                <w:color w:val="FF0000"/>
-              </w:rPr>
-              <w:t xml:space="preserve">- Infrastructures réseau, serveur, stockage, sauvegarde :  </w:t>
-            </w:r>
-            <w:r>
-              <w:rPr>
-                <w:rFonts w:ascii="Calibri" w:hAnsi="Calibri" w:cs="Calibri"/>
-                <w:color w:val="FF0000"/>
-              </w:rPr>
-              <w:br/>
-              <w:t xml:space="preserve">      . LMMJV  de 18h00 à 22h00</w:t>
-            </w:r>
-            <w:r>
-              <w:rPr>
-                <w:rFonts w:ascii="Calibri" w:hAnsi="Calibri" w:cs="Calibri"/>
-                <w:color w:val="FF0000"/>
-              </w:rPr>
-              <w:br/>
-              <w:t xml:space="preserve">      . SD de 9h00 à 17h00</w:t>
-            </w:r>
-          </w:p>
-        </w:tc>
-      </w:tr>
-      <w:tr>
-        <w:trPr>
-          <w:trHeight w:val="260"/>
-        </w:trPr>
-        <w:tc>
-          <w:tcPr>
-            <w:tcW w:w="2448" w:type="dxa"/>
-            <w:tcBorders>
-              <w:top w:val="nil"/>
-              <w:left w:val="single" w:sz="4" w:space="0" w:color="969696"/>
-              <w:bottom w:val="single" w:sz="4" w:space="0" w:color="969696"/>
-              <w:right w:val="single" w:sz="4" w:space="0" w:color="969696"/>
-            </w:tcBorders>
-            <w:shd w:val="clear" w:color="C0C0C0" w:fill="92D050"/>
-            <w:vAlign w:val="center"/>
-            <w:hideMark/>
-          </w:tcPr>
-          <w:p>
-            <w:pPr>
-              <w:spacing w:before="0" w:after="0"/>
-              <w:jc w:val="left"/>
-              <w:rPr>
-                <w:rFonts w:ascii="Calibri" w:hAnsi="Calibri" w:cs="Calibri"/>
-                <w:b/>
-                <w:bCs/>
-                <w:color w:val="000000"/>
-              </w:rPr>
-            </w:pPr>
-            <w:r>
-              <w:rPr>
-                <w:rFonts w:ascii="Calibri" w:hAnsi="Calibri" w:cs="Calibri"/>
-                <w:b/>
-                <w:bCs/>
-                <w:color w:val="000000"/>
-              </w:rPr>
-              <w:t>Pilotage et Gouvernance</w:t>
-            </w:r>
-          </w:p>
-        </w:tc>
-        <w:tc>
-          <w:tcPr>
-            <w:tcW w:w="2550" w:type="dxa"/>
-            <w:tcBorders>
-              <w:top w:val="nil"/>
-              <w:left w:val="single" w:sz="4" w:space="0" w:color="969696"/>
-              <w:bottom w:val="single" w:sz="4" w:space="0" w:color="969696"/>
-              <w:right w:val="single" w:sz="4" w:space="0" w:color="969696"/>
-            </w:tcBorders>
-            <w:shd w:val="clear" w:color="C0C0C0" w:fill="92D050"/>
-            <w:vAlign w:val="center"/>
-          </w:tcPr>
-          <w:p>
-            <w:pPr>
-              <w:spacing w:before="0" w:after="0"/>
-              <w:jc w:val="left"/>
-              <w:rPr>
-                <w:rFonts w:ascii="Calibri" w:hAnsi="Calibri" w:cs="Calibri"/>
-                <w:b/>
-                <w:bCs/>
-                <w:color w:val="000000"/>
-              </w:rPr>
-            </w:pPr>
-            <w:r>
-              <w:rPr>
-                <w:rFonts w:ascii="Calibri" w:hAnsi="Calibri" w:cs="Calibri"/>
-                <w:color w:val="000000"/>
-              </w:rPr>
-              <w:t>- 5j/7  LMMJV de 9h00 à 18h00</w:t>
-            </w:r>
-          </w:p>
-        </w:tc>
-        <w:tc>
-          <w:tcPr>
-            <w:tcW w:w="2262" w:type="dxa"/>
-            <w:tcBorders>
-              <w:top w:val="nil"/>
-              <w:left w:val="single" w:sz="4" w:space="0" w:color="969696"/>
-              <w:bottom w:val="single" w:sz="4" w:space="0" w:color="969696"/>
-              <w:right w:val="single" w:sz="4" w:space="0" w:color="969696"/>
-            </w:tcBorders>
-            <w:shd w:val="clear" w:color="C0C0C0" w:fill="92D050"/>
-            <w:vAlign w:val="center"/>
-          </w:tcPr>
-          <w:p>
-            <w:pPr>
-              <w:spacing w:before="0" w:after="0"/>
-              <w:jc w:val="left"/>
-              <w:rPr>
-                <w:rFonts w:ascii="Calibri" w:hAnsi="Calibri" w:cs="Calibri"/>
-                <w:color w:val="000000"/>
-              </w:rPr>
-            </w:pPr>
-            <w:r>
-              <w:rPr>
-                <w:rFonts w:ascii="Calibri" w:hAnsi="Calibri" w:cs="Calibri"/>
-                <w:color w:val="000000"/>
-              </w:rPr>
-              <w:t>- 5j/7  LMMJV de 9h00 à 18h00</w:t>
-            </w:r>
-          </w:p>
-        </w:tc>
-        <w:tc>
-          <w:tcPr>
-            <w:tcW w:w="1801" w:type="dxa"/>
-            <w:tcBorders>
-              <w:top w:val="nil"/>
-              <w:left w:val="single" w:sz="4" w:space="0" w:color="969696"/>
-              <w:bottom w:val="single" w:sz="4" w:space="0" w:color="969696"/>
-              <w:right w:val="single" w:sz="4" w:space="0" w:color="969696"/>
-            </w:tcBorders>
-            <w:shd w:val="clear" w:color="C0C0C0" w:fill="92D050"/>
-            <w:vAlign w:val="center"/>
-          </w:tcPr>
-          <w:p>
-            <w:pPr>
-              <w:spacing w:before="0" w:after="0"/>
-              <w:jc w:val="left"/>
-              <w:rPr>
-                <w:rFonts w:ascii="Calibri" w:hAnsi="Calibri" w:cs="Calibri"/>
-                <w:color w:val="000000"/>
-              </w:rPr>
-            </w:pPr>
-            <w:r>
-              <w:rPr>
-                <w:rFonts w:ascii="Calibri" w:hAnsi="Calibri" w:cs="Calibri"/>
-                <w:color w:val="000000"/>
-              </w:rPr>
-              <w:t>- 5j/7  LMMJV de 9h00 à 18h00</w:t>
-            </w:r>
-          </w:p>
-        </w:tc>
-      </w:tr>
-      <w:tr>
-        <w:trPr>
-          <w:trHeight w:val="260"/>
-        </w:trPr>
-        <w:tc>
-          <w:tcPr>
-            <w:tcW w:w="2448" w:type="dxa"/>
-            <w:tcBorders>
-              <w:top w:val="nil"/>
-              <w:left w:val="nil"/>
-              <w:bottom w:val="nil"/>
-              <w:right w:val="nil"/>
-            </w:tcBorders>
-            <w:shd w:val="clear" w:color="FFFFFF" w:fill="FFFFFF"/>
-            <w:vAlign w:val="center"/>
-          </w:tcPr>
-          <w:p>
-            <w:pPr>
-              <w:spacing w:before="0" w:after="0"/>
-              <w:jc w:val="left"/>
-              <w:rPr>
-                <w:rFonts w:ascii="Calibri" w:hAnsi="Calibri" w:cs="Calibri"/>
-                <w:color w:val="000000"/>
-              </w:rPr>
-            </w:pPr>
-          </w:p>
-        </w:tc>
-        <w:tc>
-          <w:tcPr>
-            <w:tcW w:w="2550" w:type="dxa"/>
-            <w:tcBorders>
-              <w:top w:val="nil"/>
-              <w:left w:val="nil"/>
-              <w:bottom w:val="nil"/>
-              <w:right w:val="nil"/>
-            </w:tcBorders>
-            <w:shd w:val="clear" w:color="FFFFFF" w:fill="FFFFFF"/>
-          </w:tcPr>
-          <w:p>
-            <w:pPr>
-              <w:spacing w:before="0" w:after="0"/>
-              <w:jc w:val="left"/>
-              <w:rPr>
-                <w:rFonts w:ascii="Calibri" w:hAnsi="Calibri" w:cs="Calibri"/>
-                <w:color w:val="000000"/>
-              </w:rPr>
-            </w:pPr>
-          </w:p>
-        </w:tc>
         <w:tc>
           <w:tcPr>
             <w:tcW w:w="2262" w:type="dxa"/>
@@ -10065,12 +8059,12 @@
           <w:numId w:val="1"/>
         </w:numPr>
       </w:pPr>
-      <w:bookmarkStart w:id="127" w:name="_Toc168562206"/>
-      <w:bookmarkStart w:id="128" w:name="_Toc44929814"/>
+      <w:bookmarkStart w:id="126" w:name="_Toc168562206"/>
+      <w:bookmarkStart w:id="127" w:name="_Toc44929814"/>
       <w:r>
         <w:t>Niveau de service retenu</w:t>
       </w:r>
-      <w:bookmarkEnd w:id="127"/>
+      <w:bookmarkEnd w:id="126"/>
     </w:p>
     <w:p/>
     <w:p>
@@ -10160,12 +8154,12 @@
           <w:numId w:val="1"/>
         </w:numPr>
       </w:pPr>
-      <w:bookmarkStart w:id="129" w:name="_Toc168562207"/>
+      <w:bookmarkStart w:id="128" w:name="_Toc168562207"/>
       <w:r>
         <w:t>Sécurité</w:t>
       </w:r>
+      <w:bookmarkEnd w:id="127"/>
       <w:bookmarkEnd w:id="128"/>
-      <w:bookmarkEnd w:id="129"/>
     </w:p>
     <w:p>
       <w:pPr>
@@ -10175,16 +8169,16 @@
           <w:numId w:val="1"/>
         </w:numPr>
       </w:pPr>
-      <w:bookmarkStart w:id="130" w:name="_Toc44929815"/>
-      <w:bookmarkStart w:id="131" w:name="_Toc168562208"/>
+      <w:bookmarkStart w:id="129" w:name="_Toc44929815"/>
+      <w:bookmarkStart w:id="130" w:name="_Toc168562208"/>
       <w:r>
         <w:t xml:space="preserve"> </w:t>
       </w:r>
       <w:r>
         <w:t>Conformité RGPD</w:t>
       </w:r>
+      <w:bookmarkEnd w:id="129"/>
       <w:bookmarkEnd w:id="130"/>
-      <w:bookmarkEnd w:id="131"/>
     </w:p>
     <w:p>
       <w:r>
@@ -10199,20 +8193,19 @@
           <w:numId w:val="1"/>
         </w:numPr>
       </w:pPr>
-      <w:bookmarkStart w:id="132" w:name="_Toc44929816"/>
-      <w:bookmarkStart w:id="133" w:name="_Toc168562209"/>
-      <w:r>
-        <w:lastRenderedPageBreak/>
+      <w:bookmarkStart w:id="131" w:name="_Toc44929816"/>
+      <w:bookmarkStart w:id="132" w:name="_Toc168562209"/>
+      <w:r>
         <w:t xml:space="preserve"> </w:t>
       </w:r>
       <w:r>
         <w:t xml:space="preserve">Conformité </w:t>
       </w:r>
+      <w:bookmarkEnd w:id="131"/>
+      <w:r>
+        <w:t>NIS</w:t>
+      </w:r>
       <w:bookmarkEnd w:id="132"/>
-      <w:r>
-        <w:t>NIS</w:t>
-      </w:r>
-      <w:bookmarkEnd w:id="133"/>
     </w:p>
     <w:p>
       <w:r>
@@ -10227,16 +8220,16 @@
           <w:numId w:val="1"/>
         </w:numPr>
       </w:pPr>
-      <w:bookmarkStart w:id="134" w:name="_Toc44929818"/>
-      <w:bookmarkStart w:id="135" w:name="_Toc168562210"/>
+      <w:bookmarkStart w:id="133" w:name="_Toc44929818"/>
+      <w:bookmarkStart w:id="134" w:name="_Toc168562210"/>
       <w:r>
         <w:t xml:space="preserve"> </w:t>
       </w:r>
       <w:r>
         <w:t>Tests d'intrusion</w:t>
       </w:r>
+      <w:bookmarkEnd w:id="133"/>
       <w:bookmarkEnd w:id="134"/>
-      <w:bookmarkEnd w:id="135"/>
     </w:p>
     <w:p>
       <w:r>
@@ -10251,19 +8244,19 @@
           <w:numId w:val="1"/>
         </w:numPr>
       </w:pPr>
-      <w:bookmarkStart w:id="136" w:name="_Toc44929819"/>
-      <w:bookmarkStart w:id="137" w:name="_Toc168562211"/>
+      <w:bookmarkStart w:id="135" w:name="_Toc44929819"/>
+      <w:bookmarkStart w:id="136" w:name="_Toc168562211"/>
       <w:r>
         <w:t>Homologation</w:t>
       </w:r>
+      <w:bookmarkEnd w:id="135"/>
+      <w:r>
+        <w:t xml:space="preserve"> </w:t>
+      </w:r>
+      <w:r>
+        <w:t>ISO27001</w:t>
+      </w:r>
       <w:bookmarkEnd w:id="136"/>
-      <w:r>
-        <w:t xml:space="preserve"> </w:t>
-      </w:r>
-      <w:r>
-        <w:t>ISO27001</w:t>
-      </w:r>
-      <w:bookmarkEnd w:id="137"/>
     </w:p>
     <w:p>
       <w:r>
@@ -10278,13 +8271,13 @@
           <w:numId w:val="1"/>
         </w:numPr>
       </w:pPr>
-      <w:bookmarkStart w:id="138" w:name="_Toc44929820"/>
-      <w:bookmarkStart w:id="139" w:name="_Toc168562212"/>
+      <w:bookmarkStart w:id="137" w:name="_Toc44929820"/>
+      <w:bookmarkStart w:id="138" w:name="_Toc168562212"/>
       <w:r>
         <w:t>Performances</w:t>
       </w:r>
+      <w:bookmarkEnd w:id="137"/>
       <w:bookmarkEnd w:id="138"/>
-      <w:bookmarkEnd w:id="139"/>
     </w:p>
     <w:p>
       <w:pPr>
@@ -10294,16 +8287,16 @@
           <w:numId w:val="1"/>
         </w:numPr>
       </w:pPr>
-      <w:bookmarkStart w:id="140" w:name="_Toc44929821"/>
-      <w:bookmarkStart w:id="141" w:name="_Toc168562213"/>
+      <w:bookmarkStart w:id="139" w:name="_Toc44929821"/>
+      <w:bookmarkStart w:id="140" w:name="_Toc168562213"/>
       <w:r>
         <w:t xml:space="preserve"> </w:t>
       </w:r>
       <w:r>
         <w:t>Connexions concurrentes</w:t>
       </w:r>
+      <w:bookmarkEnd w:id="139"/>
       <w:bookmarkEnd w:id="140"/>
-      <w:bookmarkEnd w:id="141"/>
     </w:p>
     <w:p>
       <w:r>
@@ -10324,16 +8317,16 @@
           <w:numId w:val="1"/>
         </w:numPr>
       </w:pPr>
-      <w:bookmarkStart w:id="142" w:name="_Toc44929823"/>
-      <w:bookmarkStart w:id="143" w:name="_Toc168562214"/>
+      <w:bookmarkStart w:id="141" w:name="_Toc44929823"/>
+      <w:bookmarkStart w:id="142" w:name="_Toc168562214"/>
       <w:r>
         <w:t xml:space="preserve"> </w:t>
       </w:r>
       <w:r>
         <w:t>Temps de réponse attendus</w:t>
       </w:r>
+      <w:bookmarkEnd w:id="141"/>
       <w:bookmarkEnd w:id="142"/>
-      <w:bookmarkEnd w:id="143"/>
     </w:p>
     <w:p>
       <w:r>
@@ -10348,16 +8341,16 @@
           <w:numId w:val="1"/>
         </w:numPr>
       </w:pPr>
-      <w:bookmarkStart w:id="144" w:name="_Toc44929822"/>
-      <w:bookmarkStart w:id="145" w:name="_Toc168562215"/>
+      <w:bookmarkStart w:id="143" w:name="_Toc44929822"/>
+      <w:bookmarkStart w:id="144" w:name="_Toc168562215"/>
       <w:r>
         <w:t xml:space="preserve"> </w:t>
       </w:r>
       <w:r>
         <w:t>Test de charge</w:t>
       </w:r>
+      <w:bookmarkEnd w:id="143"/>
       <w:bookmarkEnd w:id="144"/>
-      <w:bookmarkEnd w:id="145"/>
     </w:p>
     <w:p>
       <w:r>
@@ -10372,26 +8365,38 @@
           <w:numId w:val="1"/>
         </w:numPr>
       </w:pPr>
-      <w:bookmarkStart w:id="146" w:name="_Toc168562216"/>
+      <w:bookmarkStart w:id="145" w:name="_Toc168562216"/>
       <w:r>
         <w:t>Support de formation</w:t>
       </w:r>
-      <w:bookmarkEnd w:id="146"/>
-    </w:p>
-    <w:p>
-      <w:pPr>
-        <w:pStyle w:val="TM1"/>
-      </w:pPr>
-      <w:r>
-        <w:t>Guides et tutoriels disponibles pour les utilisateurs finaux et administrateurs</w:t>
-      </w:r>
-    </w:p>
-    <w:p/>
+      <w:bookmarkEnd w:id="145"/>
+    </w:p>
+    <w:p>
+      <w:r>
+        <w:t xml:space="preserve">Guide d’utilisation </w:t>
+      </w:r>
+      <w:proofErr w:type="spellStart"/>
+      <w:r>
+        <w:t>nextcloud</w:t>
+      </w:r>
+      <w:proofErr w:type="spellEnd"/>
+      <w:r>
+        <w:t xml:space="preserve"> : </w:t>
+      </w:r>
+      <w:hyperlink r:id="rId7" w:history="1">
+        <w:r>
+          <w:rPr>
+            <w:rStyle w:val="Lienhypertexte"/>
+          </w:rPr>
+          <w:t>https://docs.nextcloud.com/server/latest/user_manual/fr/</w:t>
+        </w:r>
+      </w:hyperlink>
+    </w:p>
     <w:sectPr>
-      <w:headerReference w:type="default" r:id="rId7"/>
-      <w:footerReference w:type="default" r:id="rId8"/>
-      <w:headerReference w:type="first" r:id="rId9"/>
-      <w:footerReference w:type="first" r:id="rId10"/>
+      <w:headerReference w:type="default" r:id="rId8"/>
+      <w:footerReference w:type="default" r:id="rId9"/>
+      <w:headerReference w:type="first" r:id="rId10"/>
+      <w:footerReference w:type="first" r:id="rId11"/>
       <w:pgSz w:w="11906" w:h="16838"/>
       <w:pgMar w:top="1417" w:right="1417" w:bottom="1417" w:left="1417" w:header="708" w:footer="708" w:gutter="0"/>
       <w:cols w:space="708"/>
@@ -10501,7 +8506,14 @@
           </w:r>
           <w:r>
             <w:tab/>
-            <w:t xml:space="preserve">page </w:t>
+          </w:r>
+          <w:proofErr w:type="gramStart"/>
+          <w:r>
+            <w:t>page</w:t>
+          </w:r>
+          <w:proofErr w:type="gramEnd"/>
+          <w:r>
+            <w:t xml:space="preserve"> </w:t>
           </w:r>
           <w:r>
             <w:fldChar w:fldCharType="begin"/>
@@ -10634,7 +8646,14 @@
           </w:r>
           <w:r>
             <w:tab/>
-            <w:t xml:space="preserve">page </w:t>
+          </w:r>
+          <w:proofErr w:type="gramStart"/>
+          <w:r>
+            <w:t>page</w:t>
+          </w:r>
+          <w:proofErr w:type="gramEnd"/>
+          <w:r>
+            <w:t xml:space="preserve"> </w:t>
           </w:r>
           <w:r>
             <w:fldChar w:fldCharType="begin"/>
@@ -13605,6 +11624,18 @@
       <w:szCs w:val="20"/>
     </w:rPr>
   </w:style>
+  <w:style w:type="character" w:styleId="Mentionnonrsolue">
+    <w:name w:val="Unresolved Mention"/>
+    <w:basedOn w:val="Policepardfaut"/>
+    <w:uiPriority w:val="99"/>
+    <w:semiHidden/>
+    <w:unhideWhenUsed/>
+    <w:rsid w:val="00376A25"/>
+    <w:rPr>
+      <w:color w:val="605E5C"/>
+      <w:shd w:val="clear" w:color="auto" w:fill="E1DFDD"/>
+    </w:rPr>
+  </w:style>
 </w:styles>
 </file>
 

--- a/document d'exploitation.docx
+++ b/document d'exploitation.docx
@@ -883,7 +883,7 @@
                 <w:color w:val="000000"/>
                 <w:position w:val="6"/>
               </w:rPr>
-              <w:t>10/06/2024 15:10:00</w:t>
+              <w:t>10/06/2024 16:42:00</w:t>
             </w:r>
             <w:r>
               <w:rPr>
@@ -1107,7 +1107,7 @@
                 <w:color w:val="000000"/>
                 <w:position w:val="6"/>
               </w:rPr>
-              <w:t>10/06/2024 15:10:00</w:t>
+              <w:t>10/06/2024 16:42:00</w:t>
             </w:r>
             <w:r>
               <w:rPr>
@@ -2030,7 +2030,7 @@
         <w:pStyle w:val="TM1"/>
         <w:rPr>
           <w:rFonts w:asciiTheme="minorHAnsi" w:eastAsiaTheme="minorEastAsia" w:hAnsiTheme="minorHAnsi" w:cstheme="minorBidi"/>
-          <w:b/>
+          <w:bCs w:val="0"/>
           <w:kern w:val="2"/>
           <w:sz w:val="24"/>
           <w14:ligatures w14:val="standardContextual"/>
@@ -2051,43 +2051,21 @@
         </w:rPr>
         <w:fldChar w:fldCharType="separate"/>
       </w:r>
-    </w:p>
-    <w:p>
-      <w:pPr>
-        <w:pStyle w:val="TM1"/>
-        <w:rPr>
-          <w:rFonts w:asciiTheme="minorHAnsi" w:eastAsiaTheme="minorEastAsia" w:hAnsiTheme="minorHAnsi" w:cstheme="minorBidi"/>
-          <w:b/>
-          <w:kern w:val="2"/>
-          <w:sz w:val="24"/>
-          <w14:ligatures w14:val="standardContextual"/>
-        </w:rPr>
-      </w:pPr>
-      <w:hyperlink w:anchor="_Toc168562167" w:history="1">
-        <w:r>
-          <w:rPr>
-            <w:rFonts w:asciiTheme="minorHAnsi" w:eastAsiaTheme="minorEastAsia" w:hAnsiTheme="minorHAnsi" w:cstheme="minorBidi"/>
-            <w:kern w:val="2"/>
-            <w:sz w:val="24"/>
-            <w14:ligatures w14:val="standardContextual"/>
+      <w:hyperlink w:anchor="_Toc168930300" w:history="1">
+        <w:r>
+          <w:rPr>
+            <w:rStyle w:val="Lienhypertexte"/>
+          </w:rPr>
+          <w:t>Document d'exploitation (Nom Service concerné)</w:t>
+        </w:r>
+        <w:r>
+          <w:rPr>
+            <w:webHidden/>
           </w:rPr>
           <w:tab/>
         </w:r>
         <w:r>
           <w:rPr>
-            <w:rStyle w:val="Lienhypertexte"/>
-            <w:rFonts w:eastAsiaTheme="majorEastAsia"/>
-          </w:rPr>
-          <w:t>Document d'exploitation (Nom Service concerné)</w:t>
-        </w:r>
-        <w:r>
-          <w:rPr>
-            <w:webHidden/>
-          </w:rPr>
-          <w:tab/>
-        </w:r>
-        <w:r>
-          <w:rPr>
             <w:webHidden/>
           </w:rPr>
           <w:fldChar w:fldCharType="begin"/>
@@ -2096,7 +2074,7 @@
           <w:rPr>
             <w:webHidden/>
           </w:rPr>
-          <w:instrText xml:space="preserve"> PAGEREF _Toc168562167 \h </w:instrText>
+          <w:instrText xml:space="preserve"> PAGEREF _Toc168930300 \h </w:instrText>
         </w:r>
         <w:r>
           <w:rPr>
@@ -2113,7 +2091,7 @@
           <w:rPr>
             <w:webHidden/>
           </w:rPr>
-          <w:t>4</w:t>
+          <w:t>3</w:t>
         </w:r>
         <w:r>
           <w:rPr>
@@ -2137,13 +2115,12 @@
           <w14:ligatures w14:val="standardContextual"/>
         </w:rPr>
       </w:pPr>
-      <w:hyperlink w:anchor="_Toc168562168" w:history="1">
+      <w:hyperlink w:anchor="_Toc168930301" w:history="1">
         <w:r>
           <w:rPr>
             <w:rStyle w:val="Lienhypertexte"/>
-            <w:rFonts w:eastAsiaTheme="majorEastAsia"/>
-          </w:rPr>
-          <w:t>1</w:t>
+          </w:rPr>
+          <w:t>1.</w:t>
         </w:r>
         <w:r>
           <w:rPr>
@@ -2158,7 +2135,6 @@
         <w:r>
           <w:rPr>
             <w:rStyle w:val="Lienhypertexte"/>
-            <w:rFonts w:eastAsiaTheme="majorEastAsia"/>
           </w:rPr>
           <w:t>Supervision</w:t>
         </w:r>
@@ -2178,7 +2154,7 @@
           <w:rPr>
             <w:webHidden/>
           </w:rPr>
-          <w:instrText xml:space="preserve"> PAGEREF _Toc168562168 \h </w:instrText>
+          <w:instrText xml:space="preserve"> PAGEREF _Toc168930301 \h </w:instrText>
         </w:r>
         <w:r>
           <w:rPr>
@@ -2195,7 +2171,7 @@
           <w:rPr>
             <w:webHidden/>
           </w:rPr>
-          <w:t>5</w:t>
+          <w:t>3</w:t>
         </w:r>
         <w:r>
           <w:rPr>
@@ -2209,7 +2185,7 @@
       <w:pPr>
         <w:pStyle w:val="TM3"/>
         <w:tabs>
-          <w:tab w:val="left" w:pos="1730"/>
+          <w:tab w:val="left" w:pos="1680"/>
         </w:tabs>
         <w:rPr>
           <w:rFonts w:asciiTheme="minorHAnsi" w:eastAsiaTheme="minorEastAsia" w:hAnsiTheme="minorHAnsi" w:cstheme="minorBidi"/>
@@ -2218,20 +2194,12 @@
           <w14:ligatures w14:val="standardContextual"/>
         </w:rPr>
       </w:pPr>
-      <w:hyperlink w:anchor="_Toc168562169" w:history="1">
+      <w:hyperlink w:anchor="_Toc168930302" w:history="1">
         <w:r>
           <w:rPr>
             <w:rStyle w:val="Lienhypertexte"/>
-            <w:rFonts w:eastAsiaTheme="majorEastAsia"/>
-          </w:rPr>
-          <w:t>1</w:t>
-        </w:r>
-        <w:r>
-          <w:rPr>
-            <w:rStyle w:val="Lienhypertexte"/>
-            <w:rFonts w:eastAsiaTheme="majorEastAsia"/>
-          </w:rPr>
-          <w:t>.1</w:t>
+          </w:rPr>
+          <w:t>1.1.</w:t>
         </w:r>
         <w:r>
           <w:rPr>
@@ -2245,7 +2213,6 @@
         <w:r>
           <w:rPr>
             <w:rStyle w:val="Lienhypertexte"/>
-            <w:rFonts w:eastAsiaTheme="majorEastAsia"/>
           </w:rPr>
           <w:t>Supervision système</w:t>
         </w:r>
@@ -2265,7 +2232,7 @@
           <w:rPr>
             <w:webHidden/>
           </w:rPr>
-          <w:instrText xml:space="preserve"> PAGEREF _Toc168562169 \h </w:instrText>
+          <w:instrText xml:space="preserve"> PAGEREF _Toc168930302 \h </w:instrText>
         </w:r>
         <w:r>
           <w:rPr>
@@ -2282,7 +2249,7 @@
           <w:rPr>
             <w:webHidden/>
           </w:rPr>
-          <w:t>5</w:t>
+          <w:t>3</w:t>
         </w:r>
         <w:r>
           <w:rPr>
@@ -2296,7 +2263,7 @@
       <w:pPr>
         <w:pStyle w:val="TM3"/>
         <w:tabs>
-          <w:tab w:val="left" w:pos="1730"/>
+          <w:tab w:val="left" w:pos="1680"/>
         </w:tabs>
         <w:rPr>
           <w:rFonts w:asciiTheme="minorHAnsi" w:eastAsiaTheme="minorEastAsia" w:hAnsiTheme="minorHAnsi" w:cstheme="minorBidi"/>
@@ -2305,20 +2272,12 @@
           <w14:ligatures w14:val="standardContextual"/>
         </w:rPr>
       </w:pPr>
-      <w:hyperlink w:anchor="_Toc168562170" w:history="1">
+      <w:hyperlink w:anchor="_Toc168930303" w:history="1">
         <w:r>
           <w:rPr>
             <w:rStyle w:val="Lienhypertexte"/>
-            <w:rFonts w:eastAsiaTheme="majorEastAsia"/>
-          </w:rPr>
-          <w:t>1</w:t>
-        </w:r>
-        <w:r>
-          <w:rPr>
-            <w:rStyle w:val="Lienhypertexte"/>
-            <w:rFonts w:eastAsiaTheme="majorEastAsia"/>
-          </w:rPr>
-          <w:t>.1</w:t>
+          </w:rPr>
+          <w:t>1.2.</w:t>
         </w:r>
         <w:r>
           <w:rPr>
@@ -2332,7 +2291,6 @@
         <w:r>
           <w:rPr>
             <w:rStyle w:val="Lienhypertexte"/>
-            <w:rFonts w:eastAsiaTheme="majorEastAsia"/>
           </w:rPr>
           <w:t>Supervision applicative</w:t>
         </w:r>
@@ -2352,7 +2310,7 @@
           <w:rPr>
             <w:webHidden/>
           </w:rPr>
-          <w:instrText xml:space="preserve"> PAGEREF _Toc168562170 \h </w:instrText>
+          <w:instrText xml:space="preserve"> PAGEREF _Toc168930303 \h </w:instrText>
         </w:r>
         <w:r>
           <w:rPr>
@@ -2369,7 +2327,7 @@
           <w:rPr>
             <w:webHidden/>
           </w:rPr>
-          <w:t>5</w:t>
+          <w:t>3</w:t>
         </w:r>
         <w:r>
           <w:rPr>
@@ -2393,13 +2351,12 @@
           <w14:ligatures w14:val="standardContextual"/>
         </w:rPr>
       </w:pPr>
-      <w:hyperlink w:anchor="_Toc168562171" w:history="1">
+      <w:hyperlink w:anchor="_Toc168930304" w:history="1">
         <w:r>
           <w:rPr>
             <w:rStyle w:val="Lienhypertexte"/>
-            <w:rFonts w:eastAsiaTheme="majorEastAsia"/>
-          </w:rPr>
-          <w:t>2</w:t>
+          </w:rPr>
+          <w:t>2.</w:t>
         </w:r>
         <w:r>
           <w:rPr>
@@ -2414,7 +2371,6 @@
         <w:r>
           <w:rPr>
             <w:rStyle w:val="Lienhypertexte"/>
-            <w:rFonts w:eastAsiaTheme="majorEastAsia"/>
           </w:rPr>
           <w:t>Sauvegardes</w:t>
         </w:r>
@@ -2434,7 +2390,7 @@
           <w:rPr>
             <w:webHidden/>
           </w:rPr>
-          <w:instrText xml:space="preserve"> PAGEREF _Toc168562171 \h </w:instrText>
+          <w:instrText xml:space="preserve"> PAGEREF _Toc168930304 \h </w:instrText>
         </w:r>
         <w:r>
           <w:rPr>
@@ -2451,7 +2407,7 @@
           <w:rPr>
             <w:webHidden/>
           </w:rPr>
-          <w:t>5</w:t>
+          <w:t>3</w:t>
         </w:r>
         <w:r>
           <w:rPr>
@@ -2465,7 +2421,7 @@
       <w:pPr>
         <w:pStyle w:val="TM3"/>
         <w:tabs>
-          <w:tab w:val="left" w:pos="1730"/>
+          <w:tab w:val="left" w:pos="1680"/>
         </w:tabs>
         <w:rPr>
           <w:rFonts w:asciiTheme="minorHAnsi" w:eastAsiaTheme="minorEastAsia" w:hAnsiTheme="minorHAnsi" w:cstheme="minorBidi"/>
@@ -2474,13 +2430,12 @@
           <w14:ligatures w14:val="standardContextual"/>
         </w:rPr>
       </w:pPr>
-      <w:hyperlink w:anchor="_Toc168562172" w:history="1">
+      <w:hyperlink w:anchor="_Toc168930305" w:history="1">
         <w:r>
           <w:rPr>
             <w:rStyle w:val="Lienhypertexte"/>
-            <w:rFonts w:eastAsiaTheme="majorEastAsia"/>
-          </w:rPr>
-          <w:t>2.1</w:t>
+          </w:rPr>
+          <w:t>2.1.</w:t>
         </w:r>
         <w:r>
           <w:rPr>
@@ -2494,7 +2449,6 @@
         <w:r>
           <w:rPr>
             <w:rStyle w:val="Lienhypertexte"/>
-            <w:rFonts w:eastAsiaTheme="majorEastAsia"/>
           </w:rPr>
           <w:t>Stratégie appliquée</w:t>
         </w:r>
@@ -2514,7 +2468,7 @@
           <w:rPr>
             <w:webHidden/>
           </w:rPr>
-          <w:instrText xml:space="preserve"> PAGEREF _Toc168562172 \h </w:instrText>
+          <w:instrText xml:space="preserve"> PAGEREF _Toc168930305 \h </w:instrText>
         </w:r>
         <w:r>
           <w:rPr>
@@ -2531,7 +2485,7 @@
           <w:rPr>
             <w:webHidden/>
           </w:rPr>
-          <w:t>5</w:t>
+          <w:t>3</w:t>
         </w:r>
         <w:r>
           <w:rPr>
@@ -2545,7 +2499,7 @@
       <w:pPr>
         <w:pStyle w:val="TM3"/>
         <w:tabs>
-          <w:tab w:val="left" w:pos="1730"/>
+          <w:tab w:val="left" w:pos="1680"/>
         </w:tabs>
         <w:rPr>
           <w:rFonts w:asciiTheme="minorHAnsi" w:eastAsiaTheme="minorEastAsia" w:hAnsiTheme="minorHAnsi" w:cstheme="minorBidi"/>
@@ -2554,13 +2508,12 @@
           <w14:ligatures w14:val="standardContextual"/>
         </w:rPr>
       </w:pPr>
-      <w:hyperlink w:anchor="_Toc168562173" w:history="1">
+      <w:hyperlink w:anchor="_Toc168930306" w:history="1">
         <w:r>
           <w:rPr>
             <w:rStyle w:val="Lienhypertexte"/>
-            <w:rFonts w:eastAsiaTheme="majorEastAsia"/>
-          </w:rPr>
-          <w:t>2.2</w:t>
+          </w:rPr>
+          <w:t>2.2.</w:t>
         </w:r>
         <w:r>
           <w:rPr>
@@ -2574,7 +2527,6 @@
         <w:r>
           <w:rPr>
             <w:rStyle w:val="Lienhypertexte"/>
-            <w:rFonts w:eastAsiaTheme="majorEastAsia"/>
           </w:rPr>
           <w:t>Sauvegardes journalières</w:t>
         </w:r>
@@ -2594,7 +2546,7 @@
           <w:rPr>
             <w:webHidden/>
           </w:rPr>
-          <w:instrText xml:space="preserve"> PAGEREF _Toc168562173 \h </w:instrText>
+          <w:instrText xml:space="preserve"> PAGEREF _Toc168930306 \h </w:instrText>
         </w:r>
         <w:r>
           <w:rPr>
@@ -2611,7 +2563,7 @@
           <w:rPr>
             <w:webHidden/>
           </w:rPr>
-          <w:t>5</w:t>
+          <w:t>4</w:t>
         </w:r>
         <w:r>
           <w:rPr>
@@ -2625,7 +2577,7 @@
       <w:pPr>
         <w:pStyle w:val="TM3"/>
         <w:tabs>
-          <w:tab w:val="left" w:pos="1730"/>
+          <w:tab w:val="left" w:pos="1680"/>
         </w:tabs>
         <w:rPr>
           <w:rFonts w:asciiTheme="minorHAnsi" w:eastAsiaTheme="minorEastAsia" w:hAnsiTheme="minorHAnsi" w:cstheme="minorBidi"/>
@@ -2634,13 +2586,12 @@
           <w14:ligatures w14:val="standardContextual"/>
         </w:rPr>
       </w:pPr>
-      <w:hyperlink w:anchor="_Toc168562174" w:history="1">
+      <w:hyperlink w:anchor="_Toc168930307" w:history="1">
         <w:r>
           <w:rPr>
             <w:rStyle w:val="Lienhypertexte"/>
-            <w:rFonts w:eastAsiaTheme="majorEastAsia"/>
-          </w:rPr>
-          <w:t>2.3</w:t>
+          </w:rPr>
+          <w:t>2.3.</w:t>
         </w:r>
         <w:r>
           <w:rPr>
@@ -2654,7 +2605,6 @@
         <w:r>
           <w:rPr>
             <w:rStyle w:val="Lienhypertexte"/>
-            <w:rFonts w:eastAsiaTheme="majorEastAsia"/>
           </w:rPr>
           <w:t>Sauvegardes hebdomadaires</w:t>
         </w:r>
@@ -2674,7 +2624,7 @@
           <w:rPr>
             <w:webHidden/>
           </w:rPr>
-          <w:instrText xml:space="preserve"> PAGEREF _Toc168562174 \h </w:instrText>
+          <w:instrText xml:space="preserve"> PAGEREF _Toc168930307 \h </w:instrText>
         </w:r>
         <w:r>
           <w:rPr>
@@ -2691,7 +2641,7 @@
           <w:rPr>
             <w:webHidden/>
           </w:rPr>
-          <w:t>5</w:t>
+          <w:t>4</w:t>
         </w:r>
         <w:r>
           <w:rPr>
@@ -2715,13 +2665,12 @@
           <w14:ligatures w14:val="standardContextual"/>
         </w:rPr>
       </w:pPr>
-      <w:hyperlink w:anchor="_Toc168562175" w:history="1">
+      <w:hyperlink w:anchor="_Toc168930308" w:history="1">
         <w:r>
           <w:rPr>
             <w:rStyle w:val="Lienhypertexte"/>
-            <w:rFonts w:eastAsiaTheme="majorEastAsia"/>
-          </w:rPr>
-          <w:t>3</w:t>
+          </w:rPr>
+          <w:t>3.</w:t>
         </w:r>
         <w:r>
           <w:rPr>
@@ -2736,7 +2685,6 @@
         <w:r>
           <w:rPr>
             <w:rStyle w:val="Lienhypertexte"/>
-            <w:rFonts w:eastAsiaTheme="majorEastAsia"/>
           </w:rPr>
           <w:t>Restauration</w:t>
         </w:r>
@@ -2756,7 +2704,7 @@
           <w:rPr>
             <w:webHidden/>
           </w:rPr>
-          <w:instrText xml:space="preserve"> PAGEREF _Toc168562175 \h </w:instrText>
+          <w:instrText xml:space="preserve"> PAGEREF _Toc168930308 \h </w:instrText>
         </w:r>
         <w:r>
           <w:rPr>
@@ -2773,7 +2721,7 @@
           <w:rPr>
             <w:webHidden/>
           </w:rPr>
-          <w:t>5</w:t>
+          <w:t>4</w:t>
         </w:r>
         <w:r>
           <w:rPr>
@@ -2787,7 +2735,7 @@
       <w:pPr>
         <w:pStyle w:val="TM3"/>
         <w:tabs>
-          <w:tab w:val="left" w:pos="1730"/>
+          <w:tab w:val="left" w:pos="1680"/>
         </w:tabs>
         <w:rPr>
           <w:rFonts w:asciiTheme="minorHAnsi" w:eastAsiaTheme="minorEastAsia" w:hAnsiTheme="minorHAnsi" w:cstheme="minorBidi"/>
@@ -2796,13 +2744,12 @@
           <w14:ligatures w14:val="standardContextual"/>
         </w:rPr>
       </w:pPr>
-      <w:hyperlink w:anchor="_Toc168562176" w:history="1">
+      <w:hyperlink w:anchor="_Toc168930309" w:history="1">
         <w:r>
           <w:rPr>
             <w:rStyle w:val="Lienhypertexte"/>
-            <w:rFonts w:eastAsiaTheme="majorEastAsia"/>
-          </w:rPr>
-          <w:t>3.1</w:t>
+          </w:rPr>
+          <w:t>3.1.</w:t>
         </w:r>
         <w:r>
           <w:rPr>
@@ -2816,7 +2763,6 @@
         <w:r>
           <w:rPr>
             <w:rStyle w:val="Lienhypertexte"/>
-            <w:rFonts w:eastAsiaTheme="majorEastAsia"/>
           </w:rPr>
           <w:t>Restauration du système</w:t>
         </w:r>
@@ -2836,7 +2782,7 @@
           <w:rPr>
             <w:webHidden/>
           </w:rPr>
-          <w:instrText xml:space="preserve"> PAGEREF _Toc168562176 \h </w:instrText>
+          <w:instrText xml:space="preserve"> PAGEREF _Toc168930309 \h </w:instrText>
         </w:r>
         <w:r>
           <w:rPr>
@@ -2853,7 +2799,7 @@
           <w:rPr>
             <w:webHidden/>
           </w:rPr>
-          <w:t>5</w:t>
+          <w:t>4</w:t>
         </w:r>
         <w:r>
           <w:rPr>
@@ -2867,7 +2813,7 @@
       <w:pPr>
         <w:pStyle w:val="TM3"/>
         <w:tabs>
-          <w:tab w:val="left" w:pos="1730"/>
+          <w:tab w:val="left" w:pos="1680"/>
         </w:tabs>
         <w:rPr>
           <w:rFonts w:asciiTheme="minorHAnsi" w:eastAsiaTheme="minorEastAsia" w:hAnsiTheme="minorHAnsi" w:cstheme="minorBidi"/>
@@ -2876,13 +2822,12 @@
           <w14:ligatures w14:val="standardContextual"/>
         </w:rPr>
       </w:pPr>
-      <w:hyperlink w:anchor="_Toc168562177" w:history="1">
+      <w:hyperlink w:anchor="_Toc168930310" w:history="1">
         <w:r>
           <w:rPr>
             <w:rStyle w:val="Lienhypertexte"/>
-            <w:rFonts w:eastAsiaTheme="majorEastAsia"/>
-          </w:rPr>
-          <w:t>3.2</w:t>
+          </w:rPr>
+          <w:t>3.2.</w:t>
         </w:r>
         <w:r>
           <w:rPr>
@@ -2896,7 +2841,6 @@
         <w:r>
           <w:rPr>
             <w:rStyle w:val="Lienhypertexte"/>
-            <w:rFonts w:eastAsiaTheme="majorEastAsia"/>
           </w:rPr>
           <w:t>Restauration des applicatifs</w:t>
         </w:r>
@@ -2916,7 +2860,7 @@
           <w:rPr>
             <w:webHidden/>
           </w:rPr>
-          <w:instrText xml:space="preserve"> PAGEREF _Toc168562177 \h </w:instrText>
+          <w:instrText xml:space="preserve"> PAGEREF _Toc168930310 \h </w:instrText>
         </w:r>
         <w:r>
           <w:rPr>
@@ -2933,7 +2877,7 @@
           <w:rPr>
             <w:webHidden/>
           </w:rPr>
-          <w:t>5</w:t>
+          <w:t>4</w:t>
         </w:r>
         <w:r>
           <w:rPr>
@@ -2947,7 +2891,7 @@
       <w:pPr>
         <w:pStyle w:val="TM3"/>
         <w:tabs>
-          <w:tab w:val="left" w:pos="1730"/>
+          <w:tab w:val="left" w:pos="1680"/>
         </w:tabs>
         <w:rPr>
           <w:rFonts w:asciiTheme="minorHAnsi" w:eastAsiaTheme="minorEastAsia" w:hAnsiTheme="minorHAnsi" w:cstheme="minorBidi"/>
@@ -2956,13 +2900,12 @@
           <w14:ligatures w14:val="standardContextual"/>
         </w:rPr>
       </w:pPr>
-      <w:hyperlink w:anchor="_Toc168562178" w:history="1">
+      <w:hyperlink w:anchor="_Toc168930311" w:history="1">
         <w:r>
           <w:rPr>
             <w:rStyle w:val="Lienhypertexte"/>
-            <w:rFonts w:eastAsiaTheme="majorEastAsia"/>
-          </w:rPr>
-          <w:t>3.3</w:t>
+          </w:rPr>
+          <w:t>3.3.</w:t>
         </w:r>
         <w:r>
           <w:rPr>
@@ -2976,7 +2919,6 @@
         <w:r>
           <w:rPr>
             <w:rStyle w:val="Lienhypertexte"/>
-            <w:rFonts w:eastAsiaTheme="majorEastAsia"/>
           </w:rPr>
           <w:t>Restauration des données</w:t>
         </w:r>
@@ -2996,7 +2938,7 @@
           <w:rPr>
             <w:webHidden/>
           </w:rPr>
-          <w:instrText xml:space="preserve"> PAGEREF _Toc168562178 \h </w:instrText>
+          <w:instrText xml:space="preserve"> PAGEREF _Toc168930311 \h </w:instrText>
         </w:r>
         <w:r>
           <w:rPr>
@@ -3013,7 +2955,7 @@
           <w:rPr>
             <w:webHidden/>
           </w:rPr>
-          <w:t>5</w:t>
+          <w:t>4</w:t>
         </w:r>
         <w:r>
           <w:rPr>
@@ -3037,13 +2979,12 @@
           <w14:ligatures w14:val="standardContextual"/>
         </w:rPr>
       </w:pPr>
-      <w:hyperlink w:anchor="_Toc168562179" w:history="1">
+      <w:hyperlink w:anchor="_Toc168930312" w:history="1">
         <w:r>
           <w:rPr>
             <w:rStyle w:val="Lienhypertexte"/>
-            <w:rFonts w:eastAsiaTheme="majorEastAsia"/>
-          </w:rPr>
-          <w:t>4</w:t>
+          </w:rPr>
+          <w:t>4.</w:t>
         </w:r>
         <w:r>
           <w:rPr>
@@ -3058,7 +2999,6 @@
         <w:r>
           <w:rPr>
             <w:rStyle w:val="Lienhypertexte"/>
-            <w:rFonts w:eastAsiaTheme="majorEastAsia"/>
           </w:rPr>
           <w:t>Procédure d’arrêt</w:t>
         </w:r>
@@ -3078,7 +3018,7 @@
           <w:rPr>
             <w:webHidden/>
           </w:rPr>
-          <w:instrText xml:space="preserve"> PAGEREF _Toc168562179 \h </w:instrText>
+          <w:instrText xml:space="preserve"> PAGEREF _Toc168930312 \h </w:instrText>
         </w:r>
         <w:r>
           <w:rPr>
@@ -3095,7 +3035,7 @@
           <w:rPr>
             <w:webHidden/>
           </w:rPr>
-          <w:t>5</w:t>
+          <w:t>4</w:t>
         </w:r>
         <w:r>
           <w:rPr>
@@ -3109,7 +3049,7 @@
       <w:pPr>
         <w:pStyle w:val="TM3"/>
         <w:tabs>
-          <w:tab w:val="left" w:pos="1730"/>
+          <w:tab w:val="left" w:pos="1680"/>
         </w:tabs>
         <w:rPr>
           <w:rFonts w:asciiTheme="minorHAnsi" w:eastAsiaTheme="minorEastAsia" w:hAnsiTheme="minorHAnsi" w:cstheme="minorBidi"/>
@@ -3118,13 +3058,12 @@
           <w14:ligatures w14:val="standardContextual"/>
         </w:rPr>
       </w:pPr>
-      <w:hyperlink w:anchor="_Toc168562180" w:history="1">
+      <w:hyperlink w:anchor="_Toc168930313" w:history="1">
         <w:r>
           <w:rPr>
             <w:rStyle w:val="Lienhypertexte"/>
-            <w:rFonts w:eastAsiaTheme="majorEastAsia"/>
-          </w:rPr>
-          <w:t>4.1</w:t>
+          </w:rPr>
+          <w:t>4.1.</w:t>
         </w:r>
         <w:r>
           <w:rPr>
@@ -3138,7 +3077,6 @@
         <w:r>
           <w:rPr>
             <w:rStyle w:val="Lienhypertexte"/>
-            <w:rFonts w:eastAsiaTheme="majorEastAsia"/>
           </w:rPr>
           <w:t>Ordonnancement et séquencement</w:t>
         </w:r>
@@ -3158,7 +3096,7 @@
           <w:rPr>
             <w:webHidden/>
           </w:rPr>
-          <w:instrText xml:space="preserve"> PAGEREF _Toc168562180 \h </w:instrText>
+          <w:instrText xml:space="preserve"> PAGEREF _Toc168930313 \h </w:instrText>
         </w:r>
         <w:r>
           <w:rPr>
@@ -3175,7 +3113,7 @@
           <w:rPr>
             <w:webHidden/>
           </w:rPr>
-          <w:t>5</w:t>
+          <w:t>4</w:t>
         </w:r>
         <w:r>
           <w:rPr>
@@ -3189,7 +3127,7 @@
       <w:pPr>
         <w:pStyle w:val="TM3"/>
         <w:tabs>
-          <w:tab w:val="left" w:pos="1730"/>
+          <w:tab w:val="left" w:pos="1680"/>
         </w:tabs>
         <w:rPr>
           <w:rFonts w:asciiTheme="minorHAnsi" w:eastAsiaTheme="minorEastAsia" w:hAnsiTheme="minorHAnsi" w:cstheme="minorBidi"/>
@@ -3198,13 +3136,12 @@
           <w14:ligatures w14:val="standardContextual"/>
         </w:rPr>
       </w:pPr>
-      <w:hyperlink w:anchor="_Toc168562181" w:history="1">
+      <w:hyperlink w:anchor="_Toc168930314" w:history="1">
         <w:r>
           <w:rPr>
             <w:rStyle w:val="Lienhypertexte"/>
-            <w:rFonts w:eastAsiaTheme="majorEastAsia"/>
-          </w:rPr>
-          <w:t>4.2</w:t>
+          </w:rPr>
+          <w:t>4.2.</w:t>
         </w:r>
         <w:r>
           <w:rPr>
@@ -3218,7 +3155,6 @@
         <w:r>
           <w:rPr>
             <w:rStyle w:val="Lienhypertexte"/>
-            <w:rFonts w:eastAsiaTheme="majorEastAsia"/>
           </w:rPr>
           <w:t>Arrêt global et validation</w:t>
         </w:r>
@@ -3238,7 +3174,7 @@
           <w:rPr>
             <w:webHidden/>
           </w:rPr>
-          <w:instrText xml:space="preserve"> PAGEREF _Toc168562181 \h </w:instrText>
+          <w:instrText xml:space="preserve"> PAGEREF _Toc168930314 \h </w:instrText>
         </w:r>
         <w:r>
           <w:rPr>
@@ -3255,7 +3191,7 @@
           <w:rPr>
             <w:webHidden/>
           </w:rPr>
-          <w:t>5</w:t>
+          <w:t>4</w:t>
         </w:r>
         <w:r>
           <w:rPr>
@@ -3269,7 +3205,7 @@
       <w:pPr>
         <w:pStyle w:val="TM3"/>
         <w:tabs>
-          <w:tab w:val="left" w:pos="1730"/>
+          <w:tab w:val="left" w:pos="1680"/>
         </w:tabs>
         <w:rPr>
           <w:rFonts w:asciiTheme="minorHAnsi" w:eastAsiaTheme="minorEastAsia" w:hAnsiTheme="minorHAnsi" w:cstheme="minorBidi"/>
@@ -3278,13 +3214,12 @@
           <w14:ligatures w14:val="standardContextual"/>
         </w:rPr>
       </w:pPr>
-      <w:hyperlink w:anchor="_Toc168562182" w:history="1">
+      <w:hyperlink w:anchor="_Toc168930315" w:history="1">
         <w:r>
           <w:rPr>
             <w:rStyle w:val="Lienhypertexte"/>
-            <w:rFonts w:eastAsiaTheme="majorEastAsia"/>
-          </w:rPr>
-          <w:t>4.3</w:t>
+          </w:rPr>
+          <w:t>4.3.</w:t>
         </w:r>
         <w:r>
           <w:rPr>
@@ -3298,7 +3233,6 @@
         <w:r>
           <w:rPr>
             <w:rStyle w:val="Lienhypertexte"/>
-            <w:rFonts w:eastAsiaTheme="majorEastAsia"/>
           </w:rPr>
           <w:t>Arrêt spécifique d’une application ou d'un service spécifique</w:t>
         </w:r>
@@ -3318,7 +3252,7 @@
           <w:rPr>
             <w:webHidden/>
           </w:rPr>
-          <w:instrText xml:space="preserve"> PAGEREF _Toc168562182 \h </w:instrText>
+          <w:instrText xml:space="preserve"> PAGEREF _Toc168930315 \h </w:instrText>
         </w:r>
         <w:r>
           <w:rPr>
@@ -3335,7 +3269,7 @@
           <w:rPr>
             <w:webHidden/>
           </w:rPr>
-          <w:t>5</w:t>
+          <w:t>4</w:t>
         </w:r>
         <w:r>
           <w:rPr>
@@ -3359,13 +3293,12 @@
           <w14:ligatures w14:val="standardContextual"/>
         </w:rPr>
       </w:pPr>
-      <w:hyperlink w:anchor="_Toc168562183" w:history="1">
+      <w:hyperlink w:anchor="_Toc168930316" w:history="1">
         <w:r>
           <w:rPr>
             <w:rStyle w:val="Lienhypertexte"/>
-            <w:rFonts w:eastAsiaTheme="majorEastAsia"/>
-          </w:rPr>
-          <w:t>5</w:t>
+          </w:rPr>
+          <w:t>5.</w:t>
         </w:r>
         <w:r>
           <w:rPr>
@@ -3380,7 +3313,6 @@
         <w:r>
           <w:rPr>
             <w:rStyle w:val="Lienhypertexte"/>
-            <w:rFonts w:eastAsiaTheme="majorEastAsia"/>
           </w:rPr>
           <w:t>Procédure de démarrage</w:t>
         </w:r>
@@ -3400,7 +3332,7 @@
           <w:rPr>
             <w:webHidden/>
           </w:rPr>
-          <w:instrText xml:space="preserve"> PAGEREF _Toc168562183 \h </w:instrText>
+          <w:instrText xml:space="preserve"> PAGEREF _Toc168930316 \h </w:instrText>
         </w:r>
         <w:r>
           <w:rPr>
@@ -3417,7 +3349,7 @@
           <w:rPr>
             <w:webHidden/>
           </w:rPr>
-          <w:t>5</w:t>
+          <w:t>4</w:t>
         </w:r>
         <w:r>
           <w:rPr>
@@ -3431,7 +3363,7 @@
       <w:pPr>
         <w:pStyle w:val="TM3"/>
         <w:tabs>
-          <w:tab w:val="left" w:pos="1730"/>
+          <w:tab w:val="left" w:pos="1680"/>
         </w:tabs>
         <w:rPr>
           <w:rFonts w:asciiTheme="minorHAnsi" w:eastAsiaTheme="minorEastAsia" w:hAnsiTheme="minorHAnsi" w:cstheme="minorBidi"/>
@@ -3440,13 +3372,12 @@
           <w14:ligatures w14:val="standardContextual"/>
         </w:rPr>
       </w:pPr>
-      <w:hyperlink w:anchor="_Toc168562184" w:history="1">
+      <w:hyperlink w:anchor="_Toc168930317" w:history="1">
         <w:r>
           <w:rPr>
             <w:rStyle w:val="Lienhypertexte"/>
-            <w:rFonts w:eastAsiaTheme="majorEastAsia"/>
-          </w:rPr>
-          <w:t>5.1</w:t>
+          </w:rPr>
+          <w:t>5.1.</w:t>
         </w:r>
         <w:r>
           <w:rPr>
@@ -3460,7 +3391,6 @@
         <w:r>
           <w:rPr>
             <w:rStyle w:val="Lienhypertexte"/>
-            <w:rFonts w:eastAsiaTheme="majorEastAsia"/>
           </w:rPr>
           <w:t>Ordonnancement et dépendance</w:t>
         </w:r>
@@ -3480,7 +3410,7 @@
           <w:rPr>
             <w:webHidden/>
           </w:rPr>
-          <w:instrText xml:space="preserve"> PAGEREF _Toc168562184 \h </w:instrText>
+          <w:instrText xml:space="preserve"> PAGEREF _Toc168930317 \h </w:instrText>
         </w:r>
         <w:r>
           <w:rPr>
@@ -3497,7 +3427,7 @@
           <w:rPr>
             <w:webHidden/>
           </w:rPr>
-          <w:t>5</w:t>
+          <w:t>4</w:t>
         </w:r>
         <w:r>
           <w:rPr>
@@ -3511,7 +3441,7 @@
       <w:pPr>
         <w:pStyle w:val="TM3"/>
         <w:tabs>
-          <w:tab w:val="left" w:pos="1730"/>
+          <w:tab w:val="left" w:pos="1680"/>
         </w:tabs>
         <w:rPr>
           <w:rFonts w:asciiTheme="minorHAnsi" w:eastAsiaTheme="minorEastAsia" w:hAnsiTheme="minorHAnsi" w:cstheme="minorBidi"/>
@@ -3520,13 +3450,12 @@
           <w14:ligatures w14:val="standardContextual"/>
         </w:rPr>
       </w:pPr>
-      <w:hyperlink w:anchor="_Toc168562185" w:history="1">
+      <w:hyperlink w:anchor="_Toc168930318" w:history="1">
         <w:r>
           <w:rPr>
             <w:rStyle w:val="Lienhypertexte"/>
-            <w:rFonts w:eastAsiaTheme="majorEastAsia"/>
-          </w:rPr>
-          <w:t>5.2</w:t>
+          </w:rPr>
+          <w:t>5.2.</w:t>
         </w:r>
         <w:r>
           <w:rPr>
@@ -3540,7 +3469,6 @@
         <w:r>
           <w:rPr>
             <w:rStyle w:val="Lienhypertexte"/>
-            <w:rFonts w:eastAsiaTheme="majorEastAsia"/>
           </w:rPr>
           <w:t>Relance du serveur et des applications</w:t>
         </w:r>
@@ -3560,7 +3488,7 @@
           <w:rPr>
             <w:webHidden/>
           </w:rPr>
-          <w:instrText xml:space="preserve"> PAGEREF _Toc168562185 \h </w:instrText>
+          <w:instrText xml:space="preserve"> PAGEREF _Toc168930318 \h </w:instrText>
         </w:r>
         <w:r>
           <w:rPr>
@@ -3577,7 +3505,7 @@
           <w:rPr>
             <w:webHidden/>
           </w:rPr>
-          <w:t>5</w:t>
+          <w:t>4</w:t>
         </w:r>
         <w:r>
           <w:rPr>
@@ -3591,7 +3519,7 @@
       <w:pPr>
         <w:pStyle w:val="TM3"/>
         <w:tabs>
-          <w:tab w:val="left" w:pos="1730"/>
+          <w:tab w:val="left" w:pos="1680"/>
         </w:tabs>
         <w:rPr>
           <w:rFonts w:asciiTheme="minorHAnsi" w:eastAsiaTheme="minorEastAsia" w:hAnsiTheme="minorHAnsi" w:cstheme="minorBidi"/>
@@ -3600,13 +3528,12 @@
           <w14:ligatures w14:val="standardContextual"/>
         </w:rPr>
       </w:pPr>
-      <w:hyperlink w:anchor="_Toc168562186" w:history="1">
+      <w:hyperlink w:anchor="_Toc168930319" w:history="1">
         <w:r>
           <w:rPr>
             <w:rStyle w:val="Lienhypertexte"/>
-            <w:rFonts w:eastAsiaTheme="majorEastAsia"/>
-          </w:rPr>
-          <w:t>5.3</w:t>
+          </w:rPr>
+          <w:t>5.3.</w:t>
         </w:r>
         <w:r>
           <w:rPr>
@@ -3620,7 +3547,6 @@
         <w:r>
           <w:rPr>
             <w:rStyle w:val="Lienhypertexte"/>
-            <w:rFonts w:eastAsiaTheme="majorEastAsia"/>
           </w:rPr>
           <w:t>Relance d’une application ou d'un service spécifique</w:t>
         </w:r>
@@ -3640,7 +3566,7 @@
           <w:rPr>
             <w:webHidden/>
           </w:rPr>
-          <w:instrText xml:space="preserve"> PAGEREF _Toc168562186 \h </w:instrText>
+          <w:instrText xml:space="preserve"> PAGEREF _Toc168930319 \h </w:instrText>
         </w:r>
         <w:r>
           <w:rPr>
@@ -3657,7 +3583,7 @@
           <w:rPr>
             <w:webHidden/>
           </w:rPr>
-          <w:t>6</w:t>
+          <w:t>4</w:t>
         </w:r>
         <w:r>
           <w:rPr>
@@ -3681,13 +3607,12 @@
           <w14:ligatures w14:val="standardContextual"/>
         </w:rPr>
       </w:pPr>
-      <w:hyperlink w:anchor="_Toc168562187" w:history="1">
+      <w:hyperlink w:anchor="_Toc168930320" w:history="1">
         <w:r>
           <w:rPr>
             <w:rStyle w:val="Lienhypertexte"/>
-            <w:rFonts w:eastAsiaTheme="majorEastAsia"/>
-          </w:rPr>
-          <w:t>6</w:t>
+          </w:rPr>
+          <w:t>6.</w:t>
         </w:r>
         <w:r>
           <w:rPr>
@@ -3702,7 +3627,6 @@
         <w:r>
           <w:rPr>
             <w:rStyle w:val="Lienhypertexte"/>
-            <w:rFonts w:eastAsiaTheme="majorEastAsia"/>
           </w:rPr>
           <w:t>Tests de bon fonctionnement</w:t>
         </w:r>
@@ -3722,7 +3646,7 @@
           <w:rPr>
             <w:webHidden/>
           </w:rPr>
-          <w:instrText xml:space="preserve"> PAGEREF _Toc168562187 \h </w:instrText>
+          <w:instrText xml:space="preserve"> PAGEREF _Toc168930320 \h </w:instrText>
         </w:r>
         <w:r>
           <w:rPr>
@@ -3739,7 +3663,7 @@
           <w:rPr>
             <w:webHidden/>
           </w:rPr>
-          <w:t>6</w:t>
+          <w:t>5</w:t>
         </w:r>
         <w:r>
           <w:rPr>
@@ -3753,7 +3677,7 @@
       <w:pPr>
         <w:pStyle w:val="TM3"/>
         <w:tabs>
-          <w:tab w:val="left" w:pos="1730"/>
+          <w:tab w:val="left" w:pos="1680"/>
         </w:tabs>
         <w:rPr>
           <w:rFonts w:asciiTheme="minorHAnsi" w:eastAsiaTheme="minorEastAsia" w:hAnsiTheme="minorHAnsi" w:cstheme="minorBidi"/>
@@ -3762,13 +3686,12 @@
           <w14:ligatures w14:val="standardContextual"/>
         </w:rPr>
       </w:pPr>
-      <w:hyperlink w:anchor="_Toc168562188" w:history="1">
+      <w:hyperlink w:anchor="_Toc168930321" w:history="1">
         <w:r>
           <w:rPr>
             <w:rStyle w:val="Lienhypertexte"/>
-            <w:rFonts w:eastAsiaTheme="majorEastAsia"/>
-          </w:rPr>
-          <w:t>6.1</w:t>
+          </w:rPr>
+          <w:t>6.1.</w:t>
         </w:r>
         <w:r>
           <w:rPr>
@@ -3782,7 +3705,6 @@
         <w:r>
           <w:rPr>
             <w:rStyle w:val="Lienhypertexte"/>
-            <w:rFonts w:eastAsiaTheme="majorEastAsia"/>
           </w:rPr>
           <w:t>Contrôle quotidien des applications</w:t>
         </w:r>
@@ -3802,7 +3724,7 @@
           <w:rPr>
             <w:webHidden/>
           </w:rPr>
-          <w:instrText xml:space="preserve"> PAGEREF _Toc168562188 \h </w:instrText>
+          <w:instrText xml:space="preserve"> PAGEREF _Toc168930321 \h </w:instrText>
         </w:r>
         <w:r>
           <w:rPr>
@@ -3819,7 +3741,7 @@
           <w:rPr>
             <w:webHidden/>
           </w:rPr>
-          <w:t>6</w:t>
+          <w:t>5</w:t>
         </w:r>
         <w:r>
           <w:rPr>
@@ -3833,7 +3755,7 @@
       <w:pPr>
         <w:pStyle w:val="TM3"/>
         <w:tabs>
-          <w:tab w:val="left" w:pos="1730"/>
+          <w:tab w:val="left" w:pos="1680"/>
         </w:tabs>
         <w:rPr>
           <w:rFonts w:asciiTheme="minorHAnsi" w:eastAsiaTheme="minorEastAsia" w:hAnsiTheme="minorHAnsi" w:cstheme="minorBidi"/>
@@ -3842,13 +3764,12 @@
           <w14:ligatures w14:val="standardContextual"/>
         </w:rPr>
       </w:pPr>
-      <w:hyperlink w:anchor="_Toc168562189" w:history="1">
+      <w:hyperlink w:anchor="_Toc168930322" w:history="1">
         <w:r>
           <w:rPr>
             <w:rStyle w:val="Lienhypertexte"/>
-            <w:rFonts w:eastAsiaTheme="majorEastAsia"/>
-          </w:rPr>
-          <w:t>6.2</w:t>
+          </w:rPr>
+          <w:t>6.2.</w:t>
         </w:r>
         <w:r>
           <w:rPr>
@@ -3862,7 +3783,6 @@
         <w:r>
           <w:rPr>
             <w:rStyle w:val="Lienhypertexte"/>
-            <w:rFonts w:eastAsiaTheme="majorEastAsia"/>
           </w:rPr>
           <w:t>Plan de reboot régulier des serveurs ou composants</w:t>
         </w:r>
@@ -3882,7 +3802,7 @@
           <w:rPr>
             <w:webHidden/>
           </w:rPr>
-          <w:instrText xml:space="preserve"> PAGEREF _Toc168562189 \h </w:instrText>
+          <w:instrText xml:space="preserve"> PAGEREF _Toc168930322 \h </w:instrText>
         </w:r>
         <w:r>
           <w:rPr>
@@ -3899,7 +3819,7 @@
           <w:rPr>
             <w:webHidden/>
           </w:rPr>
-          <w:t>6</w:t>
+          <w:t>5</w:t>
         </w:r>
         <w:r>
           <w:rPr>
@@ -3923,13 +3843,12 @@
           <w14:ligatures w14:val="standardContextual"/>
         </w:rPr>
       </w:pPr>
-      <w:hyperlink w:anchor="_Toc168562190" w:history="1">
+      <w:hyperlink w:anchor="_Toc168930323" w:history="1">
         <w:r>
           <w:rPr>
             <w:rStyle w:val="Lienhypertexte"/>
-            <w:rFonts w:eastAsiaTheme="majorEastAsia"/>
-          </w:rPr>
-          <w:t>7</w:t>
+          </w:rPr>
+          <w:t>7.</w:t>
         </w:r>
         <w:r>
           <w:rPr>
@@ -3944,7 +3863,6 @@
         <w:r>
           <w:rPr>
             <w:rStyle w:val="Lienhypertexte"/>
-            <w:rFonts w:eastAsiaTheme="majorEastAsia"/>
           </w:rPr>
           <w:t>Pilotage des environnements</w:t>
         </w:r>
@@ -3964,7 +3882,7 @@
           <w:rPr>
             <w:webHidden/>
           </w:rPr>
-          <w:instrText xml:space="preserve"> PAGEREF _Toc168562190 \h </w:instrText>
+          <w:instrText xml:space="preserve"> PAGEREF _Toc168930323 \h </w:instrText>
         </w:r>
         <w:r>
           <w:rPr>
@@ -3981,7 +3899,7 @@
           <w:rPr>
             <w:webHidden/>
           </w:rPr>
-          <w:t>6</w:t>
+          <w:t>5</w:t>
         </w:r>
         <w:r>
           <w:rPr>
@@ -3995,7 +3913,7 @@
       <w:pPr>
         <w:pStyle w:val="TM3"/>
         <w:tabs>
-          <w:tab w:val="left" w:pos="1730"/>
+          <w:tab w:val="left" w:pos="1680"/>
         </w:tabs>
         <w:rPr>
           <w:rFonts w:asciiTheme="minorHAnsi" w:eastAsiaTheme="minorEastAsia" w:hAnsiTheme="minorHAnsi" w:cstheme="minorBidi"/>
@@ -4004,13 +3922,12 @@
           <w14:ligatures w14:val="standardContextual"/>
         </w:rPr>
       </w:pPr>
-      <w:hyperlink w:anchor="_Toc168562191" w:history="1">
+      <w:hyperlink w:anchor="_Toc168930324" w:history="1">
         <w:r>
           <w:rPr>
             <w:rStyle w:val="Lienhypertexte"/>
-            <w:rFonts w:eastAsiaTheme="majorEastAsia"/>
-          </w:rPr>
-          <w:t>7.1</w:t>
+          </w:rPr>
+          <w:t>7.1.</w:t>
         </w:r>
         <w:r>
           <w:rPr>
@@ -4024,7 +3941,6 @@
         <w:r>
           <w:rPr>
             <w:rStyle w:val="Lienhypertexte"/>
-            <w:rFonts w:eastAsiaTheme="majorEastAsia"/>
           </w:rPr>
           <w:t>Logs</w:t>
         </w:r>
@@ -4044,7 +3960,7 @@
           <w:rPr>
             <w:webHidden/>
           </w:rPr>
-          <w:instrText xml:space="preserve"> PAGEREF _Toc168562191 \h </w:instrText>
+          <w:instrText xml:space="preserve"> PAGEREF _Toc168930324 \h </w:instrText>
         </w:r>
         <w:r>
           <w:rPr>
@@ -4061,7 +3977,7 @@
           <w:rPr>
             <w:webHidden/>
           </w:rPr>
-          <w:t>6</w:t>
+          <w:t>5</w:t>
         </w:r>
         <w:r>
           <w:rPr>
@@ -4075,7 +3991,7 @@
       <w:pPr>
         <w:pStyle w:val="TM3"/>
         <w:tabs>
-          <w:tab w:val="left" w:pos="1730"/>
+          <w:tab w:val="left" w:pos="1680"/>
         </w:tabs>
         <w:rPr>
           <w:rFonts w:asciiTheme="minorHAnsi" w:eastAsiaTheme="minorEastAsia" w:hAnsiTheme="minorHAnsi" w:cstheme="minorBidi"/>
@@ -4084,13 +4000,12 @@
           <w14:ligatures w14:val="standardContextual"/>
         </w:rPr>
       </w:pPr>
-      <w:hyperlink w:anchor="_Toc168562192" w:history="1">
+      <w:hyperlink w:anchor="_Toc168930325" w:history="1">
         <w:r>
           <w:rPr>
             <w:rStyle w:val="Lienhypertexte"/>
-            <w:rFonts w:eastAsiaTheme="majorEastAsia"/>
-          </w:rPr>
-          <w:t>7.2</w:t>
+          </w:rPr>
+          <w:t>7.2.</w:t>
         </w:r>
         <w:r>
           <w:rPr>
@@ -4104,7 +4019,6 @@
         <w:r>
           <w:rPr>
             <w:rStyle w:val="Lienhypertexte"/>
-            <w:rFonts w:eastAsiaTheme="majorEastAsia"/>
           </w:rPr>
           <w:t>Seuils et purges</w:t>
         </w:r>
@@ -4124,7 +4038,7 @@
           <w:rPr>
             <w:webHidden/>
           </w:rPr>
-          <w:instrText xml:space="preserve"> PAGEREF _Toc168562192 \h </w:instrText>
+          <w:instrText xml:space="preserve"> PAGEREF _Toc168930325 \h </w:instrText>
         </w:r>
         <w:r>
           <w:rPr>
@@ -4141,7 +4055,7 @@
           <w:rPr>
             <w:webHidden/>
           </w:rPr>
-          <w:t>6</w:t>
+          <w:t>5</w:t>
         </w:r>
         <w:r>
           <w:rPr>
@@ -4155,7 +4069,7 @@
       <w:pPr>
         <w:pStyle w:val="TM3"/>
         <w:tabs>
-          <w:tab w:val="left" w:pos="1730"/>
+          <w:tab w:val="left" w:pos="1680"/>
         </w:tabs>
         <w:rPr>
           <w:rFonts w:asciiTheme="minorHAnsi" w:eastAsiaTheme="minorEastAsia" w:hAnsiTheme="minorHAnsi" w:cstheme="minorBidi"/>
@@ -4164,13 +4078,12 @@
           <w14:ligatures w14:val="standardContextual"/>
         </w:rPr>
       </w:pPr>
-      <w:hyperlink w:anchor="_Toc168562193" w:history="1">
+      <w:hyperlink w:anchor="_Toc168930326" w:history="1">
         <w:r>
           <w:rPr>
             <w:rStyle w:val="Lienhypertexte"/>
-            <w:rFonts w:eastAsiaTheme="majorEastAsia"/>
-          </w:rPr>
-          <w:t>7.3</w:t>
+          </w:rPr>
+          <w:t>7.3.</w:t>
         </w:r>
         <w:r>
           <w:rPr>
@@ -4184,7 +4097,6 @@
         <w:r>
           <w:rPr>
             <w:rStyle w:val="Lienhypertexte"/>
-            <w:rFonts w:eastAsiaTheme="majorEastAsia"/>
           </w:rPr>
           <w:t>Traitements et batchs</w:t>
         </w:r>
@@ -4204,7 +4116,7 @@
           <w:rPr>
             <w:webHidden/>
           </w:rPr>
-          <w:instrText xml:space="preserve"> PAGEREF _Toc168562193 \h </w:instrText>
+          <w:instrText xml:space="preserve"> PAGEREF _Toc168930326 \h </w:instrText>
         </w:r>
         <w:r>
           <w:rPr>
@@ -4221,7 +4133,7 @@
           <w:rPr>
             <w:webHidden/>
           </w:rPr>
-          <w:t>6</w:t>
+          <w:t>5</w:t>
         </w:r>
         <w:r>
           <w:rPr>
@@ -4235,7 +4147,7 @@
       <w:pPr>
         <w:pStyle w:val="TM3"/>
         <w:tabs>
-          <w:tab w:val="left" w:pos="1730"/>
+          <w:tab w:val="left" w:pos="1680"/>
         </w:tabs>
         <w:rPr>
           <w:rFonts w:asciiTheme="minorHAnsi" w:eastAsiaTheme="minorEastAsia" w:hAnsiTheme="minorHAnsi" w:cstheme="minorBidi"/>
@@ -4244,13 +4156,12 @@
           <w14:ligatures w14:val="standardContextual"/>
         </w:rPr>
       </w:pPr>
-      <w:hyperlink w:anchor="_Toc168562194" w:history="1">
+      <w:hyperlink w:anchor="_Toc168930327" w:history="1">
         <w:r>
           <w:rPr>
             <w:rStyle w:val="Lienhypertexte"/>
-            <w:rFonts w:eastAsiaTheme="majorEastAsia"/>
-          </w:rPr>
-          <w:t>7.4</w:t>
+          </w:rPr>
+          <w:t>7.4.</w:t>
         </w:r>
         <w:r>
           <w:rPr>
@@ -4264,7 +4175,6 @@
         <w:r>
           <w:rPr>
             <w:rStyle w:val="Lienhypertexte"/>
-            <w:rFonts w:eastAsiaTheme="majorEastAsia"/>
           </w:rPr>
           <w:t>Gestion des droits applicatifs</w:t>
         </w:r>
@@ -4284,7 +4194,7 @@
           <w:rPr>
             <w:webHidden/>
           </w:rPr>
-          <w:instrText xml:space="preserve"> PAGEREF _Toc168562194 \h </w:instrText>
+          <w:instrText xml:space="preserve"> PAGEREF _Toc168930327 \h </w:instrText>
         </w:r>
         <w:r>
           <w:rPr>
@@ -4301,7 +4211,7 @@
           <w:rPr>
             <w:webHidden/>
           </w:rPr>
-          <w:t>6</w:t>
+          <w:t>5</w:t>
         </w:r>
         <w:r>
           <w:rPr>
@@ -4325,13 +4235,12 @@
           <w14:ligatures w14:val="standardContextual"/>
         </w:rPr>
       </w:pPr>
-      <w:hyperlink w:anchor="_Toc168562195" w:history="1">
+      <w:hyperlink w:anchor="_Toc168930328" w:history="1">
         <w:r>
           <w:rPr>
             <w:rStyle w:val="Lienhypertexte"/>
-            <w:rFonts w:eastAsiaTheme="majorEastAsia"/>
-          </w:rPr>
-          <w:t>8</w:t>
+          </w:rPr>
+          <w:t>8.</w:t>
         </w:r>
         <w:r>
           <w:rPr>
@@ -4346,7 +4255,6 @@
         <w:r>
           <w:rPr>
             <w:rStyle w:val="Lienhypertexte"/>
-            <w:rFonts w:eastAsiaTheme="majorEastAsia"/>
           </w:rPr>
           <w:t>Maintenance et support</w:t>
         </w:r>
@@ -4366,7 +4274,7 @@
           <w:rPr>
             <w:webHidden/>
           </w:rPr>
-          <w:instrText xml:space="preserve"> PAGEREF _Toc168562195 \h </w:instrText>
+          <w:instrText xml:space="preserve"> PAGEREF _Toc168930328 \h </w:instrText>
         </w:r>
         <w:r>
           <w:rPr>
@@ -4383,7 +4291,7 @@
           <w:rPr>
             <w:webHidden/>
           </w:rPr>
-          <w:t>6</w:t>
+          <w:t>5</w:t>
         </w:r>
         <w:r>
           <w:rPr>
@@ -4397,7 +4305,7 @@
       <w:pPr>
         <w:pStyle w:val="TM3"/>
         <w:tabs>
-          <w:tab w:val="left" w:pos="1730"/>
+          <w:tab w:val="left" w:pos="1680"/>
         </w:tabs>
         <w:rPr>
           <w:rFonts w:asciiTheme="minorHAnsi" w:eastAsiaTheme="minorEastAsia" w:hAnsiTheme="minorHAnsi" w:cstheme="minorBidi"/>
@@ -4406,13 +4314,12 @@
           <w14:ligatures w14:val="standardContextual"/>
         </w:rPr>
       </w:pPr>
-      <w:hyperlink w:anchor="_Toc168562196" w:history="1">
+      <w:hyperlink w:anchor="_Toc168930329" w:history="1">
         <w:r>
           <w:rPr>
             <w:rStyle w:val="Lienhypertexte"/>
-            <w:rFonts w:eastAsiaTheme="majorEastAsia"/>
-          </w:rPr>
-          <w:t>8.1</w:t>
+          </w:rPr>
+          <w:t>8.1.</w:t>
         </w:r>
         <w:r>
           <w:rPr>
@@ -4426,7 +4333,6 @@
         <w:r>
           <w:rPr>
             <w:rStyle w:val="Lienhypertexte"/>
-            <w:rFonts w:eastAsiaTheme="majorEastAsia"/>
           </w:rPr>
           <w:t>Plage de maintenance</w:t>
         </w:r>
@@ -4446,7 +4352,7 @@
           <w:rPr>
             <w:webHidden/>
           </w:rPr>
-          <w:instrText xml:space="preserve"> PAGEREF _Toc168562196 \h </w:instrText>
+          <w:instrText xml:space="preserve"> PAGEREF _Toc168930329 \h </w:instrText>
         </w:r>
         <w:r>
           <w:rPr>
@@ -4463,7 +4369,7 @@
           <w:rPr>
             <w:webHidden/>
           </w:rPr>
-          <w:t>6</w:t>
+          <w:t>5</w:t>
         </w:r>
         <w:r>
           <w:rPr>
@@ -4477,7 +4383,7 @@
       <w:pPr>
         <w:pStyle w:val="TM3"/>
         <w:tabs>
-          <w:tab w:val="left" w:pos="1730"/>
+          <w:tab w:val="left" w:pos="1680"/>
         </w:tabs>
         <w:rPr>
           <w:rFonts w:asciiTheme="minorHAnsi" w:eastAsiaTheme="minorEastAsia" w:hAnsiTheme="minorHAnsi" w:cstheme="minorBidi"/>
@@ -4486,13 +4392,12 @@
           <w14:ligatures w14:val="standardContextual"/>
         </w:rPr>
       </w:pPr>
-      <w:hyperlink w:anchor="_Toc168562197" w:history="1">
+      <w:hyperlink w:anchor="_Toc168930330" w:history="1">
         <w:r>
           <w:rPr>
             <w:rStyle w:val="Lienhypertexte"/>
-            <w:rFonts w:eastAsiaTheme="majorEastAsia"/>
-          </w:rPr>
-          <w:t>8.2</w:t>
+          </w:rPr>
+          <w:t>8.2.</w:t>
         </w:r>
         <w:r>
           <w:rPr>
@@ -4506,7 +4411,6 @@
         <w:r>
           <w:rPr>
             <w:rStyle w:val="Lienhypertexte"/>
-            <w:rFonts w:eastAsiaTheme="majorEastAsia"/>
           </w:rPr>
           <w:t>Mises à jour</w:t>
         </w:r>
@@ -4526,7 +4430,7 @@
           <w:rPr>
             <w:webHidden/>
           </w:rPr>
-          <w:instrText xml:space="preserve"> PAGEREF _Toc168562197 \h </w:instrText>
+          <w:instrText xml:space="preserve"> PAGEREF _Toc168930330 \h </w:instrText>
         </w:r>
         <w:r>
           <w:rPr>
@@ -4543,7 +4447,7 @@
           <w:rPr>
             <w:webHidden/>
           </w:rPr>
-          <w:t>6</w:t>
+          <w:t>5</w:t>
         </w:r>
         <w:r>
           <w:rPr>
@@ -4557,7 +4461,7 @@
       <w:pPr>
         <w:pStyle w:val="TM3"/>
         <w:tabs>
-          <w:tab w:val="left" w:pos="1730"/>
+          <w:tab w:val="left" w:pos="1680"/>
         </w:tabs>
         <w:rPr>
           <w:rFonts w:asciiTheme="minorHAnsi" w:eastAsiaTheme="minorEastAsia" w:hAnsiTheme="minorHAnsi" w:cstheme="minorBidi"/>
@@ -4566,13 +4470,12 @@
           <w14:ligatures w14:val="standardContextual"/>
         </w:rPr>
       </w:pPr>
-      <w:hyperlink w:anchor="_Toc168562198" w:history="1">
+      <w:hyperlink w:anchor="_Toc168930331" w:history="1">
         <w:r>
           <w:rPr>
             <w:rStyle w:val="Lienhypertexte"/>
-            <w:rFonts w:eastAsiaTheme="majorEastAsia"/>
-          </w:rPr>
-          <w:t>8.3</w:t>
+          </w:rPr>
+          <w:t>8.3.</w:t>
         </w:r>
         <w:r>
           <w:rPr>
@@ -4586,7 +4489,6 @@
         <w:r>
           <w:rPr>
             <w:rStyle w:val="Lienhypertexte"/>
-            <w:rFonts w:eastAsiaTheme="majorEastAsia"/>
           </w:rPr>
           <w:t>Contrats</w:t>
         </w:r>
@@ -4606,7 +4508,7 @@
           <w:rPr>
             <w:webHidden/>
           </w:rPr>
-          <w:instrText xml:space="preserve"> PAGEREF _Toc168562198 \h </w:instrText>
+          <w:instrText xml:space="preserve"> PAGEREF _Toc168930331 \h </w:instrText>
         </w:r>
         <w:r>
           <w:rPr>
@@ -4623,7 +4525,7 @@
           <w:rPr>
             <w:webHidden/>
           </w:rPr>
-          <w:t>6</w:t>
+          <w:t>5</w:t>
         </w:r>
         <w:r>
           <w:rPr>
@@ -4637,7 +4539,7 @@
       <w:pPr>
         <w:pStyle w:val="TM3"/>
         <w:tabs>
-          <w:tab w:val="left" w:pos="1730"/>
+          <w:tab w:val="left" w:pos="1680"/>
         </w:tabs>
         <w:rPr>
           <w:rFonts w:asciiTheme="minorHAnsi" w:eastAsiaTheme="minorEastAsia" w:hAnsiTheme="minorHAnsi" w:cstheme="minorBidi"/>
@@ -4646,13 +4548,12 @@
           <w14:ligatures w14:val="standardContextual"/>
         </w:rPr>
       </w:pPr>
-      <w:hyperlink w:anchor="_Toc168562199" w:history="1">
+      <w:hyperlink w:anchor="_Toc168930332" w:history="1">
         <w:r>
           <w:rPr>
             <w:rStyle w:val="Lienhypertexte"/>
-            <w:rFonts w:eastAsiaTheme="majorEastAsia"/>
-          </w:rPr>
-          <w:t>8.4</w:t>
+          </w:rPr>
+          <w:t>8.4.</w:t>
         </w:r>
         <w:r>
           <w:rPr>
@@ -4666,7 +4567,6 @@
         <w:r>
           <w:rPr>
             <w:rStyle w:val="Lienhypertexte"/>
-            <w:rFonts w:eastAsiaTheme="majorEastAsia"/>
           </w:rPr>
           <w:t>Licences</w:t>
         </w:r>
@@ -4686,7 +4586,7 @@
           <w:rPr>
             <w:webHidden/>
           </w:rPr>
-          <w:instrText xml:space="preserve"> PAGEREF _Toc168562199 \h </w:instrText>
+          <w:instrText xml:space="preserve"> PAGEREF _Toc168930332 \h </w:instrText>
         </w:r>
         <w:r>
           <w:rPr>
@@ -4703,7 +4603,7 @@
           <w:rPr>
             <w:webHidden/>
           </w:rPr>
-          <w:t>6</w:t>
+          <w:t>5</w:t>
         </w:r>
         <w:r>
           <w:rPr>
@@ -4727,13 +4627,12 @@
           <w14:ligatures w14:val="standardContextual"/>
         </w:rPr>
       </w:pPr>
-      <w:hyperlink w:anchor="_Toc168562200" w:history="1">
+      <w:hyperlink w:anchor="_Toc168930333" w:history="1">
         <w:r>
           <w:rPr>
             <w:rStyle w:val="Lienhypertexte"/>
-            <w:rFonts w:eastAsiaTheme="majorEastAsia"/>
-          </w:rPr>
-          <w:t>9</w:t>
+          </w:rPr>
+          <w:t>9.</w:t>
         </w:r>
         <w:r>
           <w:rPr>
@@ -4748,7 +4647,6 @@
         <w:r>
           <w:rPr>
             <w:rStyle w:val="Lienhypertexte"/>
-            <w:rFonts w:eastAsiaTheme="majorEastAsia"/>
           </w:rPr>
           <w:t>Niveaux de support</w:t>
         </w:r>
@@ -4768,7 +4666,7 @@
           <w:rPr>
             <w:webHidden/>
           </w:rPr>
-          <w:instrText xml:space="preserve"> PAGEREF _Toc168562200 \h </w:instrText>
+          <w:instrText xml:space="preserve"> PAGEREF _Toc168930333 \h </w:instrText>
         </w:r>
         <w:r>
           <w:rPr>
@@ -4785,7 +4683,7 @@
           <w:rPr>
             <w:webHidden/>
           </w:rPr>
-          <w:t>6</w:t>
+          <w:t>5</w:t>
         </w:r>
         <w:r>
           <w:rPr>
@@ -4799,7 +4697,7 @@
       <w:pPr>
         <w:pStyle w:val="TM3"/>
         <w:tabs>
-          <w:tab w:val="left" w:pos="1730"/>
+          <w:tab w:val="left" w:pos="1680"/>
         </w:tabs>
         <w:rPr>
           <w:rFonts w:asciiTheme="minorHAnsi" w:eastAsiaTheme="minorEastAsia" w:hAnsiTheme="minorHAnsi" w:cstheme="minorBidi"/>
@@ -4808,13 +4706,12 @@
           <w14:ligatures w14:val="standardContextual"/>
         </w:rPr>
       </w:pPr>
-      <w:hyperlink w:anchor="_Toc168562201" w:history="1">
+      <w:hyperlink w:anchor="_Toc168930334" w:history="1">
         <w:r>
           <w:rPr>
             <w:rStyle w:val="Lienhypertexte"/>
-            <w:rFonts w:eastAsiaTheme="majorEastAsia"/>
-          </w:rPr>
-          <w:t>9.1</w:t>
+          </w:rPr>
+          <w:t>9.1.</w:t>
         </w:r>
         <w:r>
           <w:rPr>
@@ -4828,9 +4725,8 @@
         <w:r>
           <w:rPr>
             <w:rStyle w:val="Lienhypertexte"/>
-            <w:rFonts w:eastAsiaTheme="majorEastAsia"/>
-          </w:rPr>
-          <w:t>Niveau 1</w:t>
+          </w:rPr>
+          <w:t>Niveau 1 (standard)</w:t>
         </w:r>
         <w:r>
           <w:rPr>
@@ -4848,7 +4744,7 @@
           <w:rPr>
             <w:webHidden/>
           </w:rPr>
-          <w:instrText xml:space="preserve"> PAGEREF _Toc168562201 \h </w:instrText>
+          <w:instrText xml:space="preserve"> PAGEREF _Toc168930334 \h </w:instrText>
         </w:r>
         <w:r>
           <w:rPr>
@@ -4865,7 +4761,7 @@
           <w:rPr>
             <w:webHidden/>
           </w:rPr>
-          <w:t>6</w:t>
+          <w:t>5</w:t>
         </w:r>
         <w:r>
           <w:rPr>
@@ -4879,7 +4775,7 @@
       <w:pPr>
         <w:pStyle w:val="TM3"/>
         <w:tabs>
-          <w:tab w:val="left" w:pos="1730"/>
+          <w:tab w:val="left" w:pos="1680"/>
         </w:tabs>
         <w:rPr>
           <w:rFonts w:asciiTheme="minorHAnsi" w:eastAsiaTheme="minorEastAsia" w:hAnsiTheme="minorHAnsi" w:cstheme="minorBidi"/>
@@ -4888,13 +4784,12 @@
           <w14:ligatures w14:val="standardContextual"/>
         </w:rPr>
       </w:pPr>
-      <w:hyperlink w:anchor="_Toc168562202" w:history="1">
+      <w:hyperlink w:anchor="_Toc168930335" w:history="1">
         <w:r>
           <w:rPr>
             <w:rStyle w:val="Lienhypertexte"/>
-            <w:rFonts w:eastAsiaTheme="majorEastAsia"/>
-          </w:rPr>
-          <w:t>9.2</w:t>
+          </w:rPr>
+          <w:t>9.2.</w:t>
         </w:r>
         <w:r>
           <w:rPr>
@@ -4908,9 +4803,8 @@
         <w:r>
           <w:rPr>
             <w:rStyle w:val="Lienhypertexte"/>
-            <w:rFonts w:eastAsiaTheme="majorEastAsia"/>
-          </w:rPr>
-          <w:t>Niveau 2</w:t>
+          </w:rPr>
+          <w:t>Niveau 2 (critique)</w:t>
         </w:r>
         <w:r>
           <w:rPr>
@@ -4928,7 +4822,7 @@
           <w:rPr>
             <w:webHidden/>
           </w:rPr>
-          <w:instrText xml:space="preserve"> PAGEREF _Toc168562202 \h </w:instrText>
+          <w:instrText xml:space="preserve"> PAGEREF _Toc168930335 \h </w:instrText>
         </w:r>
         <w:r>
           <w:rPr>
@@ -4945,7 +4839,7 @@
           <w:rPr>
             <w:webHidden/>
           </w:rPr>
-          <w:t>7</w:t>
+          <w:t>5</w:t>
         </w:r>
         <w:r>
           <w:rPr>
@@ -4959,7 +4853,7 @@
       <w:pPr>
         <w:pStyle w:val="TM3"/>
         <w:tabs>
-          <w:tab w:val="left" w:pos="1730"/>
+          <w:tab w:val="left" w:pos="1680"/>
         </w:tabs>
         <w:rPr>
           <w:rFonts w:asciiTheme="minorHAnsi" w:eastAsiaTheme="minorEastAsia" w:hAnsiTheme="minorHAnsi" w:cstheme="minorBidi"/>
@@ -4968,13 +4862,12 @@
           <w14:ligatures w14:val="standardContextual"/>
         </w:rPr>
       </w:pPr>
-      <w:hyperlink w:anchor="_Toc168562203" w:history="1">
+      <w:hyperlink w:anchor="_Toc168930336" w:history="1">
         <w:r>
           <w:rPr>
             <w:rStyle w:val="Lienhypertexte"/>
-            <w:rFonts w:eastAsiaTheme="majorEastAsia"/>
-          </w:rPr>
-          <w:t>9.3</w:t>
+          </w:rPr>
+          <w:t>9.3.</w:t>
         </w:r>
         <w:r>
           <w:rPr>
@@ -4988,9 +4881,8 @@
         <w:r>
           <w:rPr>
             <w:rStyle w:val="Lienhypertexte"/>
-            <w:rFonts w:eastAsiaTheme="majorEastAsia"/>
-          </w:rPr>
-          <w:t>Niveau 3</w:t>
+          </w:rPr>
+          <w:t>Niveau 3 (très critique)</w:t>
         </w:r>
         <w:r>
           <w:rPr>
@@ -5008,7 +4900,7 @@
           <w:rPr>
             <w:webHidden/>
           </w:rPr>
-          <w:instrText xml:space="preserve"> PAGEREF _Toc168562203 \h </w:instrText>
+          <w:instrText xml:space="preserve"> PAGEREF _Toc168930336 \h </w:instrText>
         </w:r>
         <w:r>
           <w:rPr>
@@ -5025,7 +4917,7 @@
           <w:rPr>
             <w:webHidden/>
           </w:rPr>
-          <w:t>7</w:t>
+          <w:t>6</w:t>
         </w:r>
         <w:r>
           <w:rPr>
@@ -5039,7 +4931,7 @@
       <w:pPr>
         <w:pStyle w:val="TM2"/>
         <w:tabs>
-          <w:tab w:val="left" w:pos="1200"/>
+          <w:tab w:val="left" w:pos="1134"/>
         </w:tabs>
         <w:rPr>
           <w:rFonts w:asciiTheme="minorHAnsi" w:eastAsiaTheme="minorEastAsia" w:hAnsiTheme="minorHAnsi" w:cstheme="minorBidi"/>
@@ -5049,13 +4941,12 @@
           <w14:ligatures w14:val="standardContextual"/>
         </w:rPr>
       </w:pPr>
-      <w:hyperlink w:anchor="_Toc168562204" w:history="1">
+      <w:hyperlink w:anchor="_Toc168930337" w:history="1">
         <w:r>
           <w:rPr>
             <w:rStyle w:val="Lienhypertexte"/>
-            <w:rFonts w:eastAsiaTheme="majorEastAsia"/>
-          </w:rPr>
-          <w:t>10</w:t>
+          </w:rPr>
+          <w:t>10.</w:t>
         </w:r>
         <w:r>
           <w:rPr>
@@ -5070,7 +4961,6 @@
         <w:r>
           <w:rPr>
             <w:rStyle w:val="Lienhypertexte"/>
-            <w:rFonts w:eastAsiaTheme="majorEastAsia"/>
           </w:rPr>
           <w:t>Niveaux de service</w:t>
         </w:r>
@@ -5090,7 +4980,7 @@
           <w:rPr>
             <w:webHidden/>
           </w:rPr>
-          <w:instrText xml:space="preserve"> PAGEREF _Toc168562204 \h </w:instrText>
+          <w:instrText xml:space="preserve"> PAGEREF _Toc168930337 \h </w:instrText>
         </w:r>
         <w:r>
           <w:rPr>
@@ -5107,7 +4997,7 @@
           <w:rPr>
             <w:webHidden/>
           </w:rPr>
-          <w:t>7</w:t>
+          <w:t>6</w:t>
         </w:r>
         <w:r>
           <w:rPr>
@@ -5121,7 +5011,7 @@
       <w:pPr>
         <w:pStyle w:val="TM3"/>
         <w:tabs>
-          <w:tab w:val="left" w:pos="1819"/>
+          <w:tab w:val="left" w:pos="1920"/>
         </w:tabs>
         <w:rPr>
           <w:rFonts w:asciiTheme="minorHAnsi" w:eastAsiaTheme="minorEastAsia" w:hAnsiTheme="minorHAnsi" w:cstheme="minorBidi"/>
@@ -5130,13 +5020,12 @@
           <w14:ligatures w14:val="standardContextual"/>
         </w:rPr>
       </w:pPr>
-      <w:hyperlink w:anchor="_Toc168562205" w:history="1">
+      <w:hyperlink w:anchor="_Toc168930338" w:history="1">
         <w:r>
           <w:rPr>
             <w:rStyle w:val="Lienhypertexte"/>
-            <w:rFonts w:eastAsiaTheme="majorEastAsia"/>
-          </w:rPr>
-          <w:t>10.1</w:t>
+          </w:rPr>
+          <w:t>10.1.</w:t>
         </w:r>
         <w:r>
           <w:rPr>
@@ -5150,9 +5039,8 @@
         <w:r>
           <w:rPr>
             <w:rStyle w:val="Lienhypertexte"/>
-            <w:rFonts w:eastAsiaTheme="majorEastAsia"/>
-          </w:rPr>
-          <w:t>Description des niveaux de service</w:t>
+          </w:rPr>
+          <w:t>Niveau de service retenu</w:t>
         </w:r>
         <w:r>
           <w:rPr>
@@ -5170,7 +5058,7 @@
           <w:rPr>
             <w:webHidden/>
           </w:rPr>
-          <w:instrText xml:space="preserve"> PAGEREF _Toc168562205 \h </w:instrText>
+          <w:instrText xml:space="preserve"> PAGEREF _Toc168930338 \h </w:instrText>
         </w:r>
         <w:r>
           <w:rPr>
@@ -5187,87 +5075,7 @@
           <w:rPr>
             <w:webHidden/>
           </w:rPr>
-          <w:t>7</w:t>
-        </w:r>
-        <w:r>
-          <w:rPr>
-            <w:webHidden/>
-          </w:rPr>
-          <w:fldChar w:fldCharType="end"/>
-        </w:r>
-      </w:hyperlink>
-    </w:p>
-    <w:p>
-      <w:pPr>
-        <w:pStyle w:val="TM3"/>
-        <w:tabs>
-          <w:tab w:val="left" w:pos="1819"/>
-        </w:tabs>
-        <w:rPr>
-          <w:rFonts w:asciiTheme="minorHAnsi" w:eastAsiaTheme="minorEastAsia" w:hAnsiTheme="minorHAnsi" w:cstheme="minorBidi"/>
-          <w:kern w:val="2"/>
-          <w:sz w:val="24"/>
-          <w14:ligatures w14:val="standardContextual"/>
-        </w:rPr>
-      </w:pPr>
-      <w:hyperlink w:anchor="_Toc168562206" w:history="1">
-        <w:r>
-          <w:rPr>
-            <w:rStyle w:val="Lienhypertexte"/>
-            <w:rFonts w:eastAsiaTheme="majorEastAsia"/>
-          </w:rPr>
-          <w:t>10.2</w:t>
-        </w:r>
-        <w:r>
-          <w:rPr>
-            <w:rFonts w:asciiTheme="minorHAnsi" w:eastAsiaTheme="minorEastAsia" w:hAnsiTheme="minorHAnsi" w:cstheme="minorBidi"/>
-            <w:kern w:val="2"/>
-            <w:sz w:val="24"/>
-            <w14:ligatures w14:val="standardContextual"/>
-          </w:rPr>
-          <w:tab/>
-        </w:r>
-        <w:r>
-          <w:rPr>
-            <w:rStyle w:val="Lienhypertexte"/>
-            <w:rFonts w:eastAsiaTheme="majorEastAsia"/>
-          </w:rPr>
-          <w:t>Niveau de service retenu</w:t>
-        </w:r>
-        <w:r>
-          <w:rPr>
-            <w:webHidden/>
-          </w:rPr>
-          <w:tab/>
-        </w:r>
-        <w:r>
-          <w:rPr>
-            <w:webHidden/>
-          </w:rPr>
-          <w:fldChar w:fldCharType="begin"/>
-        </w:r>
-        <w:r>
-          <w:rPr>
-            <w:webHidden/>
-          </w:rPr>
-          <w:instrText xml:space="preserve"> PAGEREF _Toc168562206 \h </w:instrText>
-        </w:r>
-        <w:r>
-          <w:rPr>
-            <w:webHidden/>
-          </w:rPr>
-        </w:r>
-        <w:r>
-          <w:rPr>
-            <w:webHidden/>
-          </w:rPr>
-          <w:fldChar w:fldCharType="separate"/>
-        </w:r>
-        <w:r>
-          <w:rPr>
-            <w:webHidden/>
-          </w:rPr>
-          <w:t>9</w:t>
+          <w:t>6</w:t>
         </w:r>
         <w:r>
           <w:rPr>
@@ -5281,7 +5089,7 @@
       <w:pPr>
         <w:pStyle w:val="TM2"/>
         <w:tabs>
-          <w:tab w:val="left" w:pos="1200"/>
+          <w:tab w:val="left" w:pos="1134"/>
         </w:tabs>
         <w:rPr>
           <w:rFonts w:asciiTheme="minorHAnsi" w:eastAsiaTheme="minorEastAsia" w:hAnsiTheme="minorHAnsi" w:cstheme="minorBidi"/>
@@ -5291,13 +5099,12 @@
           <w14:ligatures w14:val="standardContextual"/>
         </w:rPr>
       </w:pPr>
-      <w:hyperlink w:anchor="_Toc168562207" w:history="1">
+      <w:hyperlink w:anchor="_Toc168930339" w:history="1">
         <w:r>
           <w:rPr>
             <w:rStyle w:val="Lienhypertexte"/>
-            <w:rFonts w:eastAsiaTheme="majorEastAsia"/>
-          </w:rPr>
-          <w:t>11</w:t>
+          </w:rPr>
+          <w:t>11.</w:t>
         </w:r>
         <w:r>
           <w:rPr>
@@ -5312,7 +5119,6 @@
         <w:r>
           <w:rPr>
             <w:rStyle w:val="Lienhypertexte"/>
-            <w:rFonts w:eastAsiaTheme="majorEastAsia"/>
           </w:rPr>
           <w:t>Sécurité</w:t>
         </w:r>
@@ -5332,7 +5138,7 @@
           <w:rPr>
             <w:webHidden/>
           </w:rPr>
-          <w:instrText xml:space="preserve"> PAGEREF _Toc168562207 \h </w:instrText>
+          <w:instrText xml:space="preserve"> PAGEREF _Toc168930339 \h </w:instrText>
         </w:r>
         <w:r>
           <w:rPr>
@@ -5349,7 +5155,7 @@
           <w:rPr>
             <w:webHidden/>
           </w:rPr>
-          <w:t>9</w:t>
+          <w:t>6</w:t>
         </w:r>
         <w:r>
           <w:rPr>
@@ -5363,7 +5169,7 @@
       <w:pPr>
         <w:pStyle w:val="TM3"/>
         <w:tabs>
-          <w:tab w:val="left" w:pos="1819"/>
+          <w:tab w:val="left" w:pos="1920"/>
         </w:tabs>
         <w:rPr>
           <w:rFonts w:asciiTheme="minorHAnsi" w:eastAsiaTheme="minorEastAsia" w:hAnsiTheme="minorHAnsi" w:cstheme="minorBidi"/>
@@ -5372,13 +5178,12 @@
           <w14:ligatures w14:val="standardContextual"/>
         </w:rPr>
       </w:pPr>
-      <w:hyperlink w:anchor="_Toc168562208" w:history="1">
+      <w:hyperlink w:anchor="_Toc168930340" w:history="1">
         <w:r>
           <w:rPr>
             <w:rStyle w:val="Lienhypertexte"/>
-            <w:rFonts w:eastAsiaTheme="majorEastAsia"/>
-          </w:rPr>
-          <w:t>11.1</w:t>
+          </w:rPr>
+          <w:t>11.1.</w:t>
         </w:r>
         <w:r>
           <w:rPr>
@@ -5392,7 +5197,6 @@
         <w:r>
           <w:rPr>
             <w:rStyle w:val="Lienhypertexte"/>
-            <w:rFonts w:eastAsiaTheme="majorEastAsia"/>
           </w:rPr>
           <w:t>Conformité RGPD</w:t>
         </w:r>
@@ -5412,7 +5216,7 @@
           <w:rPr>
             <w:webHidden/>
           </w:rPr>
-          <w:instrText xml:space="preserve"> PAGEREF _Toc168562208 \h </w:instrText>
+          <w:instrText xml:space="preserve"> PAGEREF _Toc168930340 \h </w:instrText>
         </w:r>
         <w:r>
           <w:rPr>
@@ -5429,7 +5233,7 @@
           <w:rPr>
             <w:webHidden/>
           </w:rPr>
-          <w:t>9</w:t>
+          <w:t>6</w:t>
         </w:r>
         <w:r>
           <w:rPr>
@@ -5443,7 +5247,7 @@
       <w:pPr>
         <w:pStyle w:val="TM3"/>
         <w:tabs>
-          <w:tab w:val="left" w:pos="1819"/>
+          <w:tab w:val="left" w:pos="1920"/>
         </w:tabs>
         <w:rPr>
           <w:rFonts w:asciiTheme="minorHAnsi" w:eastAsiaTheme="minorEastAsia" w:hAnsiTheme="minorHAnsi" w:cstheme="minorBidi"/>
@@ -5452,13 +5256,12 @@
           <w14:ligatures w14:val="standardContextual"/>
         </w:rPr>
       </w:pPr>
-      <w:hyperlink w:anchor="_Toc168562209" w:history="1">
+      <w:hyperlink w:anchor="_Toc168930341" w:history="1">
         <w:r>
           <w:rPr>
             <w:rStyle w:val="Lienhypertexte"/>
-            <w:rFonts w:eastAsiaTheme="majorEastAsia"/>
-          </w:rPr>
-          <w:t>11.2</w:t>
+          </w:rPr>
+          <w:t>11.2.</w:t>
         </w:r>
         <w:r>
           <w:rPr>
@@ -5472,7 +5275,6 @@
         <w:r>
           <w:rPr>
             <w:rStyle w:val="Lienhypertexte"/>
-            <w:rFonts w:eastAsiaTheme="majorEastAsia"/>
           </w:rPr>
           <w:t>Conformité NIS</w:t>
         </w:r>
@@ -5492,7 +5294,7 @@
           <w:rPr>
             <w:webHidden/>
           </w:rPr>
-          <w:instrText xml:space="preserve"> PAGEREF _Toc168562209 \h </w:instrText>
+          <w:instrText xml:space="preserve"> PAGEREF _Toc168930341 \h </w:instrText>
         </w:r>
         <w:r>
           <w:rPr>
@@ -5509,7 +5311,7 @@
           <w:rPr>
             <w:webHidden/>
           </w:rPr>
-          <w:t>9</w:t>
+          <w:t>6</w:t>
         </w:r>
         <w:r>
           <w:rPr>
@@ -5523,7 +5325,7 @@
       <w:pPr>
         <w:pStyle w:val="TM3"/>
         <w:tabs>
-          <w:tab w:val="left" w:pos="1819"/>
+          <w:tab w:val="left" w:pos="1920"/>
         </w:tabs>
         <w:rPr>
           <w:rFonts w:asciiTheme="minorHAnsi" w:eastAsiaTheme="minorEastAsia" w:hAnsiTheme="minorHAnsi" w:cstheme="minorBidi"/>
@@ -5532,13 +5334,12 @@
           <w14:ligatures w14:val="standardContextual"/>
         </w:rPr>
       </w:pPr>
-      <w:hyperlink w:anchor="_Toc168562210" w:history="1">
+      <w:hyperlink w:anchor="_Toc168930342" w:history="1">
         <w:r>
           <w:rPr>
             <w:rStyle w:val="Lienhypertexte"/>
-            <w:rFonts w:eastAsiaTheme="majorEastAsia"/>
-          </w:rPr>
-          <w:t>11.3</w:t>
+          </w:rPr>
+          <w:t>11.3.</w:t>
         </w:r>
         <w:r>
           <w:rPr>
@@ -5552,7 +5353,6 @@
         <w:r>
           <w:rPr>
             <w:rStyle w:val="Lienhypertexte"/>
-            <w:rFonts w:eastAsiaTheme="majorEastAsia"/>
           </w:rPr>
           <w:t>Tests d'intrusion</w:t>
         </w:r>
@@ -5572,7 +5372,7 @@
           <w:rPr>
             <w:webHidden/>
           </w:rPr>
-          <w:instrText xml:space="preserve"> PAGEREF _Toc168562210 \h </w:instrText>
+          <w:instrText xml:space="preserve"> PAGEREF _Toc168930342 \h </w:instrText>
         </w:r>
         <w:r>
           <w:rPr>
@@ -5589,7 +5389,7 @@
           <w:rPr>
             <w:webHidden/>
           </w:rPr>
-          <w:t>9</w:t>
+          <w:t>6</w:t>
         </w:r>
         <w:r>
           <w:rPr>
@@ -5603,7 +5403,7 @@
       <w:pPr>
         <w:pStyle w:val="TM3"/>
         <w:tabs>
-          <w:tab w:val="left" w:pos="1819"/>
+          <w:tab w:val="left" w:pos="1920"/>
         </w:tabs>
         <w:rPr>
           <w:rFonts w:asciiTheme="minorHAnsi" w:eastAsiaTheme="minorEastAsia" w:hAnsiTheme="minorHAnsi" w:cstheme="minorBidi"/>
@@ -5612,13 +5412,12 @@
           <w14:ligatures w14:val="standardContextual"/>
         </w:rPr>
       </w:pPr>
-      <w:hyperlink w:anchor="_Toc168562211" w:history="1">
+      <w:hyperlink w:anchor="_Toc168930343" w:history="1">
         <w:r>
           <w:rPr>
             <w:rStyle w:val="Lienhypertexte"/>
-            <w:rFonts w:eastAsiaTheme="majorEastAsia"/>
-          </w:rPr>
-          <w:t>11.4</w:t>
+          </w:rPr>
+          <w:t>11.4.</w:t>
         </w:r>
         <w:r>
           <w:rPr>
@@ -5632,7 +5431,6 @@
         <w:r>
           <w:rPr>
             <w:rStyle w:val="Lienhypertexte"/>
-            <w:rFonts w:eastAsiaTheme="majorEastAsia"/>
           </w:rPr>
           <w:t>Homologation ISO27001</w:t>
         </w:r>
@@ -5652,7 +5450,7 @@
           <w:rPr>
             <w:webHidden/>
           </w:rPr>
-          <w:instrText xml:space="preserve"> PAGEREF _Toc168562211 \h </w:instrText>
+          <w:instrText xml:space="preserve"> PAGEREF _Toc168930343 \h </w:instrText>
         </w:r>
         <w:r>
           <w:rPr>
@@ -5669,7 +5467,7 @@
           <w:rPr>
             <w:webHidden/>
           </w:rPr>
-          <w:t>9</w:t>
+          <w:t>6</w:t>
         </w:r>
         <w:r>
           <w:rPr>
@@ -5683,7 +5481,7 @@
       <w:pPr>
         <w:pStyle w:val="TM2"/>
         <w:tabs>
-          <w:tab w:val="left" w:pos="1200"/>
+          <w:tab w:val="left" w:pos="1134"/>
         </w:tabs>
         <w:rPr>
           <w:rFonts w:asciiTheme="minorHAnsi" w:eastAsiaTheme="minorEastAsia" w:hAnsiTheme="minorHAnsi" w:cstheme="minorBidi"/>
@@ -5693,13 +5491,12 @@
           <w14:ligatures w14:val="standardContextual"/>
         </w:rPr>
       </w:pPr>
-      <w:hyperlink w:anchor="_Toc168562212" w:history="1">
+      <w:hyperlink w:anchor="_Toc168930344" w:history="1">
         <w:r>
           <w:rPr>
             <w:rStyle w:val="Lienhypertexte"/>
-            <w:rFonts w:eastAsiaTheme="majorEastAsia"/>
-          </w:rPr>
-          <w:t>12</w:t>
+          </w:rPr>
+          <w:t>12.</w:t>
         </w:r>
         <w:r>
           <w:rPr>
@@ -5714,7 +5511,6 @@
         <w:r>
           <w:rPr>
             <w:rStyle w:val="Lienhypertexte"/>
-            <w:rFonts w:eastAsiaTheme="majorEastAsia"/>
           </w:rPr>
           <w:t>Performances</w:t>
         </w:r>
@@ -5734,7 +5530,7 @@
           <w:rPr>
             <w:webHidden/>
           </w:rPr>
-          <w:instrText xml:space="preserve"> PAGEREF _Toc168562212 \h </w:instrText>
+          <w:instrText xml:space="preserve"> PAGEREF _Toc168930344 \h </w:instrText>
         </w:r>
         <w:r>
           <w:rPr>
@@ -5751,7 +5547,7 @@
           <w:rPr>
             <w:webHidden/>
           </w:rPr>
-          <w:t>9</w:t>
+          <w:t>6</w:t>
         </w:r>
         <w:r>
           <w:rPr>
@@ -5765,7 +5561,7 @@
       <w:pPr>
         <w:pStyle w:val="TM3"/>
         <w:tabs>
-          <w:tab w:val="left" w:pos="1819"/>
+          <w:tab w:val="left" w:pos="1920"/>
         </w:tabs>
         <w:rPr>
           <w:rFonts w:asciiTheme="minorHAnsi" w:eastAsiaTheme="minorEastAsia" w:hAnsiTheme="minorHAnsi" w:cstheme="minorBidi"/>
@@ -5774,13 +5570,12 @@
           <w14:ligatures w14:val="standardContextual"/>
         </w:rPr>
       </w:pPr>
-      <w:hyperlink w:anchor="_Toc168562213" w:history="1">
+      <w:hyperlink w:anchor="_Toc168930345" w:history="1">
         <w:r>
           <w:rPr>
             <w:rStyle w:val="Lienhypertexte"/>
-            <w:rFonts w:eastAsiaTheme="majorEastAsia"/>
-          </w:rPr>
-          <w:t>12.1</w:t>
+          </w:rPr>
+          <w:t>12.1.</w:t>
         </w:r>
         <w:r>
           <w:rPr>
@@ -5794,7 +5589,6 @@
         <w:r>
           <w:rPr>
             <w:rStyle w:val="Lienhypertexte"/>
-            <w:rFonts w:eastAsiaTheme="majorEastAsia"/>
           </w:rPr>
           <w:t>Connexions concurrentes</w:t>
         </w:r>
@@ -5814,7 +5608,7 @@
           <w:rPr>
             <w:webHidden/>
           </w:rPr>
-          <w:instrText xml:space="preserve"> PAGEREF _Toc168562213 \h </w:instrText>
+          <w:instrText xml:space="preserve"> PAGEREF _Toc168930345 \h </w:instrText>
         </w:r>
         <w:r>
           <w:rPr>
@@ -5831,7 +5625,7 @@
           <w:rPr>
             <w:webHidden/>
           </w:rPr>
-          <w:t>9</w:t>
+          <w:t>6</w:t>
         </w:r>
         <w:r>
           <w:rPr>
@@ -5845,7 +5639,7 @@
       <w:pPr>
         <w:pStyle w:val="TM3"/>
         <w:tabs>
-          <w:tab w:val="left" w:pos="1819"/>
+          <w:tab w:val="left" w:pos="1920"/>
         </w:tabs>
         <w:rPr>
           <w:rFonts w:asciiTheme="minorHAnsi" w:eastAsiaTheme="minorEastAsia" w:hAnsiTheme="minorHAnsi" w:cstheme="minorBidi"/>
@@ -5854,13 +5648,12 @@
           <w14:ligatures w14:val="standardContextual"/>
         </w:rPr>
       </w:pPr>
-      <w:hyperlink w:anchor="_Toc168562214" w:history="1">
+      <w:hyperlink w:anchor="_Toc168930346" w:history="1">
         <w:r>
           <w:rPr>
             <w:rStyle w:val="Lienhypertexte"/>
-            <w:rFonts w:eastAsiaTheme="majorEastAsia"/>
-          </w:rPr>
-          <w:t>12.2</w:t>
+          </w:rPr>
+          <w:t>12.2.</w:t>
         </w:r>
         <w:r>
           <w:rPr>
@@ -5874,7 +5667,6 @@
         <w:r>
           <w:rPr>
             <w:rStyle w:val="Lienhypertexte"/>
-            <w:rFonts w:eastAsiaTheme="majorEastAsia"/>
           </w:rPr>
           <w:t>Temps de réponse attendus</w:t>
         </w:r>
@@ -5894,7 +5686,7 @@
           <w:rPr>
             <w:webHidden/>
           </w:rPr>
-          <w:instrText xml:space="preserve"> PAGEREF _Toc168562214 \h </w:instrText>
+          <w:instrText xml:space="preserve"> PAGEREF _Toc168930346 \h </w:instrText>
         </w:r>
         <w:r>
           <w:rPr>
@@ -5911,7 +5703,7 @@
           <w:rPr>
             <w:webHidden/>
           </w:rPr>
-          <w:t>9</w:t>
+          <w:t>6</w:t>
         </w:r>
         <w:r>
           <w:rPr>
@@ -5925,7 +5717,7 @@
       <w:pPr>
         <w:pStyle w:val="TM3"/>
         <w:tabs>
-          <w:tab w:val="left" w:pos="1819"/>
+          <w:tab w:val="left" w:pos="1920"/>
         </w:tabs>
         <w:rPr>
           <w:rFonts w:asciiTheme="minorHAnsi" w:eastAsiaTheme="minorEastAsia" w:hAnsiTheme="minorHAnsi" w:cstheme="minorBidi"/>
@@ -5934,13 +5726,12 @@
           <w14:ligatures w14:val="standardContextual"/>
         </w:rPr>
       </w:pPr>
-      <w:hyperlink w:anchor="_Toc168562215" w:history="1">
+      <w:hyperlink w:anchor="_Toc168930347" w:history="1">
         <w:r>
           <w:rPr>
             <w:rStyle w:val="Lienhypertexte"/>
-            <w:rFonts w:eastAsiaTheme="majorEastAsia"/>
-          </w:rPr>
-          <w:t>12.3</w:t>
+          </w:rPr>
+          <w:t>12.3.</w:t>
         </w:r>
         <w:r>
           <w:rPr>
@@ -5954,7 +5745,6 @@
         <w:r>
           <w:rPr>
             <w:rStyle w:val="Lienhypertexte"/>
-            <w:rFonts w:eastAsiaTheme="majorEastAsia"/>
           </w:rPr>
           <w:t>Test de charge</w:t>
         </w:r>
@@ -5974,7 +5764,7 @@
           <w:rPr>
             <w:webHidden/>
           </w:rPr>
-          <w:instrText xml:space="preserve"> PAGEREF _Toc168562215 \h </w:instrText>
+          <w:instrText xml:space="preserve"> PAGEREF _Toc168930347 \h </w:instrText>
         </w:r>
         <w:r>
           <w:rPr>
@@ -5991,7 +5781,7 @@
           <w:rPr>
             <w:webHidden/>
           </w:rPr>
-          <w:t>9</w:t>
+          <w:t>6</w:t>
         </w:r>
         <w:r>
           <w:rPr>
@@ -6005,7 +5795,7 @@
       <w:pPr>
         <w:pStyle w:val="TM2"/>
         <w:tabs>
-          <w:tab w:val="left" w:pos="1200"/>
+          <w:tab w:val="left" w:pos="1134"/>
         </w:tabs>
         <w:rPr>
           <w:rFonts w:asciiTheme="minorHAnsi" w:eastAsiaTheme="minorEastAsia" w:hAnsiTheme="minorHAnsi" w:cstheme="minorBidi"/>
@@ -6015,13 +5805,12 @@
           <w14:ligatures w14:val="standardContextual"/>
         </w:rPr>
       </w:pPr>
-      <w:hyperlink w:anchor="_Toc168562216" w:history="1">
+      <w:hyperlink w:anchor="_Toc168930348" w:history="1">
         <w:r>
           <w:rPr>
             <w:rStyle w:val="Lienhypertexte"/>
-            <w:rFonts w:eastAsiaTheme="majorEastAsia"/>
-          </w:rPr>
-          <w:t>13</w:t>
+          </w:rPr>
+          <w:t>13.</w:t>
         </w:r>
         <w:r>
           <w:rPr>
@@ -6036,7 +5825,6 @@
         <w:r>
           <w:rPr>
             <w:rStyle w:val="Lienhypertexte"/>
-            <w:rFonts w:eastAsiaTheme="majorEastAsia"/>
           </w:rPr>
           <w:t>Support de formation</w:t>
         </w:r>
@@ -6056,7 +5844,7 @@
           <w:rPr>
             <w:webHidden/>
           </w:rPr>
-          <w:instrText xml:space="preserve"> PAGEREF _Toc168562216 \h </w:instrText>
+          <w:instrText xml:space="preserve"> PAGEREF _Toc168930348 \h </w:instrText>
         </w:r>
         <w:r>
           <w:rPr>
@@ -6073,7 +5861,7 @@
           <w:rPr>
             <w:webHidden/>
           </w:rPr>
-          <w:t>9</w:t>
+          <w:t>6</w:t>
         </w:r>
         <w:r>
           <w:rPr>
@@ -6110,7 +5898,7 @@
         <w:pStyle w:val="Titre1"/>
       </w:pPr>
       <w:bookmarkStart w:id="1" w:name="_Toc44929772"/>
-      <w:bookmarkStart w:id="2" w:name="_Toc168562167"/>
+      <w:bookmarkStart w:id="2" w:name="_Toc168930300"/>
       <w:r>
         <w:t>Document d'exploitation (Nom Service concerné)</w:t>
       </w:r>
@@ -6129,7 +5917,7 @@
       <w:bookmarkStart w:id="3" w:name="_Toc182941162"/>
       <w:bookmarkStart w:id="4" w:name="_Toc248506791"/>
       <w:bookmarkStart w:id="5" w:name="_Toc44929773"/>
-      <w:bookmarkStart w:id="6" w:name="_Toc168562168"/>
+      <w:bookmarkStart w:id="6" w:name="_Toc168930301"/>
       <w:r>
         <w:t>Supervision</w:t>
       </w:r>
@@ -6149,7 +5937,7 @@
       <w:bookmarkStart w:id="7" w:name="_Toc182941163"/>
       <w:bookmarkStart w:id="8" w:name="_Toc248506792"/>
       <w:bookmarkStart w:id="9" w:name="_Toc44929774"/>
-      <w:bookmarkStart w:id="10" w:name="_Toc168562169"/>
+      <w:bookmarkStart w:id="10" w:name="_Toc168930302"/>
       <w:r>
         <w:t xml:space="preserve">Supervision </w:t>
       </w:r>
@@ -6245,7 +6033,7 @@
       <w:bookmarkStart w:id="11" w:name="_Toc182941164"/>
       <w:bookmarkStart w:id="12" w:name="_Toc248506793"/>
       <w:bookmarkStart w:id="13" w:name="_Toc44929775"/>
-      <w:bookmarkStart w:id="14" w:name="_Toc168562170"/>
+      <w:bookmarkStart w:id="14" w:name="_Toc168930303"/>
       <w:r>
         <w:t>Supervision applicative</w:t>
       </w:r>
@@ -6281,7 +6069,7 @@
       <w:bookmarkStart w:id="15" w:name="_Toc182941166"/>
       <w:bookmarkStart w:id="16" w:name="_Toc248506794"/>
       <w:bookmarkStart w:id="17" w:name="_Toc44929776"/>
-      <w:bookmarkStart w:id="18" w:name="_Toc168562171"/>
+      <w:bookmarkStart w:id="18" w:name="_Toc168930304"/>
       <w:r>
         <w:t>Sauvegardes</w:t>
       </w:r>
@@ -6300,7 +6088,7 @@
       </w:pPr>
       <w:bookmarkStart w:id="19" w:name="_Toc248506795"/>
       <w:bookmarkStart w:id="20" w:name="_Toc44929777"/>
-      <w:bookmarkStart w:id="21" w:name="_Toc168562172"/>
+      <w:bookmarkStart w:id="21" w:name="_Toc168930305"/>
       <w:r>
         <w:t>Stratégie appliquée</w:t>
       </w:r>
@@ -6345,7 +6133,6 @@
         <w:rPr>
           <w:rFonts w:cs="Arial"/>
         </w:rPr>
-        <w:lastRenderedPageBreak/>
         <w:t>Une sauvegarde différentielle par jour</w:t>
       </w:r>
     </w:p>
@@ -6392,8 +6179,9 @@
       <w:bookmarkStart w:id="22" w:name="_Toc182941171"/>
       <w:bookmarkStart w:id="23" w:name="_Toc248506796"/>
       <w:bookmarkStart w:id="24" w:name="_Toc44929778"/>
-      <w:bookmarkStart w:id="25" w:name="_Toc168562173"/>
-      <w:r>
+      <w:bookmarkStart w:id="25" w:name="_Toc168930306"/>
+      <w:r>
+        <w:lastRenderedPageBreak/>
         <w:t xml:space="preserve">Sauvegardes </w:t>
       </w:r>
       <w:bookmarkEnd w:id="22"/>
@@ -6456,7 +6244,7 @@
       <w:bookmarkStart w:id="26" w:name="_Toc186018940"/>
       <w:bookmarkStart w:id="27" w:name="_Toc248506797"/>
       <w:bookmarkStart w:id="28" w:name="_Toc44929779"/>
-      <w:bookmarkStart w:id="29" w:name="_Toc168562174"/>
+      <w:bookmarkStart w:id="29" w:name="_Toc168930307"/>
       <w:r>
         <w:t>Sauvegardes hebdomadaires</w:t>
       </w:r>
@@ -6516,7 +6304,7 @@
       <w:bookmarkStart w:id="30" w:name="_Toc182941172"/>
       <w:bookmarkStart w:id="31" w:name="_Toc248506798"/>
       <w:bookmarkStart w:id="32" w:name="_Toc44929780"/>
-      <w:bookmarkStart w:id="33" w:name="_Toc168562175"/>
+      <w:bookmarkStart w:id="33" w:name="_Toc168930308"/>
       <w:r>
         <w:t>Restauration</w:t>
       </w:r>
@@ -6536,7 +6324,7 @@
       <w:bookmarkStart w:id="34" w:name="_Toc182941174"/>
       <w:bookmarkStart w:id="35" w:name="_Toc248506799"/>
       <w:bookmarkStart w:id="36" w:name="_Toc44929781"/>
-      <w:bookmarkStart w:id="37" w:name="_Toc168562176"/>
+      <w:bookmarkStart w:id="37" w:name="_Toc168930309"/>
       <w:r>
         <w:t xml:space="preserve">Restauration du </w:t>
       </w:r>
@@ -6562,15 +6350,15 @@
         </w:numPr>
       </w:pPr>
       <w:bookmarkStart w:id="38" w:name="_Toc44929782"/>
-      <w:bookmarkStart w:id="39" w:name="_Toc168562177"/>
+      <w:bookmarkStart w:id="39" w:name="_Toc168930310"/>
       <w:r>
         <w:t xml:space="preserve">Restauration </w:t>
       </w:r>
       <w:smartTag w:uri="schemas-ifinger-com/smarttag" w:element="data">
         <w:smartTagPr>
+          <w:attr w:name="CONTEXT" w:val="RESTAURATION DES APPLICATIFS&#10;"/>
+          <w:attr w:name="STARTPOS" w:val="14"/>
           <w:attr w:name="LANGUAGE" w:val="0"/>
-          <w:attr w:name="STARTPOS" w:val="14"/>
-          <w:attr w:name="CONTEXT" w:val="RESTAURATION DES APPLICATIFS&#10;"/>
         </w:smartTagPr>
         <w:r>
           <w:t>des</w:t>
@@ -6610,15 +6398,15 @@
         </w:numPr>
       </w:pPr>
       <w:bookmarkStart w:id="40" w:name="_Toc44929783"/>
-      <w:bookmarkStart w:id="41" w:name="_Toc168562178"/>
+      <w:bookmarkStart w:id="41" w:name="_Toc168930311"/>
       <w:r>
         <w:t xml:space="preserve">Restauration </w:t>
       </w:r>
       <w:smartTag w:uri="schemas-ifinger-com/smarttag" w:element="data">
         <w:smartTagPr>
+          <w:attr w:name="CONTEXT" w:val="RESTAURATION DES APPLICATIFS&#10;"/>
+          <w:attr w:name="STARTPOS" w:val="14"/>
           <w:attr w:name="LANGUAGE" w:val="0"/>
-          <w:attr w:name="STARTPOS" w:val="14"/>
-          <w:attr w:name="CONTEXT" w:val="RESTAURATION DES APPLICATIFS&#10;"/>
         </w:smartTagPr>
         <w:r>
           <w:t>des</w:t>
@@ -6646,12 +6434,12 @@
       <w:bookmarkStart w:id="42" w:name="_Toc182941204"/>
       <w:bookmarkStart w:id="43" w:name="_Toc248506813"/>
       <w:bookmarkStart w:id="44" w:name="_Toc44929784"/>
-      <w:bookmarkStart w:id="45" w:name="_Toc168562179"/>
+      <w:bookmarkStart w:id="45" w:name="_Toc168930312"/>
       <w:smartTag w:uri="schemas-ifinger-com/smarttag" w:element="data">
         <w:smartTagPr>
+          <w:attr w:name="CONTEXT" w:val="PROCEDURE D’ARRET DU SERVEUR&#10;"/>
+          <w:attr w:name="STARTPOS" w:val="1"/>
           <w:attr w:name="LANGUAGE" w:val="0"/>
-          <w:attr w:name="STARTPOS" w:val="1"/>
-          <w:attr w:name="CONTEXT" w:val="PROCEDURE D’ARRET DU SERVEUR&#10;"/>
         </w:smartTagPr>
         <w:r>
           <w:t>Procédure</w:t>
@@ -6676,15 +6464,15 @@
       <w:bookmarkStart w:id="46" w:name="_Toc182941205"/>
       <w:bookmarkStart w:id="47" w:name="_Toc248506814"/>
       <w:bookmarkStart w:id="48" w:name="_Toc44929785"/>
-      <w:bookmarkStart w:id="49" w:name="_Toc168562180"/>
+      <w:bookmarkStart w:id="49" w:name="_Toc168930313"/>
       <w:r>
         <w:t xml:space="preserve">Ordonnancement </w:t>
       </w:r>
       <w:smartTag w:uri="schemas-ifinger-com/smarttag" w:element="data">
         <w:smartTagPr>
+          <w:attr w:name="LANGUAGE" w:val="0"/>
+          <w:attr w:name="STARTPOS" w:val="15"/>
           <w:attr w:name="CONTEXT" w:val="Ordonnacement et ?????????????????????????????????????????????????????????????????????????????????????????????????????????????????????????????&#10;"/>
-          <w:attr w:name="STARTPOS" w:val="15"/>
-          <w:attr w:name="LANGUAGE" w:val="0"/>
         </w:smartTagPr>
         <w:r>
           <w:t>et</w:t>
@@ -6775,15 +6563,15 @@
       <w:bookmarkStart w:id="50" w:name="_Toc182941207"/>
       <w:bookmarkStart w:id="51" w:name="_Toc248506815"/>
       <w:bookmarkStart w:id="52" w:name="_Toc44929786"/>
-      <w:bookmarkStart w:id="53" w:name="_Toc168562181"/>
+      <w:bookmarkStart w:id="53" w:name="_Toc168930314"/>
       <w:r>
         <w:t xml:space="preserve">Arrêt </w:t>
       </w:r>
       <w:smartTag w:uri="schemas-ifinger-com/smarttag" w:element="data">
         <w:smartTagPr>
+          <w:attr w:name="CONTEXT" w:val="Arr￪t global ???????????????????????????????????????????????????????????????????????????????????????????????????????????????????????????????&#10;"/>
+          <w:attr w:name="STARTPOS" w:val="7"/>
           <w:attr w:name="LANGUAGE" w:val="0"/>
-          <w:attr w:name="STARTPOS" w:val="7"/>
-          <w:attr w:name="CONTEXT" w:val="Arr￪t global ???????????????????????????????????????????????????????????????????????????????????????????????????????????????????????????????&#10;"/>
         </w:smartTagPr>
         <w:r>
           <w:t>global</w:t>
@@ -6794,9 +6582,9 @@
       </w:r>
       <w:smartTag w:uri="schemas-ifinger-com/smarttag" w:element="data">
         <w:smartTagPr>
+          <w:attr w:name="CONTEXT" w:val="Arr￪t global et ????????????????????????????????????????????????????????????????????????????????????????????????????????????????????????????&#10;"/>
+          <w:attr w:name="STARTPOS" w:val="14"/>
           <w:attr w:name="LANGUAGE" w:val="0"/>
-          <w:attr w:name="STARTPOS" w:val="14"/>
-          <w:attr w:name="CONTEXT" w:val="Arr￪t global et ????????????????????????????????????????????????????????????????????????????????????????????????????????????????????????????&#10;"/>
         </w:smartTagPr>
         <w:r>
           <w:t>et</w:t>
@@ -6860,7 +6648,7 @@
       </w:pPr>
       <w:bookmarkStart w:id="54" w:name="_Toc248506816"/>
       <w:bookmarkStart w:id="55" w:name="_Toc44929787"/>
-      <w:bookmarkStart w:id="56" w:name="_Toc168562182"/>
+      <w:bookmarkStart w:id="56" w:name="_Toc168930315"/>
       <w:r>
         <w:t xml:space="preserve">Arrêt spécifique </w:t>
       </w:r>
@@ -6887,15 +6675,15 @@
       <w:bookmarkStart w:id="57" w:name="_Toc182941209"/>
       <w:bookmarkStart w:id="58" w:name="_Toc248506817"/>
       <w:bookmarkStart w:id="59" w:name="_Toc44929788"/>
-      <w:bookmarkStart w:id="60" w:name="_Toc168562183"/>
+      <w:bookmarkStart w:id="60" w:name="_Toc168930316"/>
       <w:r>
         <w:t xml:space="preserve">Procédure </w:t>
       </w:r>
       <w:smartTag w:uri="schemas-ifinger-com/smarttag" w:element="data">
         <w:smartTagPr>
+          <w:attr w:name="LANGUAGE" w:val="0"/>
+          <w:attr w:name="STARTPOS" w:val="11"/>
           <w:attr w:name="CONTEXT" w:val="PROCEDURE DE DEMARRAGE DU SERVEUR&#10;"/>
-          <w:attr w:name="STARTPOS" w:val="11"/>
-          <w:attr w:name="LANGUAGE" w:val="0"/>
         </w:smartTagPr>
         <w:r>
           <w:t>de</w:t>
@@ -6920,15 +6708,15 @@
       <w:bookmarkStart w:id="61" w:name="_Toc182941210"/>
       <w:bookmarkStart w:id="62" w:name="_Toc248506818"/>
       <w:bookmarkStart w:id="63" w:name="_Toc44929789"/>
-      <w:bookmarkStart w:id="64" w:name="_Toc168562184"/>
+      <w:bookmarkStart w:id="64" w:name="_Toc168930317"/>
       <w:r>
         <w:t xml:space="preserve">Ordonnancement </w:t>
       </w:r>
       <w:smartTag w:uri="schemas-ifinger-com/smarttag" w:element="data">
         <w:smartTagPr>
+          <w:attr w:name="LANGUAGE" w:val="0"/>
+          <w:attr w:name="STARTPOS" w:val="16"/>
           <w:attr w:name="CONTEXT" w:val="Ordonnancement et d￩pendance&#10;"/>
-          <w:attr w:name="STARTPOS" w:val="16"/>
-          <w:attr w:name="LANGUAGE" w:val="0"/>
         </w:smartTagPr>
         <w:r>
           <w:t>et</w:t>
@@ -7013,15 +6801,15 @@
       <w:bookmarkStart w:id="65" w:name="_Toc182941211"/>
       <w:bookmarkStart w:id="66" w:name="_Toc248506819"/>
       <w:bookmarkStart w:id="67" w:name="_Toc44929790"/>
-      <w:bookmarkStart w:id="68" w:name="_Toc168562185"/>
+      <w:bookmarkStart w:id="68" w:name="_Toc168930318"/>
       <w:r>
         <w:t xml:space="preserve">Relance </w:t>
       </w:r>
       <w:smartTag w:uri="schemas-ifinger-com/smarttag" w:element="data">
         <w:smartTagPr>
+          <w:attr w:name="CONTEXT" w:val="Relance du serveur et des applications&#10;"/>
+          <w:attr w:name="STARTPOS" w:val="9"/>
           <w:attr w:name="LANGUAGE" w:val="0"/>
-          <w:attr w:name="STARTPOS" w:val="9"/>
-          <w:attr w:name="CONTEXT" w:val="Relance du serveur et des applications&#10;"/>
         </w:smartTagPr>
         <w:r>
           <w:t>du</w:t>
@@ -7032,9 +6820,9 @@
       </w:r>
       <w:smartTag w:uri="schemas-ifinger-com/smarttag" w:element="data">
         <w:smartTagPr>
+          <w:attr w:name="CONTEXT" w:val="Relance du serveur et des applications&#10;"/>
+          <w:attr w:name="STARTPOS" w:val="12"/>
           <w:attr w:name="LANGUAGE" w:val="0"/>
-          <w:attr w:name="STARTPOS" w:val="12"/>
-          <w:attr w:name="CONTEXT" w:val="Relance du serveur et des applications&#10;"/>
         </w:smartTagPr>
         <w:r>
           <w:t>serveur</w:t>
@@ -7045,9 +6833,9 @@
       </w:r>
       <w:smartTag w:uri="schemas-ifinger-com/smarttag" w:element="data">
         <w:smartTagPr>
+          <w:attr w:name="CONTEXT" w:val="Relance du serveur et des applications&#10;"/>
+          <w:attr w:name="STARTPOS" w:val="20"/>
           <w:attr w:name="LANGUAGE" w:val="0"/>
-          <w:attr w:name="STARTPOS" w:val="20"/>
-          <w:attr w:name="CONTEXT" w:val="Relance du serveur et des applications&#10;"/>
         </w:smartTagPr>
         <w:r>
           <w:t>et</w:t>
@@ -7058,9 +6846,9 @@
       </w:r>
       <w:smartTag w:uri="schemas-ifinger-com/smarttag" w:element="data">
         <w:smartTagPr>
+          <w:attr w:name="CONTEXT" w:val="Relance du serveur et des applications&#10;"/>
+          <w:attr w:name="STARTPOS" w:val="23"/>
           <w:attr w:name="LANGUAGE" w:val="0"/>
-          <w:attr w:name="STARTPOS" w:val="23"/>
-          <w:attr w:name="CONTEXT" w:val="Relance du serveur et des applications&#10;"/>
         </w:smartTagPr>
         <w:r>
           <w:t>des</w:t>
@@ -7089,7 +6877,7 @@
       </w:pPr>
       <w:bookmarkStart w:id="69" w:name="_Toc248506820"/>
       <w:bookmarkStart w:id="70" w:name="_Toc44929791"/>
-      <w:bookmarkStart w:id="71" w:name="_Toc168562186"/>
+      <w:bookmarkStart w:id="71" w:name="_Toc168930319"/>
       <w:r>
         <w:t>Relance d’une application ou d'un service spécifique</w:t>
       </w:r>
@@ -7113,16 +6901,16 @@
       <w:bookmarkStart w:id="72" w:name="_Toc182941212"/>
       <w:bookmarkStart w:id="73" w:name="_Toc248506821"/>
       <w:bookmarkStart w:id="74" w:name="_Toc44929792"/>
-      <w:bookmarkStart w:id="75" w:name="_Toc168562187"/>
+      <w:bookmarkStart w:id="75" w:name="_Toc168930320"/>
       <w:r>
         <w:lastRenderedPageBreak/>
         <w:t xml:space="preserve">Tests </w:t>
       </w:r>
       <w:smartTag w:uri="schemas-ifinger-com/smarttag" w:element="data">
         <w:smartTagPr>
+          <w:attr w:name="CONTEXT" w:val="Tests de bon fonctionnement&#10;"/>
+          <w:attr w:name="STARTPOS" w:val="7"/>
           <w:attr w:name="LANGUAGE" w:val="0"/>
-          <w:attr w:name="STARTPOS" w:val="7"/>
-          <w:attr w:name="CONTEXT" w:val="Tests de bon fonctionnement&#10;"/>
         </w:smartTagPr>
         <w:r>
           <w:t>de</w:t>
@@ -7133,9 +6921,9 @@
       </w:r>
       <w:smartTag w:uri="schemas-ifinger-com/smarttag" w:element="data">
         <w:smartTagPr>
+          <w:attr w:name="CONTEXT" w:val="Tests de bon fonctionnement&#10;"/>
+          <w:attr w:name="STARTPOS" w:val="10"/>
           <w:attr w:name="LANGUAGE" w:val="0"/>
-          <w:attr w:name="STARTPOS" w:val="10"/>
-          <w:attr w:name="CONTEXT" w:val="Tests de bon fonctionnement&#10;"/>
         </w:smartTagPr>
         <w:r>
           <w:t>bon</w:t>
@@ -7146,9 +6934,9 @@
       </w:r>
       <w:smartTag w:uri="schemas-ifinger-com/smarttag" w:element="data">
         <w:smartTagPr>
+          <w:attr w:name="CONTEXT" w:val="Tests de bon fonctionnement&#10;"/>
+          <w:attr w:name="STARTPOS" w:val="14"/>
           <w:attr w:name="LANGUAGE" w:val="0"/>
-          <w:attr w:name="STARTPOS" w:val="14"/>
-          <w:attr w:name="CONTEXT" w:val="Tests de bon fonctionnement&#10;"/>
         </w:smartTagPr>
         <w:r>
           <w:t>fonctionnement</w:t>
@@ -7170,15 +6958,15 @@
       <w:bookmarkStart w:id="76" w:name="_Toc182941213"/>
       <w:bookmarkStart w:id="77" w:name="_Toc248506822"/>
       <w:bookmarkStart w:id="78" w:name="_Toc44929793"/>
-      <w:bookmarkStart w:id="79" w:name="_Toc168562188"/>
+      <w:bookmarkStart w:id="79" w:name="_Toc168930321"/>
       <w:r>
         <w:t xml:space="preserve">Contrôle </w:t>
       </w:r>
       <w:smartTag w:uri="schemas-ifinger-com/smarttag" w:element="data">
         <w:smartTagPr>
+          <w:attr w:name="CONTEXT" w:val="CONTROLE QUOTIDIEN DES APPLICATIONS?&#10;"/>
+          <w:attr w:name="STARTPOS" w:val="10"/>
           <w:attr w:name="LANGUAGE" w:val="0"/>
-          <w:attr w:name="STARTPOS" w:val="10"/>
-          <w:attr w:name="CONTEXT" w:val="CONTROLE QUOTIDIEN DES APPLICATIONS?&#10;"/>
         </w:smartTagPr>
         <w:r>
           <w:t>quotidien</w:t>
@@ -7189,9 +6977,9 @@
       </w:r>
       <w:smartTag w:uri="schemas-ifinger-com/smarttag" w:element="data">
         <w:smartTagPr>
+          <w:attr w:name="CONTEXT" w:val="CONTROLE QUOTIDIEN DES APPLICATIONS?&#10;"/>
+          <w:attr w:name="STARTPOS" w:val="20"/>
           <w:attr w:name="LANGUAGE" w:val="0"/>
-          <w:attr w:name="STARTPOS" w:val="20"/>
-          <w:attr w:name="CONTEXT" w:val="CONTROLE QUOTIDIEN DES APPLICATIONS?&#10;"/>
         </w:smartTagPr>
         <w:r>
           <w:t>des</w:t>
@@ -7235,15 +7023,15 @@
       <w:bookmarkStart w:id="80" w:name="_Toc182941214"/>
       <w:bookmarkStart w:id="81" w:name="_Toc248506823"/>
       <w:bookmarkStart w:id="82" w:name="_Toc44929794"/>
-      <w:bookmarkStart w:id="83" w:name="_Toc168562189"/>
+      <w:bookmarkStart w:id="83" w:name="_Toc168930322"/>
       <w:r>
         <w:t xml:space="preserve">Plan </w:t>
       </w:r>
       <w:smartTag w:uri="schemas-ifinger-com/smarttag" w:element="data">
         <w:smartTagPr>
+          <w:attr w:name="CONTEXT" w:val="PLAN DE REBOOT REGULIER DU SERVEUR&#10;"/>
+          <w:attr w:name="STARTPOS" w:val="6"/>
           <w:attr w:name="LANGUAGE" w:val="0"/>
-          <w:attr w:name="STARTPOS" w:val="6"/>
-          <w:attr w:name="CONTEXT" w:val="PLAN DE REBOOT REGULIER DU SERVEUR&#10;"/>
         </w:smartTagPr>
         <w:r>
           <w:t>de</w:t>
@@ -7254,9 +7042,9 @@
       </w:r>
       <w:smartTag w:uri="schemas-ifinger-com/smarttag" w:element="data">
         <w:smartTagPr>
+          <w:attr w:name="CONTEXT" w:val="PLAN DE REBOOT REGULIER DU SERVEUR&#10;"/>
+          <w:attr w:name="STARTPOS" w:val="9"/>
           <w:attr w:name="LANGUAGE" w:val="0"/>
-          <w:attr w:name="STARTPOS" w:val="9"/>
-          <w:attr w:name="CONTEXT" w:val="PLAN DE REBOOT REGULIER DU SERVEUR&#10;"/>
         </w:smartTagPr>
         <w:r>
           <w:t>reboot</w:t>
@@ -7267,9 +7055,9 @@
       </w:r>
       <w:smartTag w:uri="schemas-ifinger-com/smarttag" w:element="data">
         <w:smartTagPr>
+          <w:attr w:name="CONTEXT" w:val="PLAN DE REBOOT REGULIER DU SERVEUR&#10;"/>
+          <w:attr w:name="STARTPOS" w:val="16"/>
           <w:attr w:name="LANGUAGE" w:val="0"/>
-          <w:attr w:name="STARTPOS" w:val="16"/>
-          <w:attr w:name="CONTEXT" w:val="PLAN DE REBOOT REGULIER DU SERVEUR&#10;"/>
         </w:smartTagPr>
         <w:r>
           <w:t>régulier</w:t>
@@ -7308,7 +7096,7 @@
       <w:bookmarkStart w:id="84" w:name="_Toc182941219"/>
       <w:bookmarkStart w:id="85" w:name="_Toc248506824"/>
       <w:bookmarkStart w:id="86" w:name="_Toc44929795"/>
-      <w:bookmarkStart w:id="87" w:name="_Toc168562190"/>
+      <w:bookmarkStart w:id="87" w:name="_Toc168930323"/>
       <w:r>
         <w:t>Pilotage d</w:t>
       </w:r>
@@ -7331,7 +7119,7 @@
       <w:bookmarkStart w:id="88" w:name="_Toc182941221"/>
       <w:bookmarkStart w:id="89" w:name="_Toc248506826"/>
       <w:bookmarkStart w:id="90" w:name="_Toc44929796"/>
-      <w:bookmarkStart w:id="91" w:name="_Toc168562191"/>
+      <w:bookmarkStart w:id="91" w:name="_Toc168930324"/>
       <w:r>
         <w:t>Logs</w:t>
       </w:r>
@@ -7383,15 +7171,15 @@
       <w:bookmarkStart w:id="92" w:name="_Toc182941225"/>
       <w:bookmarkStart w:id="93" w:name="_Toc248506827"/>
       <w:bookmarkStart w:id="94" w:name="_Toc44929797"/>
-      <w:bookmarkStart w:id="95" w:name="_Toc168562192"/>
+      <w:bookmarkStart w:id="95" w:name="_Toc168930325"/>
       <w:r>
         <w:t xml:space="preserve">Seuils </w:t>
       </w:r>
       <w:smartTag w:uri="schemas-ifinger-com/smarttag" w:element="data">
         <w:smartTagPr>
+          <w:attr w:name="CONTEXT" w:val="SEUILS ET PURGES&#10;"/>
+          <w:attr w:name="STARTPOS" w:val="8"/>
           <w:attr w:name="LANGUAGE" w:val="0"/>
-          <w:attr w:name="STARTPOS" w:val="8"/>
-          <w:attr w:name="CONTEXT" w:val="SEUILS ET PURGES&#10;"/>
         </w:smartTagPr>
         <w:r>
           <w:t>et</w:t>
@@ -7421,7 +7209,7 @@
         </w:numPr>
       </w:pPr>
       <w:bookmarkStart w:id="98" w:name="_Toc44929798"/>
-      <w:bookmarkStart w:id="99" w:name="_Toc168562193"/>
+      <w:bookmarkStart w:id="99" w:name="_Toc168930326"/>
       <w:r>
         <w:t xml:space="preserve">Traitements et </w:t>
       </w:r>
@@ -7447,15 +7235,15 @@
         </w:numPr>
       </w:pPr>
       <w:bookmarkStart w:id="100" w:name="_Toc44929799"/>
-      <w:bookmarkStart w:id="101" w:name="_Toc168562194"/>
+      <w:bookmarkStart w:id="101" w:name="_Toc168930327"/>
       <w:r>
         <w:t xml:space="preserve">Gestion </w:t>
       </w:r>
       <w:smartTag w:uri="schemas-ifinger-com/smarttag" w:element="data">
         <w:smartTagPr>
+          <w:attr w:name="CONTEXT" w:val="GESTION DES DROITS : XXX?&#10;"/>
+          <w:attr w:name="STARTPOS" w:val="9"/>
           <w:attr w:name="LANGUAGE" w:val="0"/>
-          <w:attr w:name="STARTPOS" w:val="9"/>
-          <w:attr w:name="CONTEXT" w:val="GESTION DES DROITS : XXX?&#10;"/>
         </w:smartTagPr>
         <w:r>
           <w:t>des</w:t>
@@ -7466,9 +7254,9 @@
       </w:r>
       <w:smartTag w:uri="schemas-ifinger-com/smarttag" w:element="data">
         <w:smartTagPr>
+          <w:attr w:name="CONTEXT" w:val="Gestion des droits applicatifs  : xxx?&#10;"/>
+          <w:attr w:name="STARTPOS" w:val="13"/>
           <w:attr w:name="LANGUAGE" w:val="0"/>
-          <w:attr w:name="STARTPOS" w:val="13"/>
-          <w:attr w:name="CONTEXT" w:val="Gestion des droits applicatifs  : xxx?&#10;"/>
         </w:smartTagPr>
         <w:r>
           <w:t>droits</w:t>
@@ -7496,15 +7284,15 @@
         </w:numPr>
       </w:pPr>
       <w:bookmarkStart w:id="102" w:name="_Toc44929800"/>
-      <w:bookmarkStart w:id="103" w:name="_Toc168562195"/>
+      <w:bookmarkStart w:id="103" w:name="_Toc168930328"/>
       <w:r>
         <w:t xml:space="preserve">Maintenance </w:t>
       </w:r>
       <w:smartTag w:uri="schemas-ifinger-com/smarttag" w:element="data">
         <w:smartTagPr>
+          <w:attr w:name="LANGUAGE" w:val="0"/>
+          <w:attr w:name="STARTPOS" w:val="13"/>
           <w:attr w:name="CONTEXT" w:val="MAINTENANCE ET SUPPORT?&#10;"/>
-          <w:attr w:name="STARTPOS" w:val="13"/>
-          <w:attr w:name="LANGUAGE" w:val="0"/>
         </w:smartTagPr>
         <w:r>
           <w:t>et</w:t>
@@ -7526,7 +7314,7 @@
       </w:pPr>
       <w:bookmarkStart w:id="104" w:name="_Toc248506804"/>
       <w:bookmarkStart w:id="105" w:name="_Toc44929801"/>
-      <w:bookmarkStart w:id="106" w:name="_Toc168562196"/>
+      <w:bookmarkStart w:id="106" w:name="_Toc168930329"/>
       <w:r>
         <w:t>Plage de maintenance</w:t>
       </w:r>
@@ -7556,15 +7344,15 @@
         </w:numPr>
       </w:pPr>
       <w:bookmarkStart w:id="107" w:name="_Toc44929802"/>
-      <w:bookmarkStart w:id="108" w:name="_Toc168562197"/>
+      <w:bookmarkStart w:id="108" w:name="_Toc168930330"/>
       <w:r>
         <w:t xml:space="preserve">Mises </w:t>
       </w:r>
       <w:smartTag w:uri="schemas-ifinger-com/smarttag" w:element="data">
         <w:smartTagPr>
+          <w:attr w:name="CONTEXT" w:val="Mises ￠ ????????????????????????????????????????????????????????????????????????????????????????????????????????????????????????????&#10;"/>
+          <w:attr w:name="STARTPOS" w:val="7"/>
           <w:attr w:name="LANGUAGE" w:val="0"/>
-          <w:attr w:name="STARTPOS" w:val="7"/>
-          <w:attr w:name="CONTEXT" w:val="Mises ￠ ????????????????????????????????????????????????????????????????????????????????????????????????????????????????????????????&#10;"/>
         </w:smartTagPr>
         <w:r>
           <w:t>à</w:t>
@@ -7575,9 +7363,9 @@
       </w:r>
       <w:smartTag w:uri="schemas-ifinger-com/smarttag" w:element="data">
         <w:smartTagPr>
+          <w:attr w:name="CONTEXT" w:val="Mises ￠ jour ??????????????????????????????????????????????????????????????????????????????????????????????????????????????????????????????&#10;"/>
+          <w:attr w:name="STARTPOS" w:val="9"/>
           <w:attr w:name="LANGUAGE" w:val="0"/>
-          <w:attr w:name="STARTPOS" w:val="9"/>
-          <w:attr w:name="CONTEXT" w:val="Mises ￠ jour ??????????????????????????????????????????????????????????????????????????????????????????????????????????????????????????????&#10;"/>
         </w:smartTagPr>
         <w:r>
           <w:t>jour</w:t>
@@ -7614,7 +7402,7 @@
         </w:numPr>
       </w:pPr>
       <w:bookmarkStart w:id="109" w:name="_Toc44929803"/>
-      <w:bookmarkStart w:id="110" w:name="_Toc168562198"/>
+      <w:bookmarkStart w:id="110" w:name="_Toc168930331"/>
       <w:r>
         <w:t>Contrats</w:t>
       </w:r>
@@ -7635,7 +7423,7 @@
         </w:numPr>
       </w:pPr>
       <w:bookmarkStart w:id="111" w:name="_Toc44929804"/>
-      <w:bookmarkStart w:id="112" w:name="_Toc168562199"/>
+      <w:bookmarkStart w:id="112" w:name="_Toc168930332"/>
       <w:r>
         <w:t>Licences</w:t>
       </w:r>
@@ -7670,7 +7458,7 @@
         </w:numPr>
       </w:pPr>
       <w:bookmarkStart w:id="113" w:name="_Toc44929805"/>
-      <w:bookmarkStart w:id="114" w:name="_Toc168562200"/>
+      <w:bookmarkStart w:id="114" w:name="_Toc168930333"/>
       <w:r>
         <w:t>Niveaux de s</w:t>
       </w:r>
@@ -7689,18 +7477,18 @@
         </w:numPr>
       </w:pPr>
       <w:bookmarkStart w:id="115" w:name="_Toc44929806"/>
-      <w:bookmarkStart w:id="116" w:name="_Toc168562201"/>
-      <w:bookmarkStart w:id="117" w:name="_Toc579182"/>
+      <w:bookmarkStart w:id="116" w:name="_Toc579182"/>
+      <w:bookmarkStart w:id="117" w:name="_Toc168930334"/>
       <w:r>
         <w:t>Niveau 1</w:t>
       </w:r>
       <w:bookmarkEnd w:id="115"/>
-      <w:bookmarkEnd w:id="116"/>
       <w:r>
         <w:t xml:space="preserve"> (standard)</w:t>
       </w:r>
-    </w:p>
-    <w:bookmarkEnd w:id="117"/>
+      <w:bookmarkEnd w:id="117"/>
+    </w:p>
+    <w:bookmarkEnd w:id="116"/>
     <w:p>
       <w:pPr>
         <w:pStyle w:val="Paragraphedeliste"/>
@@ -7777,15 +7565,15 @@
         </w:numPr>
       </w:pPr>
       <w:bookmarkStart w:id="118" w:name="_Toc44929807"/>
-      <w:bookmarkStart w:id="119" w:name="_Toc168562202"/>
+      <w:bookmarkStart w:id="119" w:name="_Toc168930335"/>
       <w:r>
         <w:t>Niveau 2</w:t>
       </w:r>
       <w:bookmarkEnd w:id="118"/>
+      <w:r>
+        <w:t xml:space="preserve"> (critique)</w:t>
+      </w:r>
       <w:bookmarkEnd w:id="119"/>
-      <w:r>
-        <w:t xml:space="preserve"> (critique)</w:t>
-      </w:r>
     </w:p>
     <w:p>
       <w:pPr>
@@ -7865,16 +7653,16 @@
           <w:numId w:val="1"/>
         </w:numPr>
       </w:pPr>
-      <w:bookmarkStart w:id="123" w:name="_Toc168562203"/>
+      <w:bookmarkStart w:id="123" w:name="_Toc168930336"/>
       <w:r>
         <w:lastRenderedPageBreak/>
         <w:t>Niveau 3</w:t>
       </w:r>
       <w:bookmarkEnd w:id="120"/>
+      <w:r>
+        <w:t xml:space="preserve"> (très critique)</w:t>
+      </w:r>
       <w:bookmarkEnd w:id="123"/>
-      <w:r>
-        <w:t xml:space="preserve"> (très critique)</w:t>
-      </w:r>
     </w:p>
     <w:p/>
     <w:bookmarkEnd w:id="121"/>
@@ -7980,7 +7768,7 @@
         </w:numPr>
       </w:pPr>
       <w:bookmarkStart w:id="124" w:name="_Toc44929813"/>
-      <w:bookmarkStart w:id="125" w:name="_Toc168562204"/>
+      <w:bookmarkStart w:id="125" w:name="_Toc168930337"/>
       <w:r>
         <w:t>Niveaux de service</w:t>
       </w:r>
@@ -8059,12 +7847,12 @@
           <w:numId w:val="1"/>
         </w:numPr>
       </w:pPr>
-      <w:bookmarkStart w:id="126" w:name="_Toc168562206"/>
-      <w:bookmarkStart w:id="127" w:name="_Toc44929814"/>
+      <w:bookmarkStart w:id="126" w:name="_Toc44929814"/>
+      <w:bookmarkStart w:id="127" w:name="_Toc168930338"/>
       <w:r>
         <w:t>Niveau de service retenu</w:t>
       </w:r>
-      <w:bookmarkEnd w:id="126"/>
+      <w:bookmarkEnd w:id="127"/>
     </w:p>
     <w:p/>
     <w:p>
@@ -8154,11 +7942,11 @@
           <w:numId w:val="1"/>
         </w:numPr>
       </w:pPr>
-      <w:bookmarkStart w:id="128" w:name="_Toc168562207"/>
+      <w:bookmarkStart w:id="128" w:name="_Toc168930339"/>
       <w:r>
         <w:t>Sécurité</w:t>
       </w:r>
-      <w:bookmarkEnd w:id="127"/>
+      <w:bookmarkEnd w:id="126"/>
       <w:bookmarkEnd w:id="128"/>
     </w:p>
     <w:p>
@@ -8170,10 +7958,10 @@
         </w:numPr>
       </w:pPr>
       <w:bookmarkStart w:id="129" w:name="_Toc44929815"/>
-      <w:bookmarkStart w:id="130" w:name="_Toc168562208"/>
       <w:r>
         <w:t xml:space="preserve"> </w:t>
       </w:r>
+      <w:bookmarkStart w:id="130" w:name="_Toc168930340"/>
       <w:r>
         <w:t>Conformité RGPD</w:t>
       </w:r>
@@ -8194,10 +7982,10 @@
         </w:numPr>
       </w:pPr>
       <w:bookmarkStart w:id="131" w:name="_Toc44929816"/>
-      <w:bookmarkStart w:id="132" w:name="_Toc168562209"/>
       <w:r>
         <w:t xml:space="preserve"> </w:t>
       </w:r>
+      <w:bookmarkStart w:id="132" w:name="_Toc168930341"/>
       <w:r>
         <w:t xml:space="preserve">Conformité </w:t>
       </w:r>
@@ -8221,10 +8009,10 @@
         </w:numPr>
       </w:pPr>
       <w:bookmarkStart w:id="133" w:name="_Toc44929818"/>
-      <w:bookmarkStart w:id="134" w:name="_Toc168562210"/>
       <w:r>
         <w:t xml:space="preserve"> </w:t>
       </w:r>
+      <w:bookmarkStart w:id="134" w:name="_Toc168930342"/>
       <w:r>
         <w:t>Tests d'intrusion</w:t>
       </w:r>
@@ -8245,7 +8033,7 @@
         </w:numPr>
       </w:pPr>
       <w:bookmarkStart w:id="135" w:name="_Toc44929819"/>
-      <w:bookmarkStart w:id="136" w:name="_Toc168562211"/>
+      <w:bookmarkStart w:id="136" w:name="_Toc168930343"/>
       <w:r>
         <w:t>Homologation</w:t>
       </w:r>
@@ -8272,7 +8060,7 @@
         </w:numPr>
       </w:pPr>
       <w:bookmarkStart w:id="137" w:name="_Toc44929820"/>
-      <w:bookmarkStart w:id="138" w:name="_Toc168562212"/>
+      <w:bookmarkStart w:id="138" w:name="_Toc168930344"/>
       <w:r>
         <w:t>Performances</w:t>
       </w:r>
@@ -8288,10 +8076,10 @@
         </w:numPr>
       </w:pPr>
       <w:bookmarkStart w:id="139" w:name="_Toc44929821"/>
-      <w:bookmarkStart w:id="140" w:name="_Toc168562213"/>
       <w:r>
         <w:t xml:space="preserve"> </w:t>
       </w:r>
+      <w:bookmarkStart w:id="140" w:name="_Toc168930345"/>
       <w:r>
         <w:t>Connexions concurrentes</w:t>
       </w:r>
@@ -8318,10 +8106,10 @@
         </w:numPr>
       </w:pPr>
       <w:bookmarkStart w:id="141" w:name="_Toc44929823"/>
-      <w:bookmarkStart w:id="142" w:name="_Toc168562214"/>
       <w:r>
         <w:t xml:space="preserve"> </w:t>
       </w:r>
+      <w:bookmarkStart w:id="142" w:name="_Toc168930346"/>
       <w:r>
         <w:t>Temps de réponse attendus</w:t>
       </w:r>
@@ -8342,10 +8130,10 @@
         </w:numPr>
       </w:pPr>
       <w:bookmarkStart w:id="143" w:name="_Toc44929822"/>
-      <w:bookmarkStart w:id="144" w:name="_Toc168562215"/>
       <w:r>
         <w:t xml:space="preserve"> </w:t>
       </w:r>
+      <w:bookmarkStart w:id="144" w:name="_Toc168930347"/>
       <w:r>
         <w:t>Test de charge</w:t>
       </w:r>
@@ -8365,7 +8153,7 @@
           <w:numId w:val="1"/>
         </w:numPr>
       </w:pPr>
-      <w:bookmarkStart w:id="145" w:name="_Toc168562216"/>
+      <w:bookmarkStart w:id="145" w:name="_Toc168930348"/>
       <w:r>
         <w:t>Support de formation</w:t>
       </w:r>
